--- a/GasOilSys/doc/111年度查核填寫內容下載-天然氣.docx
+++ b/GasOilSys/doc/111年度查核填寫內容下載-天然氣.docx
@@ -1,6 +1,6 @@
 
 <file path=word/document.xml><?xml version="1.0" encoding="utf-8"?>
-<w:document xmlns:wpc="http://schemas.microsoft.com/office/word/2010/wordprocessingCanvas" xmlns:cx="http://schemas.microsoft.com/office/drawing/2014/chartex" xmlns:cx1="http://schemas.microsoft.com/office/drawing/2015/9/8/chartex" xmlns:cx2="http://schemas.microsoft.com/office/drawing/2015/10/21/chartex" xmlns:cx3="http://schemas.microsoft.com/office/drawing/2016/5/9/chartex" xmlns:cx4="http://schemas.microsoft.com/office/drawing/2016/5/10/chartex" xmlns:cx5="http://schemas.microsoft.com/office/drawing/2016/5/11/chartex" xmlns:cx6="http://schemas.microsoft.com/office/drawing/2016/5/12/chartex" xmlns:cx7="http://schemas.microsoft.com/office/drawing/2016/5/13/chartex" xmlns:cx8="http://schemas.microsoft.com/office/drawing/2016/5/14/chartex" xmlns:mc="http://schemas.openxmlformats.org/markup-compatibility/2006" xmlns:aink="http://schemas.microsoft.com/office/drawing/2016/ink" xmlns:am3d="http://schemas.microsoft.com/office/drawing/2017/model3d" xmlns:o="urn:schemas-microsoft-com:office:office" xmlns:r="http://schemas.openxmlformats.org/officeDocument/2006/relationships" xmlns:m="http://schemas.openxmlformats.org/officeDocument/2006/math" xmlns:v="urn:schemas-microsoft-com:vml" xmlns:wp14="http://schemas.microsoft.com/office/word/2010/wordprocessingDrawing" xmlns:wp="http://schemas.openxmlformats.org/drawingml/2006/wordprocessingDrawing" xmlns:w10="urn:schemas-microsoft-com:office:word" xmlns:w="http://schemas.openxmlformats.org/wordprocessingml/2006/main" xmlns:w14="http://schemas.microsoft.com/office/word/2010/wordml" xmlns:w15="http://schemas.microsoft.com/office/word/2012/wordml" xmlns:w16cid="http://schemas.microsoft.com/office/word/2016/wordml/cid" xmlns:w16se="http://schemas.microsoft.com/office/word/2015/wordml/symex" xmlns:wpg="http://schemas.microsoft.com/office/word/2010/wordprocessingGroup" xmlns:wpi="http://schemas.microsoft.com/office/word/2010/wordprocessingInk" xmlns:wne="http://schemas.microsoft.com/office/word/2006/wordml" xmlns:wps="http://schemas.microsoft.com/office/word/2010/wordprocessingShape" mc:Ignorable="w14 w15 w16se w16cid wp14">
+<w:document xmlns:wpc="http://schemas.microsoft.com/office/word/2010/wordprocessingCanvas" xmlns:cx="http://schemas.microsoft.com/office/drawing/2014/chartex" xmlns:cx1="http://schemas.microsoft.com/office/drawing/2015/9/8/chartex" xmlns:mc="http://schemas.openxmlformats.org/markup-compatibility/2006" xmlns:o="urn:schemas-microsoft-com:office:office" xmlns:r="http://schemas.openxmlformats.org/officeDocument/2006/relationships" xmlns:m="http://schemas.openxmlformats.org/officeDocument/2006/math" xmlns:v="urn:schemas-microsoft-com:vml" xmlns:wp14="http://schemas.microsoft.com/office/word/2010/wordprocessingDrawing" xmlns:wp="http://schemas.openxmlformats.org/drawingml/2006/wordprocessingDrawing" xmlns:w10="urn:schemas-microsoft-com:office:word" xmlns:w="http://schemas.openxmlformats.org/wordprocessingml/2006/main" xmlns:w14="http://schemas.microsoft.com/office/word/2010/wordml" xmlns:w15="http://schemas.microsoft.com/office/word/2012/wordml" xmlns:w16se="http://schemas.microsoft.com/office/word/2015/wordml/symex" xmlns:wpg="http://schemas.microsoft.com/office/word/2010/wordprocessingGroup" xmlns:wpi="http://schemas.microsoft.com/office/word/2010/wordprocessingInk" xmlns:wne="http://schemas.microsoft.com/office/word/2006/wordml" xmlns:wps="http://schemas.microsoft.com/office/word/2010/wordprocessingShape" mc:Ignorable="w14 w15 w16se wp14">
   <w:body>
     <w:p>
       <w:pPr>
@@ -33,8 +33,6 @@
         </w:rPr>
         <w:t>4</w:t>
       </w:r>
-      <w:bookmarkStart w:id="0" w:name="_GoBack"/>
-      <w:bookmarkEnd w:id="0"/>
     </w:p>
     <w:p>
       <w:pPr>
@@ -144,6 +142,7 @@
           <w:szCs w:val="40"/>
         </w:rPr>
       </w:pPr>
+      <w:proofErr w:type="gramStart"/>
       <w:r>
         <w:rPr>
           <w:rFonts w:eastAsia="標楷體"/>
@@ -174,6 +173,7 @@
         </w:rPr>
         <w:t>1</w:t>
       </w:r>
+      <w:proofErr w:type="gramEnd"/>
       <w:r>
         <w:rPr>
           <w:rFonts w:ascii="標楷體" w:eastAsia="標楷體" w:hAnsi="標楷體" w:hint="eastAsia"/>
@@ -217,6 +217,7 @@
           <w:szCs w:val="40"/>
         </w:rPr>
       </w:pPr>
+      <w:proofErr w:type="gramStart"/>
       <w:r>
         <w:rPr>
           <w:rFonts w:ascii="標楷體" w:eastAsia="標楷體" w:hAnsi="標楷體" w:hint="eastAsia"/>
@@ -236,8 +237,9 @@
           <w:sz w:val="40"/>
           <w:szCs w:val="40"/>
         </w:rPr>
-        <w:t>應填報相關資料</w:t>
-      </w:r>
+        <w:t>應</w:t>
+      </w:r>
+      <w:proofErr w:type="gramEnd"/>
       <w:r>
         <w:rPr>
           <w:rFonts w:ascii="標楷體" w:eastAsia="標楷體" w:hAnsi="標楷體" w:hint="eastAsia"/>
@@ -246,6 +248,16 @@
           <w:sz w:val="40"/>
           <w:szCs w:val="40"/>
         </w:rPr>
+        <w:t>填報相關資料</w:t>
+      </w:r>
+      <w:r>
+        <w:rPr>
+          <w:rFonts w:ascii="標楷體" w:eastAsia="標楷體" w:hAnsi="標楷體" w:hint="eastAsia"/>
+          <w:b/>
+          <w:color w:val="000000" w:themeColor="text1"/>
+          <w:sz w:val="40"/>
+          <w:szCs w:val="40"/>
+        </w:rPr>
         <w:t>內容</w:t>
       </w:r>
     </w:p>
@@ -392,27 +404,55 @@
     <w:p>
       <w:pPr>
         <w:snapToGrid w:val="0"/>
-        <w:jc w:val="center"/>
-        <w:rPr>
-          <w:rFonts w:ascii="標楷體" w:eastAsia="標楷體" w:hAnsi="標楷體"/>
-          <w:b/>
-          <w:color w:val="000000" w:themeColor="text1"/>
-          <w:sz w:val="40"/>
-          <w:szCs w:val="40"/>
-        </w:rPr>
-      </w:pPr>
+        <w:spacing w:line="360" w:lineRule="auto"/>
+        <w:ind w:leftChars="1063" w:left="2551"/>
+        <w:rPr>
+          <w:rFonts w:eastAsia="標楷體"/>
+          <w:color w:val="000000" w:themeColor="text1"/>
+          <w:sz w:val="36"/>
+          <w:szCs w:val="36"/>
+        </w:rPr>
+      </w:pPr>
+      <w:r>
+        <w:rPr>
+          <w:rFonts w:eastAsia="標楷體"/>
+          <w:color w:val="000000" w:themeColor="text1"/>
+          <w:sz w:val="36"/>
+          <w:szCs w:val="36"/>
+        </w:rPr>
+        <w:t>受查核公司：</w:t>
+      </w:r>
+      <w:r>
+        <w:rPr>
+          <w:rFonts w:eastAsia="標楷體"/>
+          <w:color w:val="000000" w:themeColor="text1"/>
+          <w:sz w:val="36"/>
+          <w:szCs w:val="36"/>
+        </w:rPr>
+        <w:t xml:space="preserve"> </w:t>
+      </w:r>
     </w:p>
     <w:p>
       <w:pPr>
         <w:snapToGrid w:val="0"/>
-        <w:rPr>
-          <w:rFonts w:ascii="標楷體" w:eastAsia="標楷體" w:hAnsi="標楷體"/>
-          <w:b/>
-          <w:color w:val="000000" w:themeColor="text1"/>
-          <w:sz w:val="40"/>
-          <w:szCs w:val="40"/>
-        </w:rPr>
-      </w:pPr>
+        <w:spacing w:line="360" w:lineRule="auto"/>
+        <w:ind w:leftChars="1063" w:left="2551"/>
+        <w:rPr>
+          <w:rFonts w:eastAsia="標楷體"/>
+          <w:color w:val="000000" w:themeColor="text1"/>
+          <w:sz w:val="36"/>
+          <w:szCs w:val="36"/>
+        </w:rPr>
+      </w:pPr>
+      <w:r>
+        <w:rPr>
+          <w:rFonts w:eastAsia="標楷體"/>
+          <w:color w:val="000000" w:themeColor="text1"/>
+          <w:sz w:val="36"/>
+          <w:szCs w:val="36"/>
+        </w:rPr>
+        <w:t>受查核單位名稱：</w:t>
+      </w:r>
     </w:p>
     <w:p>
       <w:pPr>
@@ -1125,7 +1165,27 @@
           <w:sz w:val="28"/>
           <w:szCs w:val="28"/>
         </w:rPr>
-        <w:t>智慧型通管器檢查</w:t>
+        <w:t>智慧型</w:t>
+      </w:r>
+      <w:proofErr w:type="gramStart"/>
+      <w:r>
+        <w:rPr>
+          <w:rFonts w:eastAsia="標楷體"/>
+          <w:color w:val="000000" w:themeColor="text1"/>
+          <w:sz w:val="28"/>
+          <w:szCs w:val="28"/>
+        </w:rPr>
+        <w:t>通管器</w:t>
+      </w:r>
+      <w:proofErr w:type="gramEnd"/>
+      <w:r>
+        <w:rPr>
+          <w:rFonts w:eastAsia="標楷體"/>
+          <w:color w:val="000000" w:themeColor="text1"/>
+          <w:sz w:val="28"/>
+          <w:szCs w:val="28"/>
+        </w:rPr>
+        <w:t>檢查</w:t>
       </w:r>
       <w:r>
         <w:rPr>
@@ -1646,6 +1706,7 @@
           <w:szCs w:val="28"/>
         </w:rPr>
       </w:pPr>
+      <w:proofErr w:type="gramStart"/>
       <w:r>
         <w:rPr>
           <w:rFonts w:eastAsia="標楷體"/>
@@ -1667,6 +1728,7 @@
         </w:rPr>
         <w:t>1</w:t>
       </w:r>
+      <w:proofErr w:type="gramEnd"/>
       <w:r>
         <w:rPr>
           <w:rFonts w:ascii="標楷體" w:eastAsia="標楷體" w:hAnsi="標楷體" w:hint="eastAsia"/>
@@ -1765,62 +1827,80 @@
           <w:rFonts w:ascii="Times New Roman"/>
         </w:rPr>
       </w:pPr>
+      <w:proofErr w:type="gramStart"/>
       <w:r>
         <w:rPr>
           <w:rFonts w:ascii="Times New Roman"/>
           <w:bCs/>
         </w:rPr>
-        <w:t>（註：本表所調查之資料內容，調查至</w:t>
-      </w:r>
+        <w:t>（註</w:t>
+      </w:r>
+      <w:proofErr w:type="gramEnd"/>
       <w:r>
         <w:rPr>
           <w:rFonts w:ascii="Times New Roman"/>
           <w:bCs/>
         </w:rPr>
-        <w:t>1</w:t>
+        <w:t>：本表所調查之資料內容，調查至</w:t>
       </w:r>
       <w:r>
         <w:rPr>
           <w:rFonts w:ascii="Times New Roman"/>
           <w:bCs/>
         </w:rPr>
-        <w:t>10</w:t>
+        <w:t>1</w:t>
       </w:r>
       <w:r>
         <w:rPr>
           <w:rFonts w:ascii="Times New Roman"/>
           <w:bCs/>
         </w:rPr>
-        <w:t>年</w:t>
+        <w:t>10</w:t>
       </w:r>
       <w:r>
         <w:rPr>
           <w:rFonts w:ascii="Times New Roman"/>
           <w:bCs/>
         </w:rPr>
-        <w:t>12</w:t>
+        <w:t>年</w:t>
       </w:r>
       <w:r>
         <w:rPr>
           <w:rFonts w:ascii="Times New Roman"/>
           <w:bCs/>
         </w:rPr>
-        <w:t>月</w:t>
+        <w:t>12</w:t>
       </w:r>
       <w:r>
         <w:rPr>
           <w:rFonts w:ascii="Times New Roman"/>
           <w:bCs/>
         </w:rPr>
-        <w:t>31</w:t>
+        <w:t>月</w:t>
       </w:r>
       <w:r>
         <w:rPr>
           <w:rFonts w:ascii="Times New Roman"/>
           <w:bCs/>
         </w:rPr>
-        <w:t>日止）</w:t>
-      </w:r>
+        <w:t>31</w:t>
+      </w:r>
+      <w:r>
+        <w:rPr>
+          <w:rFonts w:ascii="Times New Roman"/>
+          <w:bCs/>
+        </w:rPr>
+        <w:t>日止</w:t>
+      </w:r>
+      <w:proofErr w:type="gramStart"/>
+      <w:r>
+        <w:rPr>
+          <w:rFonts w:ascii="Times New Roman"/>
+          <w:bCs/>
+        </w:rPr>
+        <w:t>）</w:t>
+      </w:r>
+      <w:proofErr w:type="gramEnd"/>
     </w:p>
     <w:tbl>
       <w:tblPr>
@@ -2440,12 +2520,14 @@
                 <w:rFonts w:eastAsia="標楷體"/>
               </w:rPr>
             </w:pPr>
+            <w:proofErr w:type="gramStart"/>
             <w:r>
               <w:rPr>
                 <w:rFonts w:eastAsia="標楷體"/>
               </w:rPr>
               <w:t>輸氣環線</w:t>
             </w:r>
+            <w:proofErr w:type="gramEnd"/>
           </w:p>
         </w:tc>
         <w:tc>
@@ -2490,6 +2572,7 @@
                 <w:kern w:val="18"/>
               </w:rPr>
             </w:pPr>
+            <w:proofErr w:type="gramStart"/>
             <w:r>
               <w:rPr>
                 <w:rFonts w:eastAsia="標楷體"/>
@@ -2497,6 +2580,7 @@
               </w:rPr>
               <w:t>注氣站</w:t>
             </w:r>
+            <w:proofErr w:type="gramEnd"/>
           </w:p>
         </w:tc>
         <w:tc>
@@ -2589,12 +2673,14 @@
                 <w:rFonts w:eastAsia="標楷體"/>
               </w:rPr>
             </w:pPr>
+            <w:proofErr w:type="gramStart"/>
             <w:r>
               <w:rPr>
                 <w:rFonts w:eastAsia="標楷體"/>
               </w:rPr>
               <w:t>配氣專管</w:t>
             </w:r>
+            <w:proofErr w:type="gramEnd"/>
           </w:p>
         </w:tc>
         <w:tc>
@@ -3503,13 +3589,23 @@
           <w:sz w:val="20"/>
         </w:rPr>
       </w:pPr>
+      <w:proofErr w:type="gramStart"/>
       <w:r>
         <w:rPr>
           <w:rFonts w:ascii="Times New Roman" w:eastAsia="標楷體"/>
           <w:spacing w:val="14"/>
           <w:sz w:val="20"/>
         </w:rPr>
-        <w:t>註：</w:t>
+        <w:t>註</w:t>
+      </w:r>
+      <w:proofErr w:type="gramEnd"/>
+      <w:r>
+        <w:rPr>
+          <w:rFonts w:ascii="Times New Roman" w:eastAsia="標楷體"/>
+          <w:spacing w:val="14"/>
+          <w:sz w:val="20"/>
+        </w:rPr>
+        <w:t>：</w:t>
       </w:r>
     </w:p>
     <w:p>
@@ -3565,13 +3661,23 @@
         </w:rPr>
         <w:t>)</w:t>
       </w:r>
+      <w:proofErr w:type="gramStart"/>
       <w:r>
         <w:rPr>
           <w:rFonts w:ascii="Times New Roman" w:eastAsia="標楷體"/>
           <w:spacing w:val="14"/>
           <w:sz w:val="20"/>
         </w:rPr>
-        <w:t>輸出至供氣地區之長途輸氣主幹管線。</w:t>
+        <w:t>輸出至供氣</w:t>
+      </w:r>
+      <w:proofErr w:type="gramEnd"/>
+      <w:r>
+        <w:rPr>
+          <w:rFonts w:ascii="Times New Roman" w:eastAsia="標楷體"/>
+          <w:spacing w:val="14"/>
+          <w:sz w:val="20"/>
+        </w:rPr>
+        <w:t>地區之長途輸氣主幹管線。</w:t>
       </w:r>
     </w:p>
     <w:p>
@@ -3601,7 +3707,25 @@
           <w:spacing w:val="14"/>
           <w:sz w:val="20"/>
         </w:rPr>
-        <w:t>輸氣環線：輸氣幹線之配氣站至配氣站間，可替代輸氣幹線之管線。</w:t>
+        <w:t>輸氣環線：輸氣幹線之配氣</w:t>
+      </w:r>
+      <w:proofErr w:type="gramStart"/>
+      <w:r>
+        <w:rPr>
+          <w:rFonts w:ascii="Times New Roman" w:eastAsia="標楷體"/>
+          <w:spacing w:val="14"/>
+          <w:sz w:val="20"/>
+        </w:rPr>
+        <w:t>站至配氣</w:t>
+      </w:r>
+      <w:proofErr w:type="gramEnd"/>
+      <w:r>
+        <w:rPr>
+          <w:rFonts w:ascii="Times New Roman" w:eastAsia="標楷體"/>
+          <w:spacing w:val="14"/>
+          <w:sz w:val="20"/>
+        </w:rPr>
+        <w:t>站間，可替代輸氣幹線之管線。</w:t>
       </w:r>
     </w:p>
     <w:p>
@@ -3625,13 +3749,23 @@
         </w:rPr>
         <w:t>3.</w:t>
       </w:r>
+      <w:proofErr w:type="gramStart"/>
       <w:r>
         <w:rPr>
           <w:rFonts w:ascii="Times New Roman" w:eastAsia="標楷體"/>
           <w:spacing w:val="14"/>
           <w:sz w:val="20"/>
         </w:rPr>
-        <w:t>配氣專管：配氣站至單一用戶之專用配氣管線</w:t>
+        <w:t>配氣專管</w:t>
+      </w:r>
+      <w:proofErr w:type="gramEnd"/>
+      <w:r>
+        <w:rPr>
+          <w:rFonts w:ascii="Times New Roman" w:eastAsia="標楷體"/>
+          <w:spacing w:val="14"/>
+          <w:sz w:val="20"/>
+        </w:rPr>
+        <w:t>：配氣站至單一用戶之專用配氣管線</w:t>
       </w:r>
       <w:r>
         <w:rPr>
@@ -4618,7 +4752,21 @@
         <w:rPr>
           <w:rFonts w:ascii="標楷體" w:eastAsia="標楷體" w:hAnsi="標楷體" w:hint="eastAsia"/>
         </w:rPr>
-        <w:t>填表說明：本表單僅供氣中心與轉輸中心需填寫。</w:t>
+        <w:t>填表說明：本表單僅供氣中心</w:t>
+      </w:r>
+      <w:proofErr w:type="gramStart"/>
+      <w:r>
+        <w:rPr>
+          <w:rFonts w:ascii="標楷體" w:eastAsia="標楷體" w:hAnsi="標楷體" w:hint="eastAsia"/>
+        </w:rPr>
+        <w:t>與轉輸中心</w:t>
+      </w:r>
+      <w:proofErr w:type="gramEnd"/>
+      <w:r>
+        <w:rPr>
+          <w:rFonts w:ascii="標楷體" w:eastAsia="標楷體" w:hAnsi="標楷體" w:hint="eastAsia"/>
+        </w:rPr>
+        <w:t>需填寫。</w:t>
       </w:r>
     </w:p>
     <w:p>
@@ -6121,13 +6269,23 @@
           <w:sz w:val="20"/>
         </w:rPr>
       </w:pPr>
+      <w:proofErr w:type="gramStart"/>
       <w:r>
         <w:rPr>
           <w:rFonts w:ascii="Times New Roman" w:eastAsia="標楷體"/>
           <w:spacing w:val="14"/>
           <w:sz w:val="20"/>
         </w:rPr>
-        <w:t>註：</w:t>
+        <w:t>註</w:t>
+      </w:r>
+      <w:proofErr w:type="gramEnd"/>
+      <w:r>
+        <w:rPr>
+          <w:rFonts w:ascii="Times New Roman" w:eastAsia="標楷體"/>
+          <w:spacing w:val="14"/>
+          <w:sz w:val="20"/>
+        </w:rPr>
+        <w:t>：</w:t>
       </w:r>
       <w:r>
         <w:rPr>
@@ -6195,7 +6353,7 @@
           <w:spacing w:val="14"/>
         </w:rPr>
       </w:pPr>
-      <w:bookmarkStart w:id="1" w:name="_Toc421003798"/>
+      <w:bookmarkStart w:id="0" w:name="_Toc421003798"/>
     </w:p>
     <w:p>
       <w:pPr>
@@ -6414,6 +6572,139 @@
     </w:p>
     <w:p>
       <w:pPr>
+        <w:widowControl/>
+        <w:snapToGrid w:val="0"/>
+        <w:spacing w:beforeLines="100" w:before="240" w:line="360" w:lineRule="auto"/>
+        <w:ind w:leftChars="236" w:left="566"/>
+        <w:jc w:val="both"/>
+        <w:rPr>
+          <w:rFonts w:eastAsia="標楷體"/>
+          <w:color w:val="000000" w:themeColor="text1"/>
+          <w:szCs w:val="24"/>
+        </w:rPr>
+      </w:pPr>
+      <w:r>
+        <w:rPr>
+          <w:rFonts w:eastAsia="標楷體"/>
+          <w:color w:val="000000" w:themeColor="text1"/>
+          <w:szCs w:val="24"/>
+        </w:rPr>
+        <w:t>填表說明：</w:t>
+      </w:r>
+    </w:p>
+    <w:p>
+      <w:pPr>
+        <w:ind w:leftChars="118" w:left="708" w:hangingChars="177" w:hanging="425"/>
+        <w:rPr>
+          <w:noProof/>
+          <w:color w:val="000000" w:themeColor="text1"/>
+          <w:szCs w:val="24"/>
+        </w:rPr>
+      </w:pPr>
+      <w:r>
+        <w:rPr>
+          <w:rFonts w:eastAsia="標楷體"/>
+          <w:color w:val="000000" w:themeColor="text1"/>
+          <w:szCs w:val="24"/>
+        </w:rPr>
+        <w:t xml:space="preserve">(1) </w:t>
+      </w:r>
+      <w:r>
+        <w:rPr>
+          <w:rFonts w:eastAsia="標楷體"/>
+          <w:color w:val="000000" w:themeColor="text1"/>
+          <w:szCs w:val="24"/>
+        </w:rPr>
+        <w:t>請直接貼上正確</w:t>
+      </w:r>
+      <w:r>
+        <w:rPr>
+          <w:rFonts w:eastAsia="標楷體" w:hint="eastAsia"/>
+          <w:color w:val="000000" w:themeColor="text1"/>
+          <w:szCs w:val="24"/>
+        </w:rPr>
+        <w:t>示意</w:t>
+      </w:r>
+      <w:r>
+        <w:rPr>
+          <w:rFonts w:eastAsia="標楷體"/>
+          <w:color w:val="000000" w:themeColor="text1"/>
+          <w:szCs w:val="24"/>
+        </w:rPr>
+        <w:t>圖，於雲端平台若須新增或更新，</w:t>
+      </w:r>
+      <w:r>
+        <w:rPr>
+          <w:rFonts w:eastAsia="標楷體" w:hint="eastAsia"/>
+          <w:color w:val="000000" w:themeColor="text1"/>
+          <w:szCs w:val="24"/>
+        </w:rPr>
+        <w:t>目前尚未開放上傳，</w:t>
+      </w:r>
+      <w:hyperlink r:id="rId11" w:history="1">
+        <w:r>
+          <w:rPr>
+            <w:rStyle w:val="af0"/>
+            <w:rFonts w:eastAsia="標楷體"/>
+            <w:szCs w:val="24"/>
+          </w:rPr>
+          <w:t>請將相關檔</w:t>
+        </w:r>
+        <w:r>
+          <w:rPr>
+            <w:rStyle w:val="af0"/>
+            <w:rFonts w:eastAsia="標楷體"/>
+            <w:szCs w:val="24"/>
+          </w:rPr>
+          <w:t>EMAIL</w:t>
+        </w:r>
+        <w:r>
+          <w:rPr>
+            <w:rStyle w:val="af0"/>
+            <w:rFonts w:eastAsia="標楷體"/>
+            <w:szCs w:val="24"/>
+          </w:rPr>
+          <w:t>至</w:t>
+        </w:r>
+        <w:r>
+          <w:rPr>
+            <w:rStyle w:val="af0"/>
+            <w:rFonts w:eastAsia="標楷體"/>
+            <w:szCs w:val="24"/>
+          </w:rPr>
+          <w:t>suyu_lin@itri.org.tw</w:t>
+        </w:r>
+      </w:hyperlink>
+      <w:r>
+        <w:rPr>
+          <w:rFonts w:eastAsia="標楷體"/>
+          <w:color w:val="000000" w:themeColor="text1"/>
+          <w:szCs w:val="24"/>
+        </w:rPr>
+        <w:t xml:space="preserve"> </w:t>
+      </w:r>
+      <w:r>
+        <w:rPr>
+          <w:rFonts w:eastAsia="標楷體"/>
+          <w:color w:val="000000" w:themeColor="text1"/>
+          <w:szCs w:val="24"/>
+        </w:rPr>
+        <w:t>林素玉工程師</w:t>
+      </w:r>
+    </w:p>
+    <w:p>
+      <w:pPr>
+        <w:pStyle w:val="14"/>
+        <w:spacing w:beforeLines="0" w:afterLines="0" w:line="320" w:lineRule="exact"/>
+        <w:ind w:leftChars="0" w:left="992" w:firstLineChars="0" w:firstLine="0"/>
+        <w:rPr>
+          <w:rFonts w:hAnsi="Times New Roman" w:cs="Times New Roman"/>
+          <w:color w:val="auto"/>
+        </w:rPr>
+      </w:pPr>
+    </w:p>
+    <w:p>
+      <w:pPr>
         <w:pStyle w:val="-5"/>
         <w:spacing w:before="360" w:after="360"/>
         <w:rPr>
@@ -6555,8 +6846,8 @@
         </w:rPr>
         <w:drawing>
           <wp:inline distT="0" distB="0" distL="0" distR="0" wp14:anchorId="49D8D8BD" wp14:editId="28E4B141">
-            <wp:extent cx="5880964" cy="3240593"/>
-            <wp:effectExtent l="0" t="0" r="5715" b="0"/>
+            <wp:extent cx="4992135" cy="2750820"/>
+            <wp:effectExtent l="0" t="0" r="0" b="0"/>
             <wp:docPr id="18" name="圖片 18"/>
             <wp:cNvGraphicFramePr>
               <a:graphicFrameLocks xmlns:a="http://schemas.openxmlformats.org/drawingml/2006/main" noChangeAspect="1"/>
@@ -6569,7 +6860,7 @@
                     <pic:cNvPicPr/>
                   </pic:nvPicPr>
                   <pic:blipFill>
-                    <a:blip r:embed="rId11"/>
+                    <a:blip r:embed="rId12"/>
                     <a:stretch>
                       <a:fillRect/>
                     </a:stretch>
@@ -6577,7 +6868,7 @@
                   <pic:spPr>
                     <a:xfrm>
                       <a:off x="0" y="0"/>
-                      <a:ext cx="5895592" cy="3248653"/>
+                      <a:ext cx="5018595" cy="2765400"/>
                     </a:xfrm>
                     <a:prstGeom prst="rect">
                       <a:avLst/>
@@ -6593,6 +6884,112 @@
     <w:p>
       <w:pPr>
         <w:widowControl/>
+        <w:snapToGrid w:val="0"/>
+        <w:spacing w:beforeLines="100" w:before="240" w:line="360" w:lineRule="auto"/>
+        <w:ind w:leftChars="236" w:left="566"/>
+        <w:jc w:val="both"/>
+        <w:rPr>
+          <w:rFonts w:eastAsia="標楷體"/>
+          <w:color w:val="000000" w:themeColor="text1"/>
+          <w:szCs w:val="24"/>
+        </w:rPr>
+      </w:pPr>
+      <w:r>
+        <w:rPr>
+          <w:rFonts w:eastAsia="標楷體"/>
+          <w:color w:val="000000" w:themeColor="text1"/>
+          <w:szCs w:val="24"/>
+        </w:rPr>
+        <w:t>填表說明：</w:t>
+      </w:r>
+    </w:p>
+    <w:p>
+      <w:pPr>
+        <w:ind w:leftChars="118" w:left="708" w:hangingChars="177" w:hanging="425"/>
+        <w:rPr>
+          <w:noProof/>
+          <w:color w:val="000000" w:themeColor="text1"/>
+          <w:szCs w:val="24"/>
+        </w:rPr>
+      </w:pPr>
+      <w:r>
+        <w:rPr>
+          <w:rFonts w:eastAsia="標楷體"/>
+          <w:color w:val="000000" w:themeColor="text1"/>
+          <w:szCs w:val="24"/>
+        </w:rPr>
+        <w:t xml:space="preserve">(1) </w:t>
+      </w:r>
+      <w:r>
+        <w:rPr>
+          <w:rFonts w:eastAsia="標楷體"/>
+          <w:color w:val="000000" w:themeColor="text1"/>
+          <w:szCs w:val="24"/>
+        </w:rPr>
+        <w:t>請直接貼上正確方塊圖，於雲端平台若須新增或更新，</w:t>
+      </w:r>
+      <w:r>
+        <w:rPr>
+          <w:rFonts w:eastAsia="標楷體" w:hint="eastAsia"/>
+          <w:color w:val="000000" w:themeColor="text1"/>
+          <w:szCs w:val="24"/>
+        </w:rPr>
+        <w:t>目前尚未開放上傳，</w:t>
+      </w:r>
+      <w:hyperlink r:id="rId13" w:history="1">
+        <w:r>
+          <w:rPr>
+            <w:rStyle w:val="af0"/>
+            <w:rFonts w:eastAsia="標楷體"/>
+            <w:szCs w:val="24"/>
+          </w:rPr>
+          <w:t>請將相關檔</w:t>
+        </w:r>
+        <w:r>
+          <w:rPr>
+            <w:rStyle w:val="af0"/>
+            <w:rFonts w:eastAsia="標楷體"/>
+            <w:szCs w:val="24"/>
+          </w:rPr>
+          <w:t>EMAIL</w:t>
+        </w:r>
+        <w:r>
+          <w:rPr>
+            <w:rStyle w:val="af0"/>
+            <w:rFonts w:eastAsia="標楷體"/>
+            <w:szCs w:val="24"/>
+          </w:rPr>
+          <w:t>至</w:t>
+        </w:r>
+        <w:r>
+          <w:rPr>
+            <w:rStyle w:val="af0"/>
+            <w:rFonts w:eastAsia="標楷體"/>
+            <w:szCs w:val="24"/>
+          </w:rPr>
+          <w:t>suyu_lin@itri.org.tw</w:t>
+        </w:r>
+      </w:hyperlink>
+      <w:r>
+        <w:rPr>
+          <w:rFonts w:eastAsia="標楷體"/>
+          <w:color w:val="000000" w:themeColor="text1"/>
+          <w:szCs w:val="24"/>
+        </w:rPr>
+        <w:t xml:space="preserve"> </w:t>
+      </w:r>
+      <w:r>
+        <w:rPr>
+          <w:rFonts w:eastAsia="標楷體"/>
+          <w:color w:val="000000" w:themeColor="text1"/>
+          <w:szCs w:val="24"/>
+        </w:rPr>
+        <w:t>林素玉工程師</w:t>
+      </w:r>
+    </w:p>
+    <w:p>
+      <w:pPr>
+        <w:widowControl/>
         <w:jc w:val="center"/>
         <w:rPr>
           <w:rFonts w:eastAsia="標楷體"/>
@@ -6682,6 +7079,186 @@
           <w:color w:val="auto"/>
         </w:rPr>
         <w:t>，範例如下：</w:t>
+      </w:r>
+    </w:p>
+    <w:p>
+      <w:pPr>
+        <w:widowControl/>
+        <w:jc w:val="center"/>
+        <w:rPr>
+          <w:rFonts w:eastAsia="標楷體"/>
+          <w:sz w:val="36"/>
+          <w:szCs w:val="32"/>
+        </w:rPr>
+      </w:pPr>
+      <w:r>
+        <w:rPr>
+          <w:rFonts w:hint="eastAsia"/>
+          <w:noProof/>
+        </w:rPr>
+        <w:drawing>
+          <wp:inline distT="0" distB="0" distL="0" distR="0" wp14:anchorId="2E643EB7">
+            <wp:extent cx="4654852" cy="2583400"/>
+            <wp:effectExtent l="0" t="0" r="0" b="7620"/>
+            <wp:docPr id="28" name="圖片 28"/>
+            <wp:cNvGraphicFramePr>
+              <a:graphicFrameLocks xmlns:a="http://schemas.openxmlformats.org/drawingml/2006/main" noChangeAspect="1"/>
+            </wp:cNvGraphicFramePr>
+            <a:graphic xmlns:a="http://schemas.openxmlformats.org/drawingml/2006/main">
+              <a:graphicData uri="http://schemas.openxmlformats.org/drawingml/2006/picture">
+                <pic:pic xmlns:pic="http://schemas.openxmlformats.org/drawingml/2006/picture">
+                  <pic:nvPicPr>
+                    <pic:cNvPr id="0" name="擷取.PNG"/>
+                    <pic:cNvPicPr/>
+                  </pic:nvPicPr>
+                  <pic:blipFill>
+                    <a:blip r:embed="rId14">
+                      <a:extLst>
+                        <a:ext uri="{28A0092B-C50C-407E-A947-70E740481C1C}">
+                          <a14:useLocalDpi xmlns:a14="http://schemas.microsoft.com/office/drawing/2010/main" val="0"/>
+                        </a:ext>
+                      </a:extLst>
+                    </a:blip>
+                    <a:stretch>
+                      <a:fillRect/>
+                    </a:stretch>
+                  </pic:blipFill>
+                  <pic:spPr>
+                    <a:xfrm>
+                      <a:off x="0" y="0"/>
+                      <a:ext cx="4678408" cy="2596473"/>
+                    </a:xfrm>
+                    <a:prstGeom prst="rect">
+                      <a:avLst/>
+                    </a:prstGeom>
+                  </pic:spPr>
+                </pic:pic>
+              </a:graphicData>
+            </a:graphic>
+          </wp:inline>
+        </w:drawing>
+      </w:r>
+    </w:p>
+    <w:p>
+      <w:pPr>
+        <w:widowControl/>
+        <w:snapToGrid w:val="0"/>
+        <w:spacing w:beforeLines="100" w:before="240" w:line="360" w:lineRule="auto"/>
+        <w:ind w:leftChars="236" w:left="566"/>
+        <w:jc w:val="both"/>
+        <w:rPr>
+          <w:rFonts w:eastAsia="標楷體"/>
+          <w:color w:val="000000" w:themeColor="text1"/>
+          <w:szCs w:val="24"/>
+        </w:rPr>
+      </w:pPr>
+      <w:r>
+        <w:rPr>
+          <w:rFonts w:eastAsia="標楷體"/>
+          <w:color w:val="000000" w:themeColor="text1"/>
+          <w:szCs w:val="24"/>
+        </w:rPr>
+        <w:t>填表說明：</w:t>
+      </w:r>
+    </w:p>
+    <w:p>
+      <w:pPr>
+        <w:ind w:leftChars="118" w:left="708" w:hangingChars="177" w:hanging="425"/>
+        <w:rPr>
+          <w:rFonts w:eastAsia="標楷體"/>
+          <w:sz w:val="36"/>
+          <w:szCs w:val="32"/>
+        </w:rPr>
+      </w:pPr>
+      <w:r>
+        <w:rPr>
+          <w:rFonts w:eastAsia="標楷體"/>
+          <w:color w:val="000000" w:themeColor="text1"/>
+          <w:szCs w:val="24"/>
+        </w:rPr>
+        <w:t xml:space="preserve">(1) </w:t>
+      </w:r>
+      <w:r>
+        <w:rPr>
+          <w:rFonts w:eastAsia="標楷體"/>
+          <w:color w:val="000000" w:themeColor="text1"/>
+          <w:szCs w:val="24"/>
+        </w:rPr>
+        <w:t>請直接貼上正確</w:t>
+      </w:r>
+      <w:r>
+        <w:rPr>
+          <w:rFonts w:eastAsia="標楷體" w:hint="eastAsia"/>
+          <w:color w:val="000000" w:themeColor="text1"/>
+          <w:szCs w:val="24"/>
+        </w:rPr>
+        <w:t>分佈</w:t>
+      </w:r>
+      <w:r>
+        <w:rPr>
+          <w:rFonts w:eastAsia="標楷體"/>
+          <w:color w:val="000000" w:themeColor="text1"/>
+          <w:szCs w:val="24"/>
+        </w:rPr>
+        <w:t>圖，於雲端平台若須新增或更新，</w:t>
+      </w:r>
+      <w:r>
+        <w:rPr>
+          <w:rFonts w:eastAsia="標楷體" w:hint="eastAsia"/>
+          <w:color w:val="000000" w:themeColor="text1"/>
+          <w:szCs w:val="24"/>
+        </w:rPr>
+        <w:t>目前尚未開放上傳，</w:t>
+      </w:r>
+      <w:hyperlink r:id="rId15" w:history="1">
+        <w:r>
+          <w:rPr>
+            <w:rStyle w:val="af0"/>
+            <w:rFonts w:eastAsia="標楷體"/>
+            <w:szCs w:val="24"/>
+          </w:rPr>
+          <w:t>請將相關檔</w:t>
+        </w:r>
+        <w:r>
+          <w:rPr>
+            <w:rStyle w:val="af0"/>
+            <w:rFonts w:eastAsia="標楷體"/>
+            <w:szCs w:val="24"/>
+          </w:rPr>
+          <w:t>EMAIL</w:t>
+        </w:r>
+        <w:r>
+          <w:rPr>
+            <w:rStyle w:val="af0"/>
+            <w:rFonts w:eastAsia="標楷體"/>
+            <w:szCs w:val="24"/>
+          </w:rPr>
+          <w:t>至</w:t>
+        </w:r>
+        <w:r>
+          <w:rPr>
+            <w:rStyle w:val="af0"/>
+            <w:rFonts w:eastAsia="標楷體"/>
+            <w:szCs w:val="24"/>
+          </w:rPr>
+          <w:t>suyu_lin@itri.org.tw</w:t>
+        </w:r>
+      </w:hyperlink>
+      <w:r>
+        <w:rPr>
+          <w:rFonts w:eastAsia="標楷體"/>
+          <w:color w:val="000000" w:themeColor="text1"/>
+          <w:szCs w:val="24"/>
+        </w:rPr>
+        <w:t xml:space="preserve"> </w:t>
+      </w:r>
+      <w:r>
+        <w:rPr>
+          <w:rFonts w:eastAsia="標楷體"/>
+          <w:color w:val="000000" w:themeColor="text1"/>
+          <w:szCs w:val="24"/>
+        </w:rPr>
+        <w:t>林素玉工程師</w:t>
       </w:r>
     </w:p>
     <w:p>
@@ -6701,700 +7278,6 @@
           <w:docGrid w:linePitch="360"/>
         </w:sectPr>
       </w:pPr>
-      <w:r>
-        <w:rPr>
-          <w:rFonts w:eastAsia="標楷體"/>
-          <w:noProof/>
-        </w:rPr>
-        <mc:AlternateContent>
-          <mc:Choice Requires="wps">
-            <w:drawing>
-              <wp:anchor distT="0" distB="0" distL="114300" distR="114300" simplePos="0" relativeHeight="251663360" behindDoc="0" locked="0" layoutInCell="1" allowOverlap="1" wp14:anchorId="52C9999A" wp14:editId="1B1687CF">
-                <wp:simplePos x="0" y="0"/>
-                <wp:positionH relativeFrom="column">
-                  <wp:posOffset>3746382</wp:posOffset>
-                </wp:positionH>
-                <wp:positionV relativeFrom="paragraph">
-                  <wp:posOffset>413640</wp:posOffset>
-                </wp:positionV>
-                <wp:extent cx="2298700" cy="914400"/>
-                <wp:effectExtent l="0" t="0" r="25400" b="476250"/>
-                <wp:wrapNone/>
-                <wp:docPr id="9" name="圓角矩形圖說文字 9"/>
-                <wp:cNvGraphicFramePr/>
-                <a:graphic xmlns:a="http://schemas.openxmlformats.org/drawingml/2006/main">
-                  <a:graphicData uri="http://schemas.microsoft.com/office/word/2010/wordprocessingShape">
-                    <wps:wsp>
-                      <wps:cNvSpPr/>
-                      <wps:spPr>
-                        <a:xfrm>
-                          <a:off x="0" y="0"/>
-                          <a:ext cx="2298700" cy="914400"/>
-                        </a:xfrm>
-                        <a:prstGeom prst="wedgeRoundRectCallout">
-                          <a:avLst>
-                            <a:gd name="adj1" fmla="val 25645"/>
-                            <a:gd name="adj2" fmla="val 98610"/>
-                            <a:gd name="adj3" fmla="val 16667"/>
-                          </a:avLst>
-                        </a:prstGeom>
-                        <a:noFill/>
-                        <a:ln>
-                          <a:solidFill>
-                            <a:schemeClr val="bg1"/>
-                          </a:solidFill>
-                        </a:ln>
-                      </wps:spPr>
-                      <wps:style>
-                        <a:lnRef idx="2">
-                          <a:schemeClr val="accent1">
-                            <a:shade val="50000"/>
-                          </a:schemeClr>
-                        </a:lnRef>
-                        <a:fillRef idx="1">
-                          <a:schemeClr val="accent1"/>
-                        </a:fillRef>
-                        <a:effectRef idx="0">
-                          <a:schemeClr val="accent1"/>
-                        </a:effectRef>
-                        <a:fontRef idx="minor">
-                          <a:schemeClr val="lt1"/>
-                        </a:fontRef>
-                      </wps:style>
-                      <wps:txbx>
-                        <w:txbxContent>
-                          <w:p>
-                            <w:pPr>
-                              <w:rPr>
-                                <w:color w:val="FFFF00"/>
-                              </w:rPr>
-                            </w:pPr>
-                            <w:r>
-                              <w:rPr>
-                                <w:rFonts w:hint="eastAsia"/>
-                                <w:color w:val="FFFF00"/>
-                              </w:rPr>
-                              <w:t>1.</w:t>
-                            </w:r>
-                            <w:r>
-                              <w:rPr>
-                                <w:rFonts w:hint="eastAsia"/>
-                                <w:color w:val="FFFF00"/>
-                              </w:rPr>
-                              <w:t>該站地址</w:t>
-                            </w:r>
-                          </w:p>
-                          <w:p>
-                            <w:pPr>
-                              <w:rPr>
-                                <w:color w:val="FFFF00"/>
-                              </w:rPr>
-                            </w:pPr>
-                            <w:r>
-                              <w:rPr>
-                                <w:rFonts w:hint="eastAsia"/>
-                                <w:color w:val="FFFF00"/>
-                              </w:rPr>
-                              <w:t>2</w:t>
-                            </w:r>
-                            <w:r>
-                              <w:rPr>
-                                <w:rFonts w:hint="eastAsia"/>
-                                <w:color w:val="FFFF00"/>
-                              </w:rPr>
-                              <w:t>與供氣中心距離</w:t>
-                            </w:r>
-                          </w:p>
-                          <w:p>
-                            <w:pPr>
-                              <w:rPr>
-                                <w:color w:val="FFFF00"/>
-                              </w:rPr>
-                            </w:pPr>
-                            <w:r>
-                              <w:rPr>
-                                <w:rFonts w:hint="eastAsia"/>
-                                <w:color w:val="FFFF00"/>
-                              </w:rPr>
-                              <w:t>3.</w:t>
-                            </w:r>
-                            <w:r>
-                              <w:rPr>
-                                <w:rFonts w:hint="eastAsia"/>
-                                <w:color w:val="FFFF00"/>
-                              </w:rPr>
-                              <w:t>與供氣中心車行時間</w:t>
-                            </w:r>
-                            <w:r>
-                              <w:rPr>
-                                <w:rFonts w:hint="eastAsia"/>
-                                <w:color w:val="FFFF00"/>
-                              </w:rPr>
-                              <w:t>(</w:t>
-                            </w:r>
-                            <w:r>
-                              <w:rPr>
-                                <w:rFonts w:hint="eastAsia"/>
-                                <w:color w:val="FFFF00"/>
-                              </w:rPr>
-                              <w:t>單程</w:t>
-                            </w:r>
-                            <w:r>
-                              <w:rPr>
-                                <w:rFonts w:hint="eastAsia"/>
-                                <w:color w:val="FFFF00"/>
-                              </w:rPr>
-                              <w:t>)</w:t>
-                            </w:r>
-                          </w:p>
-                        </w:txbxContent>
-                      </wps:txbx>
-                      <wps:bodyPr rot="0" spcFirstLastPara="0" vertOverflow="overflow" horzOverflow="overflow" vert="horz" wrap="square" lIns="91440" tIns="45720" rIns="91440" bIns="45720" numCol="1" spcCol="0" rtlCol="0" fromWordArt="0" anchor="ctr" anchorCtr="0" forceAA="0" compatLnSpc="1">
-                        <a:prstTxWarp prst="textNoShape">
-                          <a:avLst/>
-                        </a:prstTxWarp>
-                        <a:noAutofit/>
-                      </wps:bodyPr>
-                    </wps:wsp>
-                  </a:graphicData>
-                </a:graphic>
-                <wp14:sizeRelH relativeFrom="margin">
-                  <wp14:pctWidth>0</wp14:pctWidth>
-                </wp14:sizeRelH>
-              </wp:anchor>
-            </w:drawing>
-          </mc:Choice>
-          <mc:Fallback>
-            <w:pict>
-              <v:shapetype w14:anchorId="52C9999A" id="_x0000_t62" coordsize="21600,21600" o:spt="62" adj="1350,25920" path="m3600,qx,3600l0@8@12@24,0@9,,18000qy3600,21600l@6,21600@15@27@7,21600,18000,21600qx21600,18000l21600@9@18@30,21600@8,21600,3600qy18000,l@7,0@21@33@6,xe">
-                <v:stroke joinstyle="miter"/>
-                <v:formulas>
-                  <v:f eqn="sum 10800 0 #0"/>
-                  <v:f eqn="sum 10800 0 #1"/>
-                  <v:f eqn="sum #0 0 #1"/>
-                  <v:f eqn="sum @0 @1 0"/>
-                  <v:f eqn="sum 21600 0 #0"/>
-                  <v:f eqn="sum 21600 0 #1"/>
-                  <v:f eqn="if @0 3600 12600"/>
-                  <v:f eqn="if @0 9000 18000"/>
-                  <v:f eqn="if @1 3600 12600"/>
-                  <v:f eqn="if @1 9000 18000"/>
-                  <v:f eqn="if @2 0 #0"/>
-                  <v:f eqn="if @3 @10 0"/>
-                  <v:f eqn="if #0 0 @11"/>
-                  <v:f eqn="if @2 @6 #0"/>
-                  <v:f eqn="if @3 @6 @13"/>
-                  <v:f eqn="if @5 @6 @14"/>
-                  <v:f eqn="if @2 #0 21600"/>
-                  <v:f eqn="if @3 21600 @16"/>
-                  <v:f eqn="if @4 21600 @17"/>
-                  <v:f eqn="if @2 #0 @6"/>
-                  <v:f eqn="if @3 @19 @6"/>
-                  <v:f eqn="if #1 @6 @20"/>
-                  <v:f eqn="if @2 @8 #1"/>
-                  <v:f eqn="if @3 @22 @8"/>
-                  <v:f eqn="if #0 @8 @23"/>
-                  <v:f eqn="if @2 21600 #1"/>
-                  <v:f eqn="if @3 21600 @25"/>
-                  <v:f eqn="if @5 21600 @26"/>
-                  <v:f eqn="if @2 #1 @8"/>
-                  <v:f eqn="if @3 @8 @28"/>
-                  <v:f eqn="if @4 @8 @29"/>
-                  <v:f eqn="if @2 #1 0"/>
-                  <v:f eqn="if @3 @31 0"/>
-                  <v:f eqn="if #1 0 @32"/>
-                  <v:f eqn="val #0"/>
-                  <v:f eqn="val #1"/>
-                </v:formulas>
-                <v:path o:connecttype="custom" o:connectlocs="10800,0;0,10800;10800,21600;21600,10800;@34,@35" textboxrect="791,791,20809,20809"/>
-                <v:handles>
-                  <v:h position="#0,#1"/>
-                </v:handles>
-              </v:shapetype>
-              <v:shape id="圓角矩形圖說文字 9" o:spid="_x0000_s1026" type="#_x0000_t62" style="position:absolute;left:0;text-align:left;margin-left:295pt;margin-top:32.55pt;width:181pt;height:1in;z-index:251663360;visibility:visible;mso-wrap-style:square;mso-width-percent:0;mso-wrap-distance-left:9pt;mso-wrap-distance-top:0;mso-wrap-distance-right:9pt;mso-wrap-distance-bottom:0;mso-position-horizontal:absolute;mso-position-horizontal-relative:text;mso-position-vertical:absolute;mso-position-vertical-relative:text;mso-width-percent:0;mso-width-relative:margin;v-text-anchor:middle" o:gfxdata="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" adj="16339,32100" filled="f" strokecolor="white [3212]" strokeweight="2pt">
-                <v:textbox>
-                  <w:txbxContent>
-                    <w:p>
-                      <w:pPr>
-                        <w:rPr>
-                          <w:color w:val="FFFF00"/>
-                        </w:rPr>
-                      </w:pPr>
-                      <w:r>
-                        <w:rPr>
-                          <w:rFonts w:hint="eastAsia"/>
-                          <w:color w:val="FFFF00"/>
-                        </w:rPr>
-                        <w:t>1.</w:t>
-                      </w:r>
-                      <w:r>
-                        <w:rPr>
-                          <w:rFonts w:hint="eastAsia"/>
-                          <w:color w:val="FFFF00"/>
-                        </w:rPr>
-                        <w:t>該站地址</w:t>
-                      </w:r>
-                    </w:p>
-                    <w:p>
-                      <w:pPr>
-                        <w:rPr>
-                          <w:color w:val="FFFF00"/>
-                        </w:rPr>
-                      </w:pPr>
-                      <w:r>
-                        <w:rPr>
-                          <w:rFonts w:hint="eastAsia"/>
-                          <w:color w:val="FFFF00"/>
-                        </w:rPr>
-                        <w:t>2</w:t>
-                      </w:r>
-                      <w:r>
-                        <w:rPr>
-                          <w:rFonts w:hint="eastAsia"/>
-                          <w:color w:val="FFFF00"/>
-                        </w:rPr>
-                        <w:t>與供氣中心距離</w:t>
-                      </w:r>
-                    </w:p>
-                    <w:p>
-                      <w:pPr>
-                        <w:rPr>
-                          <w:color w:val="FFFF00"/>
-                        </w:rPr>
-                      </w:pPr>
-                      <w:r>
-                        <w:rPr>
-                          <w:rFonts w:hint="eastAsia"/>
-                          <w:color w:val="FFFF00"/>
-                        </w:rPr>
-                        <w:t>3.</w:t>
-                      </w:r>
-                      <w:r>
-                        <w:rPr>
-                          <w:rFonts w:hint="eastAsia"/>
-                          <w:color w:val="FFFF00"/>
-                        </w:rPr>
-                        <w:t>與供氣中心車行時間</w:t>
-                      </w:r>
-                      <w:r>
-                        <w:rPr>
-                          <w:rFonts w:hint="eastAsia"/>
-                          <w:color w:val="FFFF00"/>
-                        </w:rPr>
-                        <w:t>(</w:t>
-                      </w:r>
-                      <w:r>
-                        <w:rPr>
-                          <w:rFonts w:hint="eastAsia"/>
-                          <w:color w:val="FFFF00"/>
-                        </w:rPr>
-                        <w:t>單程</w:t>
-                      </w:r>
-                      <w:r>
-                        <w:rPr>
-                          <w:rFonts w:hint="eastAsia"/>
-                          <w:color w:val="FFFF00"/>
-                        </w:rPr>
-                        <w:t>)</w:t>
-                      </w:r>
-                    </w:p>
-                  </w:txbxContent>
-                </v:textbox>
-              </v:shape>
-            </w:pict>
-          </mc:Fallback>
-        </mc:AlternateContent>
-      </w:r>
-      <w:r>
-        <w:rPr>
-          <w:rFonts w:eastAsia="標楷體"/>
-          <w:noProof/>
-        </w:rPr>
-        <mc:AlternateContent>
-          <mc:Choice Requires="wps">
-            <w:drawing>
-              <wp:anchor distT="0" distB="0" distL="114300" distR="114300" simplePos="0" relativeHeight="251655168" behindDoc="0" locked="0" layoutInCell="1" allowOverlap="1" wp14:anchorId="7EC72871" wp14:editId="396780EB">
-                <wp:simplePos x="0" y="0"/>
-                <wp:positionH relativeFrom="column">
-                  <wp:posOffset>3102610</wp:posOffset>
-                </wp:positionH>
-                <wp:positionV relativeFrom="paragraph">
-                  <wp:posOffset>1281430</wp:posOffset>
-                </wp:positionV>
-                <wp:extent cx="762000" cy="609600"/>
-                <wp:effectExtent l="0" t="0" r="19050" b="19050"/>
-                <wp:wrapNone/>
-                <wp:docPr id="3" name="文字方塊 3"/>
-                <wp:cNvGraphicFramePr/>
-                <a:graphic xmlns:a="http://schemas.openxmlformats.org/drawingml/2006/main">
-                  <a:graphicData uri="http://schemas.microsoft.com/office/word/2010/wordprocessingShape">
-                    <wps:wsp>
-                      <wps:cNvSpPr txBox="1"/>
-                      <wps:spPr>
-                        <a:xfrm>
-                          <a:off x="0" y="0"/>
-                          <a:ext cx="762000" cy="609600"/>
-                        </a:xfrm>
-                        <a:prstGeom prst="rect">
-                          <a:avLst/>
-                        </a:prstGeom>
-                        <a:noFill/>
-                        <a:ln w="6350">
-                          <a:solidFill>
-                            <a:srgbClr val="FF0000"/>
-                          </a:solidFill>
-                        </a:ln>
-                        <a:effectLst/>
-                      </wps:spPr>
-                      <wps:style>
-                        <a:lnRef idx="0">
-                          <a:schemeClr val="accent1"/>
-                        </a:lnRef>
-                        <a:fillRef idx="0">
-                          <a:schemeClr val="accent1"/>
-                        </a:fillRef>
-                        <a:effectRef idx="0">
-                          <a:schemeClr val="accent1"/>
-                        </a:effectRef>
-                        <a:fontRef idx="minor">
-                          <a:schemeClr val="dk1"/>
-                        </a:fontRef>
-                      </wps:style>
-                      <wps:txbx>
-                        <w:txbxContent>
-                          <w:p>
-                            <w:pPr>
-                              <w:rPr>
-                                <w:color w:val="FFFFFF" w:themeColor="background1"/>
-                              </w:rPr>
-                            </w:pPr>
-                            <w:r>
-                              <w:rPr>
-                                <w:rFonts w:hint="eastAsia"/>
-                                <w:color w:val="FFFFFF" w:themeColor="background1"/>
-                              </w:rPr>
-                              <w:t>新竹</w:t>
-                            </w:r>
-                            <w:r>
-                              <w:rPr>
-                                <w:rFonts w:hint="eastAsia"/>
-                                <w:color w:val="FFFFFF" w:themeColor="background1"/>
-                              </w:rPr>
-                              <w:t>供氣中心</w:t>
-                            </w:r>
-                          </w:p>
-                          <w:p/>
-                        </w:txbxContent>
-                      </wps:txbx>
-                      <wps:bodyPr rot="0" spcFirstLastPara="0" vertOverflow="overflow" horzOverflow="overflow" vert="horz" wrap="square" lIns="91440" tIns="45720" rIns="91440" bIns="45720" numCol="1" spcCol="0" rtlCol="0" fromWordArt="0" anchor="t" anchorCtr="0" forceAA="0" compatLnSpc="1">
-                        <a:prstTxWarp prst="textNoShape">
-                          <a:avLst/>
-                        </a:prstTxWarp>
-                        <a:noAutofit/>
-                      </wps:bodyPr>
-                    </wps:wsp>
-                  </a:graphicData>
-                </a:graphic>
-              </wp:anchor>
-            </w:drawing>
-          </mc:Choice>
-          <mc:Fallback>
-            <w:pict>
-              <v:shapetype w14:anchorId="7EC72871" id="_x0000_t202" coordsize="21600,21600" o:spt="202" path="m,l,21600r21600,l21600,xe">
-                <v:stroke joinstyle="miter"/>
-                <v:path gradientshapeok="t" o:connecttype="rect"/>
-              </v:shapetype>
-              <v:shape id="文字方塊 3" o:spid="_x0000_s1027" type="#_x0000_t202" style="position:absolute;left:0;text-align:left;margin-left:244.3pt;margin-top:100.9pt;width:60pt;height:48pt;z-index:251655168;visibility:visible;mso-wrap-style:square;mso-wrap-distance-left:9pt;mso-wrap-distance-top:0;mso-wrap-distance-right:9pt;mso-wrap-distance-bottom:0;mso-position-horizontal:absolute;mso-position-horizontal-relative:text;mso-position-vertical:absolute;mso-position-vertical-relative:text;v-text-anchor:top" o:gfxdata="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" filled="f" strokecolor="red" strokeweight=".5pt">
-                <v:textbox>
-                  <w:txbxContent>
-                    <w:p>
-                      <w:pPr>
-                        <w:rPr>
-                          <w:color w:val="FFFFFF" w:themeColor="background1"/>
-                        </w:rPr>
-                      </w:pPr>
-                      <w:r>
-                        <w:rPr>
-                          <w:rFonts w:hint="eastAsia"/>
-                          <w:color w:val="FFFFFF" w:themeColor="background1"/>
-                        </w:rPr>
-                        <w:t>新竹</w:t>
-                      </w:r>
-                      <w:r>
-                        <w:rPr>
-                          <w:rFonts w:hint="eastAsia"/>
-                          <w:color w:val="FFFFFF" w:themeColor="background1"/>
-                        </w:rPr>
-                        <w:t>供氣中心</w:t>
-                      </w:r>
-                    </w:p>
-                    <w:p/>
-                  </w:txbxContent>
-                </v:textbox>
-              </v:shape>
-            </w:pict>
-          </mc:Fallback>
-        </mc:AlternateContent>
-      </w:r>
-      <w:r>
-        <w:rPr>
-          <w:rFonts w:eastAsia="標楷體"/>
-          <w:noProof/>
-        </w:rPr>
-        <mc:AlternateContent>
-          <mc:Choice Requires="wps">
-            <w:drawing>
-              <wp:anchor distT="0" distB="0" distL="114300" distR="114300" simplePos="0" relativeHeight="251661312" behindDoc="0" locked="0" layoutInCell="1" allowOverlap="1" wp14:anchorId="086ECF1D" wp14:editId="1E0C5185">
-                <wp:simplePos x="0" y="0"/>
-                <wp:positionH relativeFrom="column">
-                  <wp:posOffset>549910</wp:posOffset>
-                </wp:positionH>
-                <wp:positionV relativeFrom="paragraph">
-                  <wp:posOffset>2259330</wp:posOffset>
-                </wp:positionV>
-                <wp:extent cx="2298700" cy="914400"/>
-                <wp:effectExtent l="209550" t="0" r="25400" b="19050"/>
-                <wp:wrapNone/>
-                <wp:docPr id="8" name="圓角矩形圖說文字 8"/>
-                <wp:cNvGraphicFramePr/>
-                <a:graphic xmlns:a="http://schemas.openxmlformats.org/drawingml/2006/main">
-                  <a:graphicData uri="http://schemas.microsoft.com/office/word/2010/wordprocessingShape">
-                    <wps:wsp>
-                      <wps:cNvSpPr/>
-                      <wps:spPr>
-                        <a:xfrm>
-                          <a:off x="0" y="0"/>
-                          <a:ext cx="2298700" cy="914400"/>
-                        </a:xfrm>
-                        <a:prstGeom prst="wedgeRoundRectCallout">
-                          <a:avLst>
-                            <a:gd name="adj1" fmla="val -58333"/>
-                            <a:gd name="adj2" fmla="val 44444"/>
-                            <a:gd name="adj3" fmla="val 16667"/>
-                          </a:avLst>
-                        </a:prstGeom>
-                        <a:noFill/>
-                        <a:ln>
-                          <a:solidFill>
-                            <a:schemeClr val="bg1"/>
-                          </a:solidFill>
-                        </a:ln>
-                      </wps:spPr>
-                      <wps:style>
-                        <a:lnRef idx="2">
-                          <a:schemeClr val="accent1">
-                            <a:shade val="50000"/>
-                          </a:schemeClr>
-                        </a:lnRef>
-                        <a:fillRef idx="1">
-                          <a:schemeClr val="accent1"/>
-                        </a:fillRef>
-                        <a:effectRef idx="0">
-                          <a:schemeClr val="accent1"/>
-                        </a:effectRef>
-                        <a:fontRef idx="minor">
-                          <a:schemeClr val="lt1"/>
-                        </a:fontRef>
-                      </wps:style>
-                      <wps:txbx>
-                        <w:txbxContent>
-                          <w:p>
-                            <w:pPr>
-                              <w:rPr>
-                                <w:color w:val="FFFF00"/>
-                              </w:rPr>
-                            </w:pPr>
-                            <w:r>
-                              <w:rPr>
-                                <w:rFonts w:hint="eastAsia"/>
-                                <w:color w:val="FFFF00"/>
-                              </w:rPr>
-                              <w:t>1.</w:t>
-                            </w:r>
-                            <w:r>
-                              <w:rPr>
-                                <w:rFonts w:hint="eastAsia"/>
-                                <w:color w:val="FFFF00"/>
-                              </w:rPr>
-                              <w:t>該站地址</w:t>
-                            </w:r>
-                          </w:p>
-                          <w:p>
-                            <w:pPr>
-                              <w:rPr>
-                                <w:color w:val="FFFF00"/>
-                              </w:rPr>
-                            </w:pPr>
-                            <w:r>
-                              <w:rPr>
-                                <w:rFonts w:hint="eastAsia"/>
-                                <w:color w:val="FFFF00"/>
-                              </w:rPr>
-                              <w:t>2</w:t>
-                            </w:r>
-                            <w:r>
-                              <w:rPr>
-                                <w:rFonts w:hint="eastAsia"/>
-                                <w:color w:val="FFFF00"/>
-                              </w:rPr>
-                              <w:t>與供氣中心距離</w:t>
-                            </w:r>
-                          </w:p>
-                          <w:p>
-                            <w:pPr>
-                              <w:rPr>
-                                <w:color w:val="FFFF00"/>
-                              </w:rPr>
-                            </w:pPr>
-                            <w:r>
-                              <w:rPr>
-                                <w:rFonts w:hint="eastAsia"/>
-                                <w:color w:val="FFFF00"/>
-                              </w:rPr>
-                              <w:t>3.</w:t>
-                            </w:r>
-                            <w:r>
-                              <w:rPr>
-                                <w:rFonts w:hint="eastAsia"/>
-                                <w:color w:val="FFFF00"/>
-                              </w:rPr>
-                              <w:t>與供氣中心車行時間</w:t>
-                            </w:r>
-                            <w:r>
-                              <w:rPr>
-                                <w:rFonts w:hint="eastAsia"/>
-                                <w:color w:val="FFFF00"/>
-                              </w:rPr>
-                              <w:t>(</w:t>
-                            </w:r>
-                            <w:r>
-                              <w:rPr>
-                                <w:rFonts w:hint="eastAsia"/>
-                                <w:color w:val="FFFF00"/>
-                              </w:rPr>
-                              <w:t>單程</w:t>
-                            </w:r>
-                            <w:r>
-                              <w:rPr>
-                                <w:rFonts w:hint="eastAsia"/>
-                                <w:color w:val="FFFF00"/>
-                              </w:rPr>
-                              <w:t>)</w:t>
-                            </w:r>
-                          </w:p>
-                        </w:txbxContent>
-                      </wps:txbx>
-                      <wps:bodyPr rot="0" spcFirstLastPara="0" vertOverflow="overflow" horzOverflow="overflow" vert="horz" wrap="square" lIns="91440" tIns="45720" rIns="91440" bIns="45720" numCol="1" spcCol="0" rtlCol="0" fromWordArt="0" anchor="ctr" anchorCtr="0" forceAA="0" compatLnSpc="1">
-                        <a:prstTxWarp prst="textNoShape">
-                          <a:avLst/>
-                        </a:prstTxWarp>
-                        <a:noAutofit/>
-                      </wps:bodyPr>
-                    </wps:wsp>
-                  </a:graphicData>
-                </a:graphic>
-                <wp14:sizeRelH relativeFrom="margin">
-                  <wp14:pctWidth>0</wp14:pctWidth>
-                </wp14:sizeRelH>
-              </wp:anchor>
-            </w:drawing>
-          </mc:Choice>
-          <mc:Fallback>
-            <w:pict>
-              <v:shape w14:anchorId="086ECF1D" id="圓角矩形圖說文字 8" o:spid="_x0000_s1028" type="#_x0000_t62" style="position:absolute;left:0;text-align:left;margin-left:43.3pt;margin-top:177.9pt;width:181pt;height:1in;z-index:251661312;visibility:visible;mso-wrap-style:square;mso-width-percent:0;mso-wrap-distance-left:9pt;mso-wrap-distance-top:0;mso-wrap-distance-right:9pt;mso-wrap-distance-bottom:0;mso-position-horizontal:absolute;mso-position-horizontal-relative:text;mso-position-vertical:absolute;mso-position-vertical-relative:text;mso-width-percent:0;mso-width-relative:margin;v-text-anchor:middle" o:gfxdata="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" adj="-1800,20400" filled="f" strokecolor="white [3212]" strokeweight="2pt">
-                <v:textbox>
-                  <w:txbxContent>
-                    <w:p>
-                      <w:pPr>
-                        <w:rPr>
-                          <w:color w:val="FFFF00"/>
-                        </w:rPr>
-                      </w:pPr>
-                      <w:r>
-                        <w:rPr>
-                          <w:rFonts w:hint="eastAsia"/>
-                          <w:color w:val="FFFF00"/>
-                        </w:rPr>
-                        <w:t>1.</w:t>
-                      </w:r>
-                      <w:r>
-                        <w:rPr>
-                          <w:rFonts w:hint="eastAsia"/>
-                          <w:color w:val="FFFF00"/>
-                        </w:rPr>
-                        <w:t>該站地址</w:t>
-                      </w:r>
-                    </w:p>
-                    <w:p>
-                      <w:pPr>
-                        <w:rPr>
-                          <w:color w:val="FFFF00"/>
-                        </w:rPr>
-                      </w:pPr>
-                      <w:r>
-                        <w:rPr>
-                          <w:rFonts w:hint="eastAsia"/>
-                          <w:color w:val="FFFF00"/>
-                        </w:rPr>
-                        <w:t>2</w:t>
-                      </w:r>
-                      <w:r>
-                        <w:rPr>
-                          <w:rFonts w:hint="eastAsia"/>
-                          <w:color w:val="FFFF00"/>
-                        </w:rPr>
-                        <w:t>與供氣中心距離</w:t>
-                      </w:r>
-                    </w:p>
-                    <w:p>
-                      <w:pPr>
-                        <w:rPr>
-                          <w:color w:val="FFFF00"/>
-                        </w:rPr>
-                      </w:pPr>
-                      <w:r>
-                        <w:rPr>
-                          <w:rFonts w:hint="eastAsia"/>
-                          <w:color w:val="FFFF00"/>
-                        </w:rPr>
-                        <w:t>3.</w:t>
-                      </w:r>
-                      <w:r>
-                        <w:rPr>
-                          <w:rFonts w:hint="eastAsia"/>
-                          <w:color w:val="FFFF00"/>
-                        </w:rPr>
-                        <w:t>與供氣中心車行時間</w:t>
-                      </w:r>
-                      <w:r>
-                        <w:rPr>
-                          <w:rFonts w:hint="eastAsia"/>
-                          <w:color w:val="FFFF00"/>
-                        </w:rPr>
-                        <w:t>(</w:t>
-                      </w:r>
-                      <w:r>
-                        <w:rPr>
-                          <w:rFonts w:hint="eastAsia"/>
-                          <w:color w:val="FFFF00"/>
-                        </w:rPr>
-                        <w:t>單程</w:t>
-                      </w:r>
-                      <w:r>
-                        <w:rPr>
-                          <w:rFonts w:hint="eastAsia"/>
-                          <w:color w:val="FFFF00"/>
-                        </w:rPr>
-                        <w:t>)</w:t>
-                      </w:r>
-                    </w:p>
-                  </w:txbxContent>
-                </v:textbox>
-              </v:shape>
-            </w:pict>
-          </mc:Fallback>
-        </mc:AlternateContent>
-      </w:r>
       <w:r>
         <w:rPr>
           <w:rFonts w:eastAsia="標楷體"/>
@@ -7488,7 +7371,11 @@
           </mc:Choice>
           <mc:Fallback>
             <w:pict>
-              <v:shape w14:anchorId="59A027D1" id="文字方塊 6" o:spid="_x0000_s1029" type="#_x0000_t202" style="position:absolute;left:0;text-align:left;margin-left:599.3pt;margin-top:302.9pt;width:58pt;height:45pt;z-index:251657216;visibility:visible;mso-wrap-style:square;mso-width-percent:0;mso-height-percent:0;mso-wrap-distance-left:9pt;mso-wrap-distance-top:0;mso-wrap-distance-right:9pt;mso-wrap-distance-bottom:0;mso-position-horizontal:absolute;mso-position-horizontal-relative:text;mso-position-vertical:absolute;mso-position-vertical-relative:text;mso-width-percent:0;mso-height-percent:0;mso-width-relative:margin;mso-height-relative:margin;v-text-anchor:top" o:gfxdata="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" filled="f" strokecolor="red" strokeweight=".5pt">
+              <v:shapetype w14:anchorId="59A027D1" id="_x0000_t202" coordsize="21600,21600" o:spt="202" path="m,l,21600r21600,l21600,xe">
+                <v:stroke joinstyle="miter"/>
+                <v:path gradientshapeok="t" o:connecttype="rect"/>
+              </v:shapetype>
+              <v:shape id="文字方塊 6" o:spid="_x0000_s1026" type="#_x0000_t202" style="position:absolute;left:0;text-align:left;margin-left:599.3pt;margin-top:302.9pt;width:58pt;height:45pt;z-index:251657216;visibility:visible;mso-wrap-style:square;mso-width-percent:0;mso-height-percent:0;mso-wrap-distance-left:9pt;mso-wrap-distance-top:0;mso-wrap-distance-right:9pt;mso-wrap-distance-bottom:0;mso-position-horizontal:absolute;mso-position-horizontal-relative:text;mso-position-vertical:absolute;mso-position-vertical-relative:text;mso-width-percent:0;mso-height-percent:0;mso-width-relative:margin;mso-height-relative:margin;v-text-anchor:top" o:gfxdata="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" filled="f" strokecolor="red" strokeweight=".5pt">
                 <v:textbox>
                   <w:txbxContent>
                     <w:p>
@@ -7512,54 +7399,6 @@
           </mc:Fallback>
         </mc:AlternateContent>
       </w:r>
-      <w:r>
-        <w:rPr>
-          <w:rFonts w:eastAsia="標楷體"/>
-          <w:noProof/>
-        </w:rPr>
-        <w:drawing>
-          <wp:inline distT="0" distB="0" distL="0" distR="0" wp14:anchorId="3FBF30BE" wp14:editId="24BDC15E">
-            <wp:extent cx="5573565" cy="3212014"/>
-            <wp:effectExtent l="0" t="0" r="8255" b="7620"/>
-            <wp:docPr id="2" name="圖片 2"/>
-            <wp:cNvGraphicFramePr>
-              <a:graphicFrameLocks xmlns:a="http://schemas.openxmlformats.org/drawingml/2006/main" noChangeAspect="1"/>
-            </wp:cNvGraphicFramePr>
-            <a:graphic xmlns:a="http://schemas.openxmlformats.org/drawingml/2006/main">
-              <a:graphicData uri="http://schemas.openxmlformats.org/drawingml/2006/picture">
-                <pic:pic xmlns:pic="http://schemas.openxmlformats.org/drawingml/2006/picture">
-                  <pic:nvPicPr>
-                    <pic:cNvPr id="0" name=""/>
-                    <pic:cNvPicPr/>
-                  </pic:nvPicPr>
-                  <pic:blipFill rotWithShape="1">
-                    <a:blip r:embed="rId12"/>
-                    <a:srcRect t="7996" b="5986"/>
-                    <a:stretch/>
-                  </pic:blipFill>
-                  <pic:spPr bwMode="auto">
-                    <a:xfrm>
-                      <a:off x="0" y="0"/>
-                      <a:ext cx="5585617" cy="3218959"/>
-                    </a:xfrm>
-                    <a:prstGeom prst="rect">
-                      <a:avLst/>
-                    </a:prstGeom>
-                    <a:ln>
-                      <a:noFill/>
-                    </a:ln>
-                    <a:extLst>
-                      <a:ext uri="{53640926-AAD7-44D8-BBD7-CCE9431645EC}">
-                        <a14:shadowObscured xmlns:a14="http://schemas.microsoft.com/office/drawing/2010/main"/>
-                      </a:ext>
-                    </a:extLst>
-                  </pic:spPr>
-                </pic:pic>
-              </a:graphicData>
-            </a:graphic>
-          </wp:inline>
-        </w:drawing>
-      </w:r>
     </w:p>
     <w:p>
       <w:pPr>
@@ -7644,6 +7483,7 @@
         </w:rPr>
         <w:t>(</w:t>
       </w:r>
+      <w:proofErr w:type="gramStart"/>
       <w:r>
         <w:rPr>
           <w:rFonts w:eastAsia="標楷體" w:hint="eastAsia"/>
@@ -7652,6 +7492,7 @@
         </w:rPr>
         <w:t>一</w:t>
       </w:r>
+      <w:proofErr w:type="gramEnd"/>
       <w:r>
         <w:rPr>
           <w:rFonts w:eastAsia="標楷體" w:hint="eastAsia"/>
@@ -7876,8 +7717,18 @@
                 <w:kern w:val="0"/>
                 <w:sz w:val="20"/>
               </w:rPr>
-              <w:t>公尺）</w:t>
-            </w:r>
+              <w:t>公尺</w:t>
+            </w:r>
+            <w:proofErr w:type="gramStart"/>
+            <w:r>
+              <w:rPr>
+                <w:rFonts w:eastAsia="標楷體"/>
+                <w:kern w:val="0"/>
+                <w:sz w:val="20"/>
+              </w:rPr>
+              <w:t>）</w:t>
+            </w:r>
+            <w:proofErr w:type="gramEnd"/>
           </w:p>
         </w:tc>
         <w:tc>
@@ -8998,6 +8849,7 @@
     </w:p>
     <w:p>
       <w:pPr>
+        <w:spacing w:beforeLines="50" w:before="120"/>
         <w:ind w:left="709"/>
         <w:rPr>
           <w:rFonts w:ascii="標楷體" w:eastAsia="標楷體" w:hAnsi="標楷體"/>
@@ -9013,7 +8865,47 @@
           <w:sz w:val="28"/>
           <w:szCs w:val="28"/>
         </w:rPr>
-        <w:t xml:space="preserve">  □活動斷層敏感區  □土壤液化區  □土石流潛勢區  □淹水潛勢區  □其他</w:t>
+        <w:t>□活動斷層敏感區  □土壤液化區  □土石</w:t>
+      </w:r>
+      <w:proofErr w:type="gramStart"/>
+      <w:r>
+        <w:rPr>
+          <w:rFonts w:ascii="標楷體" w:eastAsia="標楷體" w:hAnsi="標楷體" w:hint="eastAsia"/>
+          <w:color w:val="000000" w:themeColor="text1"/>
+          <w:sz w:val="28"/>
+          <w:szCs w:val="28"/>
+        </w:rPr>
+        <w:t>流潛勢區</w:t>
+      </w:r>
+      <w:proofErr w:type="gramEnd"/>
+      <w:r>
+        <w:rPr>
+          <w:rFonts w:ascii="標楷體" w:eastAsia="標楷體" w:hAnsi="標楷體" w:hint="eastAsia"/>
+          <w:color w:val="000000" w:themeColor="text1"/>
+          <w:sz w:val="28"/>
+          <w:szCs w:val="28"/>
+        </w:rPr>
+        <w:t xml:space="preserve">  □淹水</w:t>
+      </w:r>
+      <w:proofErr w:type="gramStart"/>
+      <w:r>
+        <w:rPr>
+          <w:rFonts w:ascii="標楷體" w:eastAsia="標楷體" w:hAnsi="標楷體" w:hint="eastAsia"/>
+          <w:color w:val="000000" w:themeColor="text1"/>
+          <w:sz w:val="28"/>
+          <w:szCs w:val="28"/>
+        </w:rPr>
+        <w:t>潛勢區</w:t>
+      </w:r>
+      <w:proofErr w:type="gramEnd"/>
+      <w:r>
+        <w:rPr>
+          <w:rFonts w:ascii="標楷體" w:eastAsia="標楷體" w:hAnsi="標楷體" w:hint="eastAsia"/>
+          <w:color w:val="000000" w:themeColor="text1"/>
+          <w:sz w:val="28"/>
+          <w:szCs w:val="28"/>
+        </w:rPr>
+        <w:t xml:space="preserve">  □其他</w:t>
       </w:r>
       <w:r>
         <w:rPr>
@@ -9032,43 +8924,41 @@
           <w:sz w:val="28"/>
           <w:szCs w:val="28"/>
         </w:rPr>
-        <w:t xml:space="preserve"> </w:t>
+        <w:t xml:space="preserve">   □以上皆無</w:t>
       </w:r>
     </w:p>
     <w:p>
       <w:pPr>
-        <w:ind w:left="709"/>
-        <w:rPr>
-          <w:rFonts w:ascii="標楷體" w:eastAsia="標楷體" w:hAnsi="標楷體"/>
-          <w:color w:val="000000" w:themeColor="text1"/>
-          <w:sz w:val="28"/>
-          <w:szCs w:val="28"/>
-        </w:rPr>
-      </w:pPr>
-      <w:r>
-        <w:rPr>
-          <w:rFonts w:ascii="標楷體" w:eastAsia="標楷體" w:hAnsi="標楷體" w:hint="eastAsia"/>
-          <w:color w:val="000000" w:themeColor="text1"/>
-          <w:sz w:val="28"/>
-          <w:szCs w:val="28"/>
-        </w:rPr>
-        <w:t xml:space="preserve">  □以上皆無</w:t>
-      </w:r>
+        <w:ind w:leftChars="295" w:left="708"/>
+        <w:rPr>
+          <w:rFonts w:eastAsia="標楷體"/>
+          <w:szCs w:val="24"/>
+        </w:rPr>
+      </w:pPr>
     </w:p>
     <w:p>
       <w:pPr>
-        <w:ind w:leftChars="531" w:left="1274"/>
-        <w:rPr>
-          <w:rFonts w:eastAsia="標楷體"/>
-          <w:szCs w:val="24"/>
-        </w:rPr>
-      </w:pPr>
+        <w:ind w:leftChars="295" w:left="708"/>
+        <w:rPr>
+          <w:rFonts w:eastAsia="標楷體"/>
+          <w:szCs w:val="24"/>
+        </w:rPr>
+      </w:pPr>
+      <w:proofErr w:type="gramStart"/>
       <w:r>
         <w:rPr>
           <w:rFonts w:eastAsia="標楷體" w:hint="eastAsia"/>
           <w:szCs w:val="24"/>
         </w:rPr>
-        <w:t>註：可參考國家災害防</w:t>
+        <w:t>註</w:t>
+      </w:r>
+      <w:proofErr w:type="gramEnd"/>
+      <w:r>
+        <w:rPr>
+          <w:rFonts w:eastAsia="標楷體" w:hint="eastAsia"/>
+          <w:szCs w:val="24"/>
+        </w:rPr>
+        <w:t>：可參考國家災害防</w:t>
       </w:r>
       <w:r>
         <w:rPr>
@@ -9385,12 +9275,21 @@
                 <w:szCs w:val="24"/>
               </w:rPr>
             </w:pPr>
+            <w:proofErr w:type="gramStart"/>
             <w:r>
               <w:rPr>
                 <w:rFonts w:eastAsia="標楷體" w:cs="Times New Roman" w:hint="eastAsia"/>
                 <w:szCs w:val="24"/>
               </w:rPr>
-              <w:t>儲槽輸轉作業工作指導書</w:t>
+              <w:t>儲槽輸轉</w:t>
+            </w:r>
+            <w:proofErr w:type="gramEnd"/>
+            <w:r>
+              <w:rPr>
+                <w:rFonts w:eastAsia="標楷體" w:cs="Times New Roman" w:hint="eastAsia"/>
+                <w:szCs w:val="24"/>
+              </w:rPr>
+              <w:t>作業工作指導書</w:t>
             </w:r>
           </w:p>
         </w:tc>
@@ -9762,7 +9661,7 @@
           <w:szCs w:val="32"/>
         </w:rPr>
         <w:sectPr>
-          <w:footerReference w:type="default" r:id="rId13"/>
+          <w:footerReference w:type="default" r:id="rId16"/>
           <w:pgSz w:w="11906" w:h="16838" w:code="9"/>
           <w:pgMar w:top="851" w:right="1134" w:bottom="1134" w:left="1134" w:header="851" w:footer="851" w:gutter="0"/>
           <w:cols w:space="425"/>
@@ -9814,6 +9713,7 @@
         </w:rPr>
         <w:t>(</w:t>
       </w:r>
+      <w:proofErr w:type="gramStart"/>
       <w:r>
         <w:rPr>
           <w:rFonts w:eastAsia="標楷體"/>
@@ -9822,6 +9722,7 @@
         </w:rPr>
         <w:t>一</w:t>
       </w:r>
+      <w:proofErr w:type="gramEnd"/>
       <w:r>
         <w:rPr>
           <w:rFonts w:eastAsia="標楷體"/>
@@ -9838,7 +9739,7 @@
         </w:rPr>
         <w:t>天然氣管線</w:t>
       </w:r>
-      <w:bookmarkStart w:id="2" w:name="_Hlk516388820"/>
+      <w:bookmarkStart w:id="1" w:name="_Hlk516388820"/>
       <w:r>
         <w:rPr>
           <w:rFonts w:eastAsia="標楷體"/>
@@ -9847,7 +9748,7 @@
         </w:rPr>
         <w:t>基本資料</w:t>
       </w:r>
-      <w:bookmarkEnd w:id="2"/>
+      <w:bookmarkEnd w:id="1"/>
       <w:r>
         <w:rPr>
           <w:rFonts w:eastAsia="標楷體"/>
@@ -9925,7 +9826,7 @@
     </w:p>
     <w:tbl>
       <w:tblPr>
-        <w:tblW w:w="14592" w:type="dxa"/>
+        <w:tblW w:w="15022" w:type="dxa"/>
         <w:jc w:val="center"/>
         <w:tblBorders>
           <w:top w:val="single" w:sz="18" w:space="0" w:color="auto"/>
@@ -9962,6 +9863,7 @@
         <w:gridCol w:w="430"/>
         <w:gridCol w:w="430"/>
         <w:gridCol w:w="430"/>
+        <w:gridCol w:w="430"/>
       </w:tblGrid>
       <w:tr>
         <w:trPr>
@@ -11211,7 +11113,27 @@
                 <w:kern w:val="0"/>
                 <w:sz w:val="20"/>
               </w:rPr>
-              <w:t>箱涵數量</w:t>
+              <w:t>箱</w:t>
+            </w:r>
+            <w:proofErr w:type="gramStart"/>
+            <w:r>
+              <w:rPr>
+                <w:rFonts w:eastAsia="標楷體"/>
+                <w:color w:val="000000" w:themeColor="text1"/>
+                <w:kern w:val="0"/>
+                <w:sz w:val="20"/>
+              </w:rPr>
+              <w:t>涵數</w:t>
+            </w:r>
+            <w:proofErr w:type="gramEnd"/>
+            <w:r>
+              <w:rPr>
+                <w:rFonts w:eastAsia="標楷體"/>
+                <w:color w:val="000000" w:themeColor="text1"/>
+                <w:kern w:val="0"/>
+                <w:sz w:val="20"/>
+              </w:rPr>
+              <w:t>量</w:t>
             </w:r>
           </w:p>
         </w:tc>
@@ -11738,6 +11660,35 @@
                 <w:sz w:val="20"/>
               </w:rPr>
               <w:t>無</w:t>
+            </w:r>
+          </w:p>
+        </w:tc>
+        <w:tc>
+          <w:tcPr>
+            <w:tcW w:w="430" w:type="dxa"/>
+            <w:shd w:val="clear" w:color="auto" w:fill="92D050"/>
+            <w:vAlign w:val="center"/>
+          </w:tcPr>
+          <w:p>
+            <w:pPr>
+              <w:snapToGrid w:val="0"/>
+              <w:ind w:leftChars="-45" w:left="-108" w:rightChars="-45" w:right="-108"/>
+              <w:jc w:val="center"/>
+              <w:rPr>
+                <w:rFonts w:eastAsia="標楷體"/>
+                <w:color w:val="000000" w:themeColor="text1"/>
+                <w:kern w:val="0"/>
+                <w:sz w:val="20"/>
+              </w:rPr>
+            </w:pPr>
+            <w:r>
+              <w:rPr>
+                <w:rFonts w:eastAsia="標楷體"/>
+                <w:color w:val="000000" w:themeColor="text1"/>
+                <w:kern w:val="0"/>
+                <w:sz w:val="20"/>
+              </w:rPr>
+              <w:t>備註</w:t>
             </w:r>
           </w:p>
         </w:tc>
@@ -12177,6 +12128,23 @@
             </w:pPr>
           </w:p>
         </w:tc>
+        <w:tc>
+          <w:tcPr>
+            <w:tcW w:w="430" w:type="dxa"/>
+          </w:tcPr>
+          <w:p>
+            <w:pPr>
+              <w:snapToGrid w:val="0"/>
+              <w:ind w:leftChars="-50" w:left="-120" w:rightChars="-50" w:right="-120"/>
+              <w:jc w:val="center"/>
+              <w:rPr>
+                <w:rFonts w:eastAsia="標楷體"/>
+                <w:color w:val="000000" w:themeColor="text1"/>
+                <w:sz w:val="20"/>
+              </w:rPr>
+            </w:pPr>
+          </w:p>
+        </w:tc>
       </w:tr>
       <w:tr>
         <w:trPr>
@@ -12613,6 +12581,23 @@
             </w:pPr>
           </w:p>
         </w:tc>
+        <w:tc>
+          <w:tcPr>
+            <w:tcW w:w="430" w:type="dxa"/>
+          </w:tcPr>
+          <w:p>
+            <w:pPr>
+              <w:snapToGrid w:val="0"/>
+              <w:ind w:leftChars="-50" w:left="-120" w:rightChars="-50" w:right="-120"/>
+              <w:jc w:val="center"/>
+              <w:rPr>
+                <w:rFonts w:eastAsia="標楷體"/>
+                <w:color w:val="000000" w:themeColor="text1"/>
+                <w:sz w:val="20"/>
+              </w:rPr>
+            </w:pPr>
+          </w:p>
+        </w:tc>
       </w:tr>
     </w:tbl>
     <w:p>
@@ -12665,7 +12650,7 @@
           <w:sz w:val="22"/>
           <w:szCs w:val="22"/>
         </w:rPr>
-        <w:t>：</w:t>
+        <w:t xml:space="preserve"> </w:t>
       </w:r>
       <w:r>
         <w:rPr>
@@ -12711,6 +12696,254 @@
           <w:sz w:val="22"/>
         </w:rPr>
         <w:t>：請填寫轄區慣用之稱號，如：大五專管、大社營業線等</w:t>
+      </w:r>
+    </w:p>
+    <w:p>
+      <w:pPr>
+        <w:autoSpaceDE w:val="0"/>
+        <w:autoSpaceDN w:val="0"/>
+        <w:adjustRightInd w:val="0"/>
+        <w:ind w:left="425" w:hangingChars="193" w:hanging="425"/>
+        <w:rPr>
+          <w:rFonts w:eastAsia="標楷體"/>
+          <w:color w:val="000000" w:themeColor="text1"/>
+          <w:kern w:val="0"/>
+          <w:sz w:val="22"/>
+        </w:rPr>
+      </w:pPr>
+      <w:r>
+        <w:rPr>
+          <w:rFonts w:eastAsia="標楷體" w:hint="eastAsia"/>
+          <w:color w:val="000000" w:themeColor="text1"/>
+          <w:kern w:val="0"/>
+          <w:sz w:val="22"/>
+        </w:rPr>
+        <w:t>(</w:t>
+      </w:r>
+      <w:r>
+        <w:rPr>
+          <w:rFonts w:eastAsia="標楷體"/>
+          <w:color w:val="000000" w:themeColor="text1"/>
+          <w:kern w:val="0"/>
+          <w:sz w:val="22"/>
+        </w:rPr>
+        <w:t xml:space="preserve">2) </w:t>
+      </w:r>
+      <w:r>
+        <w:rPr>
+          <w:rFonts w:ascii="新細明體" w:hAnsi="新細明體" w:hint="eastAsia"/>
+          <w:color w:val="000000" w:themeColor="text1"/>
+          <w:kern w:val="0"/>
+          <w:sz w:val="22"/>
+        </w:rPr>
+        <w:t>「</w:t>
+      </w:r>
+      <w:r>
+        <w:rPr>
+          <w:rFonts w:eastAsia="標楷體" w:hint="eastAsia"/>
+          <w:color w:val="000000" w:themeColor="text1"/>
+          <w:kern w:val="0"/>
+          <w:sz w:val="22"/>
+        </w:rPr>
+        <w:t>銜接管線識別碼</w:t>
+      </w:r>
+      <w:r>
+        <w:rPr>
+          <w:rFonts w:eastAsia="標楷體" w:hint="eastAsia"/>
+          <w:color w:val="000000" w:themeColor="text1"/>
+          <w:kern w:val="0"/>
+          <w:sz w:val="22"/>
+        </w:rPr>
+        <w:t>(</w:t>
+      </w:r>
+      <w:r>
+        <w:rPr>
+          <w:rFonts w:eastAsia="標楷體" w:hint="eastAsia"/>
+          <w:color w:val="000000" w:themeColor="text1"/>
+          <w:kern w:val="0"/>
+          <w:sz w:val="22"/>
+        </w:rPr>
+        <w:t>上游</w:t>
+      </w:r>
+      <w:r>
+        <w:rPr>
+          <w:rFonts w:eastAsia="標楷體" w:hint="eastAsia"/>
+          <w:color w:val="000000" w:themeColor="text1"/>
+          <w:kern w:val="0"/>
+          <w:sz w:val="22"/>
+        </w:rPr>
+        <w:t>)</w:t>
+      </w:r>
+      <w:r>
+        <w:rPr>
+          <w:rFonts w:ascii="標楷體" w:eastAsia="標楷體" w:hAnsi="標楷體" w:hint="eastAsia"/>
+          <w:color w:val="000000" w:themeColor="text1"/>
+          <w:kern w:val="0"/>
+          <w:sz w:val="22"/>
+        </w:rPr>
+        <w:t>」</w:t>
+      </w:r>
+      <w:r>
+        <w:rPr>
+          <w:rFonts w:eastAsia="標楷體" w:hint="eastAsia"/>
+          <w:color w:val="000000" w:themeColor="text1"/>
+          <w:kern w:val="0"/>
+          <w:sz w:val="22"/>
+        </w:rPr>
+        <w:t>：請填寫與該管線上游端直接銜接之管線</w:t>
+      </w:r>
+      <w:proofErr w:type="gramStart"/>
+      <w:r>
+        <w:rPr>
+          <w:rFonts w:eastAsia="標楷體" w:hint="eastAsia"/>
+          <w:color w:val="000000" w:themeColor="text1"/>
+          <w:kern w:val="0"/>
+          <w:sz w:val="22"/>
+        </w:rPr>
+        <w:t>試別碼</w:t>
+      </w:r>
+      <w:proofErr w:type="gramEnd"/>
+      <w:r>
+        <w:rPr>
+          <w:rFonts w:eastAsia="標楷體" w:hint="eastAsia"/>
+          <w:color w:val="000000" w:themeColor="text1"/>
+          <w:kern w:val="0"/>
+          <w:sz w:val="22"/>
+        </w:rPr>
+        <w:t>，原則上僅一條管線，若為三通或其他設計，有多條管線直接銜接，請於</w:t>
+      </w:r>
+      <w:r>
+        <w:rPr>
+          <w:rFonts w:eastAsia="標楷體" w:hint="eastAsia"/>
+          <w:color w:val="000000" w:themeColor="text1"/>
+          <w:kern w:val="0"/>
+          <w:sz w:val="22"/>
+        </w:rPr>
+        <w:t>備</w:t>
+      </w:r>
+      <w:r>
+        <w:rPr>
+          <w:rFonts w:eastAsia="標楷體" w:hint="eastAsia"/>
+          <w:color w:val="000000" w:themeColor="text1"/>
+          <w:kern w:val="0"/>
+          <w:sz w:val="22"/>
+        </w:rPr>
+        <w:t>註欄位</w:t>
+      </w:r>
+      <w:r>
+        <w:rPr>
+          <w:rFonts w:eastAsia="標楷體" w:hint="eastAsia"/>
+          <w:color w:val="000000" w:themeColor="text1"/>
+          <w:kern w:val="0"/>
+          <w:sz w:val="22"/>
+        </w:rPr>
+        <w:t>填寫說明。</w:t>
+      </w:r>
+    </w:p>
+    <w:p>
+      <w:pPr>
+        <w:autoSpaceDE w:val="0"/>
+        <w:autoSpaceDN w:val="0"/>
+        <w:adjustRightInd w:val="0"/>
+        <w:ind w:left="425" w:hangingChars="193" w:hanging="425"/>
+        <w:rPr>
+          <w:rFonts w:eastAsia="標楷體"/>
+          <w:color w:val="000000" w:themeColor="text1"/>
+          <w:kern w:val="0"/>
+          <w:sz w:val="22"/>
+        </w:rPr>
+      </w:pPr>
+      <w:r>
+        <w:rPr>
+          <w:rFonts w:eastAsia="標楷體"/>
+          <w:color w:val="000000" w:themeColor="text1"/>
+          <w:kern w:val="0"/>
+          <w:sz w:val="22"/>
+        </w:rPr>
+        <w:t xml:space="preserve">(3) </w:t>
+      </w:r>
+      <w:r>
+        <w:rPr>
+          <w:rFonts w:ascii="新細明體" w:hAnsi="新細明體" w:hint="eastAsia"/>
+          <w:color w:val="000000" w:themeColor="text1"/>
+          <w:kern w:val="0"/>
+          <w:sz w:val="22"/>
+        </w:rPr>
+        <w:t>「</w:t>
+      </w:r>
+      <w:r>
+        <w:rPr>
+          <w:rFonts w:eastAsia="標楷體" w:hint="eastAsia"/>
+          <w:color w:val="000000" w:themeColor="text1"/>
+          <w:kern w:val="0"/>
+          <w:sz w:val="22"/>
+        </w:rPr>
+        <w:t>銜接管線識別碼</w:t>
+      </w:r>
+      <w:r>
+        <w:rPr>
+          <w:rFonts w:eastAsia="標楷體" w:hint="eastAsia"/>
+          <w:color w:val="000000" w:themeColor="text1"/>
+          <w:kern w:val="0"/>
+          <w:sz w:val="22"/>
+        </w:rPr>
+        <w:t>(</w:t>
+      </w:r>
+      <w:r>
+        <w:rPr>
+          <w:rFonts w:eastAsia="標楷體" w:hint="eastAsia"/>
+          <w:color w:val="000000" w:themeColor="text1"/>
+          <w:kern w:val="0"/>
+          <w:sz w:val="22"/>
+        </w:rPr>
+        <w:t>下游</w:t>
+      </w:r>
+      <w:r>
+        <w:rPr>
+          <w:rFonts w:eastAsia="標楷體" w:hint="eastAsia"/>
+          <w:color w:val="000000" w:themeColor="text1"/>
+          <w:kern w:val="0"/>
+          <w:sz w:val="22"/>
+        </w:rPr>
+        <w:t>)</w:t>
+      </w:r>
+      <w:r>
+        <w:rPr>
+          <w:rFonts w:ascii="標楷體" w:eastAsia="標楷體" w:hAnsi="標楷體" w:hint="eastAsia"/>
+          <w:color w:val="000000" w:themeColor="text1"/>
+          <w:kern w:val="0"/>
+          <w:sz w:val="22"/>
+        </w:rPr>
+        <w:t>」</w:t>
+      </w:r>
+      <w:r>
+        <w:rPr>
+          <w:rFonts w:eastAsia="標楷體" w:hint="eastAsia"/>
+          <w:color w:val="000000" w:themeColor="text1"/>
+          <w:kern w:val="0"/>
+          <w:sz w:val="22"/>
+        </w:rPr>
+        <w:t>：請填寫與該管線下游端直接銜接之管線</w:t>
+      </w:r>
+      <w:proofErr w:type="gramStart"/>
+      <w:r>
+        <w:rPr>
+          <w:rFonts w:eastAsia="標楷體" w:hint="eastAsia"/>
+          <w:color w:val="000000" w:themeColor="text1"/>
+          <w:kern w:val="0"/>
+          <w:sz w:val="22"/>
+        </w:rPr>
+        <w:t>試別碼</w:t>
+      </w:r>
+      <w:proofErr w:type="gramEnd"/>
+      <w:r>
+        <w:rPr>
+          <w:rFonts w:eastAsia="標楷體" w:hint="eastAsia"/>
+          <w:color w:val="000000" w:themeColor="text1"/>
+          <w:kern w:val="0"/>
+          <w:sz w:val="22"/>
+        </w:rPr>
+        <w:t>，原則上僅一條管線，若為三通或其他設計，有多條管線直接銜接，請於備註欄位填寫說明。</w:t>
       </w:r>
     </w:p>
     <w:p>
@@ -12741,7 +12974,7 @@
           <w:sz w:val="22"/>
           <w:szCs w:val="22"/>
         </w:rPr>
-        <w:t>2</w:t>
+        <w:t>4</w:t>
       </w:r>
       <w:r>
         <w:rPr>
@@ -12759,26 +12992,26 @@
           <w:sz w:val="22"/>
           <w:szCs w:val="22"/>
         </w:rPr>
-        <w:t>：厚度請填寫到</w:t>
-      </w:r>
-      <w:r>
-        <w:rPr>
-          <w:rFonts w:eastAsia="標楷體"/>
-          <w:color w:val="FF0000"/>
+        <w:t xml:space="preserve"> </w:t>
+      </w:r>
+      <w:r>
+        <w:rPr>
+          <w:rFonts w:eastAsia="標楷體"/>
           <w:kern w:val="3"/>
           <w:sz w:val="22"/>
           <w:szCs w:val="22"/>
         </w:rPr>
-        <w:t>小數點後兩位</w:t>
-      </w:r>
-      <w:r>
-        <w:rPr>
-          <w:rFonts w:eastAsia="標楷體"/>
+        <w:t>厚度請填寫</w:t>
+      </w:r>
+      <w:r>
+        <w:rPr>
+          <w:rFonts w:eastAsia="標楷體"/>
+          <w:color w:val="000000" w:themeColor="text1"/>
           <w:kern w:val="3"/>
           <w:sz w:val="22"/>
           <w:szCs w:val="22"/>
         </w:rPr>
-        <w:t>，請依據</w:t>
+        <w:t>到小數點後兩位</w:t>
       </w:r>
       <w:r>
         <w:rPr>
@@ -12787,7 +13020,7 @@
           <w:sz w:val="22"/>
           <w:szCs w:val="22"/>
         </w:rPr>
-        <w:t>ASME B36.10M Welded and Seamless Wrought Steel Pipe</w:t>
+        <w:t>，請依據</w:t>
       </w:r>
       <w:r>
         <w:rPr>
@@ -12796,26 +13029,26 @@
           <w:sz w:val="22"/>
           <w:szCs w:val="22"/>
         </w:rPr>
-        <w:t>填寫</w:t>
-      </w:r>
-      <w:r>
-        <w:rPr>
-          <w:rFonts w:eastAsia="標楷體"/>
-          <w:color w:val="FF0000"/>
+        <w:t>ASME B36.10M Welded and Seamless Wrought Steel Pipe</w:t>
+      </w:r>
+      <w:r>
+        <w:rPr>
+          <w:rFonts w:eastAsia="標楷體"/>
           <w:kern w:val="3"/>
           <w:sz w:val="22"/>
           <w:szCs w:val="22"/>
         </w:rPr>
-        <w:t>公稱厚度</w:t>
-      </w:r>
-      <w:r>
-        <w:rPr>
-          <w:rFonts w:eastAsia="標楷體"/>
+        <w:t>填寫</w:t>
+      </w:r>
+      <w:r>
+        <w:rPr>
+          <w:rFonts w:eastAsia="標楷體"/>
+          <w:color w:val="000000" w:themeColor="text1"/>
           <w:kern w:val="3"/>
           <w:sz w:val="22"/>
           <w:szCs w:val="22"/>
         </w:rPr>
-        <w:t>，例如</w:t>
+        <w:t>公稱厚度</w:t>
       </w:r>
       <w:r>
         <w:rPr>
@@ -12824,7 +13057,7 @@
           <w:sz w:val="22"/>
           <w:szCs w:val="22"/>
         </w:rPr>
-        <w:t>25.40 mm</w:t>
+        <w:t>，例如</w:t>
       </w:r>
       <w:r>
         <w:rPr>
@@ -12833,7 +13066,43 @@
           <w:sz w:val="22"/>
           <w:szCs w:val="22"/>
         </w:rPr>
+        <w:t>25.40 mm</w:t>
+      </w:r>
+      <w:r>
+        <w:rPr>
+          <w:rFonts w:eastAsia="標楷體"/>
+          <w:kern w:val="3"/>
+          <w:sz w:val="22"/>
+          <w:szCs w:val="22"/>
+        </w:rPr>
         <w:t>。</w:t>
+      </w:r>
+      <w:r>
+        <w:rPr>
+          <w:rFonts w:eastAsia="標楷體"/>
+          <w:color w:val="000000" w:themeColor="text1"/>
+          <w:kern w:val="3"/>
+          <w:sz w:val="20"/>
+        </w:rPr>
+        <w:t>若同一管線有</w:t>
+      </w:r>
+      <w:r>
+        <w:rPr>
+          <w:rFonts w:eastAsia="標楷體"/>
+          <w:color w:val="000000" w:themeColor="text1"/>
+          <w:kern w:val="3"/>
+          <w:sz w:val="20"/>
+        </w:rPr>
+        <w:t>2</w:t>
+      </w:r>
+      <w:r>
+        <w:rPr>
+          <w:rFonts w:eastAsia="標楷體"/>
+          <w:color w:val="000000" w:themeColor="text1"/>
+          <w:kern w:val="3"/>
+          <w:sz w:val="20"/>
+        </w:rPr>
+        <w:t>種以上之管徑，請填寫最大管徑，其他管徑請填寫於備註欄。</w:t>
       </w:r>
     </w:p>
     <w:p>
@@ -12866,7 +13135,7 @@
           <w:sz w:val="22"/>
           <w:szCs w:val="22"/>
         </w:rPr>
-        <w:t>3</w:t>
+        <w:t>5</w:t>
       </w:r>
       <w:r>
         <w:rPr>
@@ -12884,7 +13153,16 @@
           <w:sz w:val="22"/>
           <w:szCs w:val="22"/>
         </w:rPr>
-        <w:t>：管線長度單位公里，請填寫到小數點後三位，例如</w:t>
+        <w:t xml:space="preserve"> </w:t>
+      </w:r>
+      <w:r>
+        <w:rPr>
+          <w:rFonts w:eastAsia="標楷體"/>
+          <w:kern w:val="3"/>
+          <w:sz w:val="22"/>
+          <w:szCs w:val="22"/>
+        </w:rPr>
+        <w:t>管線長度單位公里，請填寫到小數點後三位，例如</w:t>
       </w:r>
       <w:r>
         <w:rPr>
@@ -12913,6 +13191,7 @@
         <w:snapToGrid w:val="0"/>
         <w:textAlignment w:val="baseline"/>
         <w:rPr>
+          <w:color w:val="000000" w:themeColor="text1"/>
           <w:kern w:val="3"/>
           <w:szCs w:val="24"/>
         </w:rPr>
@@ -12920,7 +13199,7 @@
       <w:r>
         <w:rPr>
           <w:rFonts w:eastAsia="標楷體"/>
-          <w:color w:val="FF0000"/>
+          <w:color w:val="000000" w:themeColor="text1"/>
           <w:kern w:val="3"/>
           <w:sz w:val="22"/>
           <w:szCs w:val="22"/>
@@ -12930,17 +13209,17 @@
       <w:r>
         <w:rPr>
           <w:rFonts w:eastAsia="標楷體"/>
-          <w:color w:val="FF0000"/>
+          <w:color w:val="000000" w:themeColor="text1"/>
           <w:kern w:val="3"/>
           <w:sz w:val="22"/>
           <w:szCs w:val="22"/>
         </w:rPr>
-        <w:t>4</w:t>
-      </w:r>
-      <w:r>
-        <w:rPr>
-          <w:rFonts w:eastAsia="標楷體"/>
-          <w:color w:val="FF0000"/>
+        <w:t>6</w:t>
+      </w:r>
+      <w:r>
+        <w:rPr>
+          <w:rFonts w:eastAsia="標楷體"/>
+          <w:color w:val="000000" w:themeColor="text1"/>
           <w:kern w:val="3"/>
           <w:sz w:val="22"/>
           <w:szCs w:val="22"/>
@@ -12949,127 +13228,140 @@
       </w:r>
       <w:r>
         <w:rPr>
-          <w:rFonts w:eastAsia="標楷體"/>
-          <w:color w:val="FF0000"/>
+          <w:rFonts w:eastAsia="標楷體" w:hint="eastAsia"/>
+          <w:color w:val="000000" w:themeColor="text1"/>
           <w:kern w:val="3"/>
           <w:sz w:val="22"/>
           <w:szCs w:val="22"/>
         </w:rPr>
-        <w:t>：停用管線之內容物，請填如</w:t>
-      </w:r>
-      <w:r>
-        <w:rPr>
-          <w:rFonts w:eastAsia="標楷體"/>
-          <w:color w:val="FF0000"/>
+        <w:t xml:space="preserve"> </w:t>
+      </w:r>
+      <w:r>
+        <w:rPr>
+          <w:rFonts w:eastAsia="標楷體"/>
+          <w:color w:val="000000" w:themeColor="text1"/>
           <w:kern w:val="3"/>
           <w:sz w:val="22"/>
           <w:szCs w:val="22"/>
         </w:rPr>
-        <w:t>(</w:t>
-      </w:r>
-      <w:r>
-        <w:rPr>
-          <w:rFonts w:eastAsia="標楷體"/>
-          <w:color w:val="FF0000"/>
+        <w:t>停用管線之內容物，請填如</w:t>
+      </w:r>
+      <w:r>
+        <w:rPr>
+          <w:rFonts w:eastAsia="標楷體"/>
+          <w:color w:val="000000" w:themeColor="text1"/>
           <w:kern w:val="3"/>
           <w:sz w:val="22"/>
           <w:szCs w:val="22"/>
         </w:rPr>
-        <w:t>氮封</w:t>
-      </w:r>
-      <w:r>
-        <w:rPr>
-          <w:rFonts w:eastAsia="標楷體"/>
-          <w:color w:val="FF0000"/>
+        <w:t>(</w:t>
+      </w:r>
+      <w:proofErr w:type="gramStart"/>
+      <w:r>
+        <w:rPr>
+          <w:rFonts w:eastAsia="標楷體"/>
+          <w:color w:val="000000" w:themeColor="text1"/>
           <w:kern w:val="3"/>
           <w:sz w:val="22"/>
           <w:szCs w:val="22"/>
         </w:rPr>
-        <w:t>)</w:t>
-      </w:r>
-      <w:r>
-        <w:rPr>
-          <w:rFonts w:eastAsia="標楷體"/>
-          <w:color w:val="FF0000"/>
+        <w:t>氮封</w:t>
+      </w:r>
+      <w:proofErr w:type="gramEnd"/>
+      <w:r>
+        <w:rPr>
+          <w:rFonts w:eastAsia="標楷體"/>
+          <w:color w:val="000000" w:themeColor="text1"/>
           <w:kern w:val="3"/>
           <w:sz w:val="22"/>
           <w:szCs w:val="22"/>
         </w:rPr>
-        <w:t>、</w:t>
-      </w:r>
-      <w:r>
-        <w:rPr>
-          <w:rFonts w:eastAsia="標楷體"/>
-          <w:color w:val="FF0000"/>
+        <w:t>)</w:t>
+      </w:r>
+      <w:r>
+        <w:rPr>
+          <w:rFonts w:eastAsia="標楷體"/>
+          <w:color w:val="000000" w:themeColor="text1"/>
           <w:kern w:val="3"/>
           <w:sz w:val="22"/>
           <w:szCs w:val="22"/>
         </w:rPr>
-        <w:t>(</w:t>
-      </w:r>
-      <w:r>
-        <w:rPr>
-          <w:rFonts w:eastAsia="標楷體"/>
-          <w:color w:val="FF0000"/>
+        <w:t>、</w:t>
+      </w:r>
+      <w:r>
+        <w:rPr>
+          <w:rFonts w:eastAsia="標楷體"/>
+          <w:color w:val="000000" w:themeColor="text1"/>
           <w:kern w:val="3"/>
           <w:sz w:val="22"/>
           <w:szCs w:val="22"/>
         </w:rPr>
-        <w:t>空管</w:t>
-      </w:r>
-      <w:r>
-        <w:rPr>
-          <w:rFonts w:eastAsia="標楷體"/>
-          <w:color w:val="FF0000"/>
+        <w:t>(</w:t>
+      </w:r>
+      <w:r>
+        <w:rPr>
+          <w:rFonts w:eastAsia="標楷體"/>
+          <w:color w:val="000000" w:themeColor="text1"/>
           <w:kern w:val="3"/>
           <w:sz w:val="22"/>
           <w:szCs w:val="22"/>
         </w:rPr>
-        <w:t>)</w:t>
-      </w:r>
-      <w:r>
-        <w:rPr>
-          <w:rFonts w:eastAsia="標楷體"/>
-          <w:color w:val="FF0000"/>
+        <w:t>空管</w:t>
+      </w:r>
+      <w:r>
+        <w:rPr>
+          <w:rFonts w:eastAsia="標楷體"/>
+          <w:color w:val="000000" w:themeColor="text1"/>
           <w:kern w:val="3"/>
           <w:sz w:val="22"/>
           <w:szCs w:val="22"/>
         </w:rPr>
-        <w:t>、</w:t>
-      </w:r>
-      <w:r>
-        <w:rPr>
-          <w:rFonts w:eastAsia="標楷體"/>
-          <w:color w:val="FF0000"/>
+        <w:t>)</w:t>
+      </w:r>
+      <w:r>
+        <w:rPr>
+          <w:rFonts w:eastAsia="標楷體"/>
+          <w:color w:val="000000" w:themeColor="text1"/>
           <w:kern w:val="3"/>
           <w:sz w:val="22"/>
           <w:szCs w:val="22"/>
         </w:rPr>
-        <w:t>(</w:t>
-      </w:r>
-      <w:r>
-        <w:rPr>
-          <w:rFonts w:eastAsia="標楷體"/>
-          <w:color w:val="FF0000"/>
+        <w:t>、</w:t>
+      </w:r>
+      <w:r>
+        <w:rPr>
+          <w:rFonts w:eastAsia="標楷體"/>
+          <w:color w:val="000000" w:themeColor="text1"/>
           <w:kern w:val="3"/>
           <w:sz w:val="22"/>
           <w:szCs w:val="22"/>
         </w:rPr>
-        <w:t>水</w:t>
-      </w:r>
-      <w:r>
-        <w:rPr>
-          <w:rFonts w:eastAsia="標楷體"/>
-          <w:color w:val="FF0000"/>
+        <w:t>(</w:t>
+      </w:r>
+      <w:r>
+        <w:rPr>
+          <w:rFonts w:eastAsia="標楷體"/>
+          <w:color w:val="000000" w:themeColor="text1"/>
           <w:kern w:val="3"/>
           <w:sz w:val="22"/>
           <w:szCs w:val="22"/>
         </w:rPr>
+        <w:t>水</w:t>
+      </w:r>
+      <w:r>
+        <w:rPr>
+          <w:rFonts w:eastAsia="標楷體"/>
+          <w:color w:val="000000" w:themeColor="text1"/>
+          <w:kern w:val="3"/>
+          <w:sz w:val="22"/>
+          <w:szCs w:val="22"/>
+        </w:rPr>
         <w:t>)</w:t>
       </w:r>
       <w:r>
         <w:rPr>
           <w:rFonts w:eastAsia="標楷體"/>
+          <w:color w:val="000000" w:themeColor="text1"/>
           <w:kern w:val="3"/>
           <w:sz w:val="22"/>
           <w:szCs w:val="22"/>
@@ -13086,6 +13378,7 @@
         <w:textAlignment w:val="baseline"/>
         <w:rPr>
           <w:rFonts w:eastAsia="標楷體"/>
+          <w:color w:val="000000" w:themeColor="text1"/>
           <w:kern w:val="3"/>
           <w:sz w:val="22"/>
           <w:szCs w:val="22"/>
@@ -13094,6 +13387,7 @@
       <w:r>
         <w:rPr>
           <w:rFonts w:eastAsia="標楷體"/>
+          <w:color w:val="000000" w:themeColor="text1"/>
           <w:kern w:val="3"/>
           <w:sz w:val="22"/>
           <w:szCs w:val="22"/>
@@ -13103,15 +13397,17 @@
       <w:r>
         <w:rPr>
           <w:rFonts w:eastAsia="標楷體"/>
+          <w:color w:val="000000" w:themeColor="text1"/>
           <w:kern w:val="3"/>
           <w:sz w:val="22"/>
           <w:szCs w:val="22"/>
         </w:rPr>
-        <w:t>5</w:t>
-      </w:r>
-      <w:r>
-        <w:rPr>
-          <w:rFonts w:eastAsia="標楷體"/>
+        <w:t>7</w:t>
+      </w:r>
+      <w:r>
+        <w:rPr>
+          <w:rFonts w:eastAsia="標楷體"/>
+          <w:color w:val="000000" w:themeColor="text1"/>
           <w:kern w:val="3"/>
           <w:sz w:val="22"/>
           <w:szCs w:val="22"/>
@@ -13120,43 +13416,70 @@
       </w:r>
       <w:r>
         <w:rPr>
-          <w:rFonts w:eastAsia="標楷體"/>
+          <w:rFonts w:eastAsia="標楷體" w:hint="eastAsia"/>
+          <w:color w:val="000000" w:themeColor="text1"/>
           <w:kern w:val="3"/>
           <w:sz w:val="22"/>
           <w:szCs w:val="22"/>
         </w:rPr>
-        <w:t>：緊急遮斷閥請填寫</w:t>
-      </w:r>
-      <w:r>
-        <w:rPr>
-          <w:rFonts w:eastAsia="標楷體"/>
+        <w:t xml:space="preserve"> </w:t>
+      </w:r>
+      <w:r>
+        <w:rPr>
+          <w:rFonts w:eastAsia="標楷體"/>
+          <w:color w:val="000000" w:themeColor="text1"/>
           <w:kern w:val="3"/>
           <w:sz w:val="22"/>
           <w:szCs w:val="22"/>
         </w:rPr>
-        <w:t>除</w:t>
-      </w:r>
-      <w:r>
-        <w:rPr>
-          <w:rFonts w:eastAsia="標楷體"/>
+        <w:t>緊急</w:t>
+      </w:r>
+      <w:proofErr w:type="gramStart"/>
+      <w:r>
+        <w:rPr>
+          <w:rFonts w:eastAsia="標楷體"/>
+          <w:color w:val="000000" w:themeColor="text1"/>
           <w:kern w:val="3"/>
           <w:sz w:val="22"/>
           <w:szCs w:val="22"/>
         </w:rPr>
-        <w:t>2</w:t>
-      </w:r>
-      <w:r>
-        <w:rPr>
-          <w:rFonts w:eastAsia="標楷體"/>
+        <w:t>遮斷閥請填寫</w:t>
+      </w:r>
+      <w:proofErr w:type="gramEnd"/>
+      <w:r>
+        <w:rPr>
+          <w:rFonts w:eastAsia="標楷體"/>
+          <w:color w:val="000000" w:themeColor="text1"/>
           <w:kern w:val="3"/>
           <w:sz w:val="22"/>
           <w:szCs w:val="22"/>
         </w:rPr>
+        <w:t>除</w:t>
+      </w:r>
+      <w:r>
+        <w:rPr>
+          <w:rFonts w:eastAsia="標楷體"/>
+          <w:color w:val="000000" w:themeColor="text1"/>
+          <w:kern w:val="3"/>
+          <w:sz w:val="22"/>
+          <w:szCs w:val="22"/>
+        </w:rPr>
+        <w:t>2</w:t>
+      </w:r>
+      <w:r>
+        <w:rPr>
+          <w:rFonts w:eastAsia="標楷體"/>
+          <w:color w:val="000000" w:themeColor="text1"/>
+          <w:kern w:val="3"/>
+          <w:sz w:val="22"/>
+          <w:szCs w:val="22"/>
+        </w:rPr>
         <w:t>端以外</w:t>
       </w:r>
       <w:r>
         <w:rPr>
           <w:rFonts w:eastAsia="標楷體"/>
+          <w:color w:val="000000" w:themeColor="text1"/>
           <w:kern w:val="3"/>
           <w:sz w:val="22"/>
           <w:szCs w:val="22"/>
@@ -13172,6 +13495,7 @@
         <w:snapToGrid w:val="0"/>
         <w:textAlignment w:val="baseline"/>
         <w:rPr>
+          <w:color w:val="000000" w:themeColor="text1"/>
           <w:kern w:val="3"/>
           <w:szCs w:val="24"/>
         </w:rPr>
@@ -13179,6 +13503,7 @@
       <w:r>
         <w:rPr>
           <w:rFonts w:eastAsia="標楷體"/>
+          <w:color w:val="000000" w:themeColor="text1"/>
           <w:kern w:val="3"/>
           <w:sz w:val="22"/>
           <w:szCs w:val="22"/>
@@ -13188,15 +13513,17 @@
       <w:r>
         <w:rPr>
           <w:rFonts w:eastAsia="標楷體"/>
+          <w:color w:val="000000" w:themeColor="text1"/>
           <w:kern w:val="3"/>
           <w:sz w:val="22"/>
           <w:szCs w:val="22"/>
         </w:rPr>
-        <w:t>6</w:t>
-      </w:r>
-      <w:r>
-        <w:rPr>
-          <w:rFonts w:eastAsia="標楷體"/>
+        <w:t>8</w:t>
+      </w:r>
+      <w:r>
+        <w:rPr>
+          <w:rFonts w:eastAsia="標楷體"/>
+          <w:color w:val="000000" w:themeColor="text1"/>
           <w:kern w:val="3"/>
           <w:sz w:val="22"/>
           <w:szCs w:val="22"/>
@@ -13205,61 +13532,78 @@
       </w:r>
       <w:r>
         <w:rPr>
-          <w:rFonts w:eastAsia="標楷體"/>
+          <w:rFonts w:eastAsia="標楷體" w:hint="eastAsia"/>
+          <w:color w:val="000000" w:themeColor="text1"/>
           <w:kern w:val="3"/>
           <w:sz w:val="22"/>
           <w:szCs w:val="22"/>
         </w:rPr>
-        <w:t>：設計壓力與使用壓力</w:t>
-      </w:r>
-      <w:r>
-        <w:rPr>
-          <w:rFonts w:eastAsia="標楷體"/>
+        <w:t xml:space="preserve"> </w:t>
+      </w:r>
+      <w:r>
+        <w:rPr>
+          <w:rFonts w:eastAsia="標楷體"/>
+          <w:color w:val="000000" w:themeColor="text1"/>
           <w:kern w:val="3"/>
           <w:sz w:val="22"/>
           <w:szCs w:val="22"/>
         </w:rPr>
-        <w:t>(</w:t>
-      </w:r>
-      <w:r>
-        <w:rPr>
-          <w:rFonts w:eastAsia="標楷體"/>
+        <w:t>設計壓力與使用壓力</w:t>
+      </w:r>
+      <w:r>
+        <w:rPr>
+          <w:rFonts w:eastAsia="標楷體"/>
+          <w:color w:val="000000" w:themeColor="text1"/>
           <w:kern w:val="3"/>
           <w:sz w:val="22"/>
           <w:szCs w:val="22"/>
         </w:rPr>
-        <w:t>請填寫近年內之</w:t>
-      </w:r>
-      <w:r>
-        <w:rPr>
-          <w:rFonts w:eastAsia="標楷體"/>
+        <w:t>(</w:t>
+      </w:r>
+      <w:r>
+        <w:rPr>
+          <w:rFonts w:eastAsia="標楷體"/>
+          <w:color w:val="000000" w:themeColor="text1"/>
           <w:kern w:val="3"/>
           <w:sz w:val="22"/>
           <w:szCs w:val="22"/>
         </w:rPr>
-        <w:t>MOP)</w:t>
-      </w:r>
-      <w:r>
-        <w:rPr>
-          <w:rFonts w:eastAsia="標楷體"/>
+        <w:t>請填寫近年內之</w:t>
+      </w:r>
+      <w:r>
+        <w:rPr>
+          <w:rFonts w:eastAsia="標楷體"/>
+          <w:color w:val="000000" w:themeColor="text1"/>
           <w:kern w:val="3"/>
           <w:sz w:val="22"/>
           <w:szCs w:val="22"/>
         </w:rPr>
-        <w:t>單位請採用</w:t>
-      </w:r>
-      <w:r>
-        <w:rPr>
-          <w:rFonts w:eastAsia="標楷體"/>
+        <w:t>MOP)</w:t>
+      </w:r>
+      <w:r>
+        <w:rPr>
+          <w:rFonts w:eastAsia="標楷體"/>
+          <w:color w:val="000000" w:themeColor="text1"/>
           <w:kern w:val="3"/>
           <w:sz w:val="22"/>
           <w:szCs w:val="22"/>
         </w:rPr>
+        <w:t>單位請採用</w:t>
+      </w:r>
+      <w:r>
+        <w:rPr>
+          <w:rFonts w:eastAsia="標楷體"/>
+          <w:color w:val="000000" w:themeColor="text1"/>
+          <w:kern w:val="3"/>
+          <w:sz w:val="22"/>
+          <w:szCs w:val="22"/>
+        </w:rPr>
         <w:t>kg/cm</w:t>
       </w:r>
       <w:r>
         <w:rPr>
           <w:rFonts w:eastAsia="標楷體"/>
+          <w:color w:val="000000" w:themeColor="text1"/>
           <w:kern w:val="3"/>
           <w:sz w:val="22"/>
           <w:szCs w:val="22"/>
@@ -13270,6 +13614,7 @@
       <w:r>
         <w:rPr>
           <w:rFonts w:eastAsia="標楷體"/>
+          <w:color w:val="000000" w:themeColor="text1"/>
           <w:kern w:val="3"/>
           <w:sz w:val="22"/>
           <w:szCs w:val="22"/>
@@ -13286,7 +13631,7 @@
         <w:textAlignment w:val="baseline"/>
         <w:rPr>
           <w:rFonts w:eastAsia="標楷體"/>
-          <w:color w:val="FF0000"/>
+          <w:color w:val="000000" w:themeColor="text1"/>
           <w:kern w:val="3"/>
           <w:sz w:val="22"/>
           <w:szCs w:val="22"/>
@@ -13295,7 +13640,7 @@
       <w:r>
         <w:rPr>
           <w:rFonts w:eastAsia="標楷體"/>
-          <w:color w:val="FF0000"/>
+          <w:color w:val="000000" w:themeColor="text1"/>
           <w:kern w:val="3"/>
           <w:sz w:val="22"/>
           <w:szCs w:val="22"/>
@@ -13305,17 +13650,17 @@
       <w:r>
         <w:rPr>
           <w:rFonts w:eastAsia="標楷體"/>
-          <w:color w:val="FF0000"/>
+          <w:color w:val="000000" w:themeColor="text1"/>
           <w:kern w:val="3"/>
           <w:sz w:val="22"/>
           <w:szCs w:val="22"/>
         </w:rPr>
-        <w:t>7</w:t>
-      </w:r>
-      <w:r>
-        <w:rPr>
-          <w:rFonts w:eastAsia="標楷體"/>
-          <w:color w:val="FF0000"/>
+        <w:t>9</w:t>
+      </w:r>
+      <w:r>
+        <w:rPr>
+          <w:rFonts w:eastAsia="標楷體"/>
+          <w:color w:val="000000" w:themeColor="text1"/>
           <w:kern w:val="3"/>
           <w:sz w:val="22"/>
           <w:szCs w:val="22"/>
@@ -13324,13 +13669,23 @@
       </w:r>
       <w:r>
         <w:rPr>
-          <w:rFonts w:eastAsia="標楷體"/>
-          <w:color w:val="FF0000"/>
+          <w:rFonts w:eastAsia="標楷體" w:hint="eastAsia"/>
+          <w:color w:val="000000" w:themeColor="text1"/>
           <w:kern w:val="3"/>
           <w:sz w:val="22"/>
           <w:szCs w:val="22"/>
         </w:rPr>
-        <w:t>：請填寫同一管線附掛橋樑的數量。</w:t>
+        <w:t xml:space="preserve"> </w:t>
+      </w:r>
+      <w:r>
+        <w:rPr>
+          <w:rFonts w:eastAsia="標楷體"/>
+          <w:color w:val="000000" w:themeColor="text1"/>
+          <w:kern w:val="3"/>
+          <w:sz w:val="22"/>
+          <w:szCs w:val="22"/>
+        </w:rPr>
+        <w:t>請填寫同一管線附掛橋樑的數量。</w:t>
       </w:r>
     </w:p>
     <w:p>
@@ -13342,7 +13697,7 @@
         <w:textAlignment w:val="baseline"/>
         <w:rPr>
           <w:rFonts w:eastAsia="標楷體"/>
-          <w:color w:val="FF0000"/>
+          <w:color w:val="000000" w:themeColor="text1"/>
           <w:kern w:val="3"/>
           <w:sz w:val="22"/>
           <w:szCs w:val="22"/>
@@ -13351,7 +13706,7 @@
       <w:r>
         <w:rPr>
           <w:rFonts w:eastAsia="標楷體"/>
-          <w:color w:val="FF0000"/>
+          <w:color w:val="000000" w:themeColor="text1"/>
           <w:kern w:val="3"/>
           <w:sz w:val="22"/>
           <w:szCs w:val="22"/>
@@ -13361,17 +13716,17 @@
       <w:r>
         <w:rPr>
           <w:rFonts w:eastAsia="標楷體"/>
-          <w:color w:val="FF0000"/>
+          <w:color w:val="000000" w:themeColor="text1"/>
           <w:kern w:val="3"/>
           <w:sz w:val="22"/>
           <w:szCs w:val="22"/>
         </w:rPr>
-        <w:t>8</w:t>
-      </w:r>
-      <w:r>
-        <w:rPr>
-          <w:rFonts w:eastAsia="標楷體"/>
-          <w:color w:val="FF0000"/>
+        <w:t>10</w:t>
+      </w:r>
+      <w:r>
+        <w:rPr>
+          <w:rFonts w:eastAsia="標楷體"/>
+          <w:color w:val="000000" w:themeColor="text1"/>
           <w:kern w:val="3"/>
           <w:sz w:val="22"/>
           <w:szCs w:val="22"/>
@@ -13380,13 +13735,23 @@
       </w:r>
       <w:r>
         <w:rPr>
-          <w:rFonts w:eastAsia="標楷體"/>
-          <w:color w:val="FF0000"/>
+          <w:rFonts w:eastAsia="標楷體" w:hint="eastAsia"/>
+          <w:color w:val="000000" w:themeColor="text1"/>
           <w:kern w:val="3"/>
           <w:sz w:val="22"/>
           <w:szCs w:val="22"/>
         </w:rPr>
-        <w:t>：廢棄管線與非中油公司資產管線，請勿列入。</w:t>
+        <w:t xml:space="preserve"> </w:t>
+      </w:r>
+      <w:r>
+        <w:rPr>
+          <w:rFonts w:eastAsia="標楷體"/>
+          <w:color w:val="000000" w:themeColor="text1"/>
+          <w:kern w:val="3"/>
+          <w:sz w:val="22"/>
+          <w:szCs w:val="22"/>
+        </w:rPr>
+        <w:t>廢棄管線與非中油公司資產管線，請勿列入。</w:t>
       </w:r>
     </w:p>
     <w:p>
@@ -13398,7 +13763,7 @@
         <w:textAlignment w:val="baseline"/>
         <w:rPr>
           <w:rFonts w:eastAsia="標楷體"/>
-          <w:color w:val="FF0000"/>
+          <w:color w:val="000000" w:themeColor="text1"/>
           <w:kern w:val="3"/>
           <w:sz w:val="22"/>
         </w:rPr>
@@ -13406,7 +13771,7 @@
       <w:r>
         <w:rPr>
           <w:rFonts w:eastAsia="標楷體" w:hint="eastAsia"/>
-          <w:color w:val="FF0000"/>
+          <w:color w:val="000000" w:themeColor="text1"/>
           <w:kern w:val="3"/>
           <w:sz w:val="22"/>
         </w:rPr>
@@ -13415,11 +13780,20 @@
       <w:r>
         <w:rPr>
           <w:rFonts w:eastAsia="標楷體"/>
-          <w:color w:val="FF0000"/>
+          <w:color w:val="000000" w:themeColor="text1"/>
           <w:kern w:val="3"/>
           <w:sz w:val="22"/>
         </w:rPr>
-        <w:t>9)</w:t>
+        <w:t>11</w:t>
+      </w:r>
+      <w:r>
+        <w:rPr>
+          <w:rFonts w:eastAsia="標楷體"/>
+          <w:color w:val="000000" w:themeColor="text1"/>
+          <w:kern w:val="3"/>
+          <w:sz w:val="22"/>
+        </w:rPr>
+        <w:t>)</w:t>
       </w:r>
       <w:r>
         <w:rPr>
@@ -13446,31 +13820,51 @@
           <w:kern w:val="0"/>
           <w:sz w:val="20"/>
         </w:rPr>
-        <w:t>管線穿越箱涵數量</w:t>
-      </w:r>
-      <w:r>
-        <w:rPr>
-          <w:rFonts w:ascii="標楷體" w:eastAsia="標楷體" w:hAnsi="標楷體" w:hint="eastAsia"/>
+        <w:t>管線穿越箱</w:t>
+      </w:r>
+      <w:proofErr w:type="gramStart"/>
+      <w:r>
+        <w:rPr>
+          <w:rFonts w:eastAsia="標楷體"/>
           <w:color w:val="000000" w:themeColor="text1"/>
           <w:kern w:val="0"/>
           <w:sz w:val="20"/>
         </w:rPr>
-        <w:t>」</w:t>
-      </w:r>
-      <w:r>
-        <w:rPr>
-          <w:rFonts w:eastAsia="標楷體" w:hint="eastAsia"/>
+        <w:t>涵數</w:t>
+      </w:r>
+      <w:proofErr w:type="gramEnd"/>
+      <w:r>
+        <w:rPr>
+          <w:rFonts w:eastAsia="標楷體"/>
           <w:color w:val="000000" w:themeColor="text1"/>
           <w:kern w:val="0"/>
           <w:sz w:val="20"/>
         </w:rPr>
+        <w:t>量</w:t>
+      </w:r>
+      <w:r>
+        <w:rPr>
+          <w:rFonts w:ascii="標楷體" w:eastAsia="標楷體" w:hAnsi="標楷體" w:hint="eastAsia"/>
+          <w:color w:val="000000" w:themeColor="text1"/>
+          <w:kern w:val="0"/>
+          <w:sz w:val="20"/>
+        </w:rPr>
+        <w:t>」</w:t>
+      </w:r>
+      <w:r>
+        <w:rPr>
+          <w:rFonts w:eastAsia="標楷體" w:hint="eastAsia"/>
+          <w:color w:val="000000" w:themeColor="text1"/>
+          <w:kern w:val="0"/>
+          <w:sz w:val="20"/>
+        </w:rPr>
         <w:t>：請填寫該管線目前</w:t>
       </w:r>
       <w:r>
         <w:rPr>
           <w:rFonts w:eastAsia="標楷體" w:hint="eastAsia"/>
           <w:b/>
-          <w:color w:val="FF0000"/>
+          <w:color w:val="000000" w:themeColor="text1"/>
           <w:kern w:val="0"/>
           <w:sz w:val="20"/>
         </w:rPr>
@@ -13541,7 +13935,23 @@
           <w:kern w:val="3"/>
           <w:sz w:val="22"/>
         </w:rPr>
-        <w:t>10)</w:t>
+        <w:t>1</w:t>
+      </w:r>
+      <w:r>
+        <w:rPr>
+          <w:rFonts w:eastAsia="標楷體"/>
+          <w:kern w:val="3"/>
+          <w:sz w:val="22"/>
+        </w:rPr>
+        <w:t>2</w:t>
+      </w:r>
+      <w:r>
+        <w:rPr>
+          <w:rFonts w:eastAsia="標楷體"/>
+          <w:kern w:val="3"/>
+          <w:sz w:val="22"/>
+        </w:rPr>
+        <w:t>)</w:t>
       </w:r>
       <w:r>
         <w:rPr>
@@ -13634,8 +14044,20 @@
           <w:sz w:val="22"/>
           <w:szCs w:val="22"/>
         </w:rPr>
-        <w:t>土石流潛勢區</w:t>
-      </w:r>
+        <w:t>土石</w:t>
+      </w:r>
+      <w:proofErr w:type="gramStart"/>
+      <w:r>
+        <w:rPr>
+          <w:rFonts w:eastAsia="標楷體" w:hint="eastAsia"/>
+          <w:color w:val="000000" w:themeColor="text1"/>
+          <w:kern w:val="0"/>
+          <w:sz w:val="22"/>
+          <w:szCs w:val="22"/>
+        </w:rPr>
+        <w:t>流潛勢區</w:t>
+      </w:r>
+      <w:proofErr w:type="gramEnd"/>
       <w:r>
         <w:rPr>
           <w:rFonts w:ascii="標楷體" w:eastAsia="標楷體" w:hAnsi="標楷體" w:hint="eastAsia"/>
@@ -13671,8 +14093,20 @@
           <w:sz w:val="22"/>
           <w:szCs w:val="22"/>
         </w:rPr>
-        <w:t>淹水潛勢區</w:t>
-      </w:r>
+        <w:t>淹水</w:t>
+      </w:r>
+      <w:proofErr w:type="gramStart"/>
+      <w:r>
+        <w:rPr>
+          <w:rFonts w:eastAsia="標楷體" w:hint="eastAsia"/>
+          <w:color w:val="000000" w:themeColor="text1"/>
+          <w:kern w:val="0"/>
+          <w:sz w:val="22"/>
+          <w:szCs w:val="22"/>
+        </w:rPr>
+        <w:t>潛勢區</w:t>
+      </w:r>
+      <w:proofErr w:type="gramEnd"/>
       <w:r>
         <w:rPr>
           <w:rFonts w:ascii="標楷體" w:eastAsia="標楷體" w:hAnsi="標楷體" w:hint="eastAsia"/>
@@ -13689,7 +14123,76 @@
           <w:sz w:val="22"/>
           <w:szCs w:val="22"/>
         </w:rPr>
-        <w:t>若該管線有經過左列之環境特質，請選有，反之，若沒有經過該項環境特質，則選無。註：可參考國家災害防救科技中心</w:t>
+        <w:t>若該管線有經過左列之環境特質，請選有，</w:t>
+      </w:r>
+      <w:proofErr w:type="gramStart"/>
+      <w:r>
+        <w:rPr>
+          <w:rFonts w:eastAsia="標楷體" w:hint="eastAsia"/>
+          <w:kern w:val="3"/>
+          <w:sz w:val="22"/>
+          <w:szCs w:val="22"/>
+        </w:rPr>
+        <w:t>反之，</w:t>
+      </w:r>
+      <w:proofErr w:type="gramEnd"/>
+      <w:r>
+        <w:rPr>
+          <w:rFonts w:eastAsia="標楷體" w:hint="eastAsia"/>
+          <w:kern w:val="3"/>
+          <w:sz w:val="22"/>
+          <w:szCs w:val="22"/>
+        </w:rPr>
+        <w:t>若沒有經過該項環境特質，</w:t>
+      </w:r>
+      <w:proofErr w:type="gramStart"/>
+      <w:r>
+        <w:rPr>
+          <w:rFonts w:eastAsia="標楷體" w:hint="eastAsia"/>
+          <w:kern w:val="3"/>
+          <w:sz w:val="22"/>
+          <w:szCs w:val="22"/>
+        </w:rPr>
+        <w:t>則選無</w:t>
+      </w:r>
+      <w:proofErr w:type="gramEnd"/>
+      <w:r>
+        <w:rPr>
+          <w:rFonts w:eastAsia="標楷體" w:hint="eastAsia"/>
+          <w:kern w:val="3"/>
+          <w:sz w:val="22"/>
+          <w:szCs w:val="22"/>
+        </w:rPr>
+        <w:t>，若有其他環境特質請於備註欄位填寫</w:t>
+      </w:r>
+      <w:r>
+        <w:rPr>
+          <w:rFonts w:eastAsia="標楷體" w:hint="eastAsia"/>
+          <w:kern w:val="3"/>
+          <w:sz w:val="22"/>
+          <w:szCs w:val="22"/>
+        </w:rPr>
+        <w:t>。</w:t>
+      </w:r>
+      <w:proofErr w:type="gramStart"/>
+      <w:r>
+        <w:rPr>
+          <w:rFonts w:eastAsia="標楷體" w:hint="eastAsia"/>
+          <w:kern w:val="3"/>
+          <w:sz w:val="22"/>
+          <w:szCs w:val="22"/>
+        </w:rPr>
+        <w:t>註</w:t>
+      </w:r>
+      <w:proofErr w:type="gramEnd"/>
+      <w:r>
+        <w:rPr>
+          <w:rFonts w:eastAsia="標楷體" w:hint="eastAsia"/>
+          <w:kern w:val="3"/>
+          <w:sz w:val="22"/>
+          <w:szCs w:val="22"/>
+        </w:rPr>
+        <w:t>：可參考國家災害防救科技中心</w:t>
       </w:r>
       <w:r>
         <w:rPr>
@@ -13877,7 +14380,6 @@
         <w:rPr>
           <w:rFonts w:eastAsia="標楷體" w:hint="eastAsia"/>
           <w:szCs w:val="24"/>
-          <w:highlight w:val="cyan"/>
         </w:rPr>
         <w:t>幹線及環線管線</w:t>
       </w:r>
@@ -13885,7 +14387,6 @@
         <w:rPr>
           <w:rFonts w:eastAsia="標楷體" w:hint="eastAsia"/>
           <w:szCs w:val="24"/>
-          <w:highlight w:val="cyan"/>
         </w:rPr>
         <w:t>/</w:t>
       </w:r>
@@ -13893,7 +14394,6 @@
         <w:rPr>
           <w:rFonts w:eastAsia="標楷體" w:hint="eastAsia"/>
           <w:szCs w:val="24"/>
-          <w:highlight w:val="cyan"/>
         </w:rPr>
         <w:t>幹線及環線管線以外</w:t>
       </w:r>
@@ -14103,8 +14603,19 @@
                 <w:kern w:val="0"/>
                 <w:sz w:val="20"/>
               </w:rPr>
-              <w:t>智慧型通管器</w:t>
-            </w:r>
+              <w:t>智慧型</w:t>
+            </w:r>
+            <w:proofErr w:type="gramStart"/>
+            <w:r>
+              <w:rPr>
+                <w:rFonts w:eastAsia="標楷體"/>
+                <w:color w:val="000000" w:themeColor="text1"/>
+                <w:kern w:val="0"/>
+                <w:sz w:val="20"/>
+              </w:rPr>
+              <w:t>通管器</w:t>
+            </w:r>
+            <w:proofErr w:type="gramEnd"/>
             <w:r>
               <w:rPr>
                 <w:rFonts w:eastAsia="標楷體"/>
@@ -14432,8 +14943,19 @@
                 <w:kern w:val="0"/>
                 <w:sz w:val="20"/>
               </w:rPr>
-              <w:t>智慧型通管器</w:t>
-            </w:r>
+              <w:t>智慧型</w:t>
+            </w:r>
+            <w:proofErr w:type="gramStart"/>
+            <w:r>
+              <w:rPr>
+                <w:rFonts w:eastAsia="標楷體"/>
+                <w:color w:val="000000" w:themeColor="text1"/>
+                <w:kern w:val="0"/>
+                <w:sz w:val="20"/>
+              </w:rPr>
+              <w:t>通管器</w:t>
+            </w:r>
+            <w:proofErr w:type="gramEnd"/>
             <w:r>
               <w:rPr>
                 <w:rFonts w:eastAsia="標楷體"/>
@@ -14856,6 +15378,7 @@
                 <w:sz w:val="20"/>
               </w:rPr>
             </w:pPr>
+            <w:proofErr w:type="gramStart"/>
             <w:r>
               <w:rPr>
                 <w:rFonts w:eastAsia="標楷體" w:hint="eastAsia"/>
@@ -14865,6 +15388,7 @@
               </w:rPr>
               <w:t>持壓時間</w:t>
             </w:r>
+            <w:proofErr w:type="gramEnd"/>
           </w:p>
           <w:p>
             <w:pPr>
@@ -14933,6 +15457,7 @@
                 <w:sz w:val="20"/>
               </w:rPr>
             </w:pPr>
+            <w:proofErr w:type="gramStart"/>
             <w:r>
               <w:rPr>
                 <w:rFonts w:eastAsia="標楷體"/>
@@ -14942,6 +15467,7 @@
               </w:rPr>
               <w:t>受雜散</w:t>
             </w:r>
+            <w:proofErr w:type="gramEnd"/>
           </w:p>
           <w:p>
             <w:pPr>
@@ -16391,6 +16917,8 @@
         </w:rPr>
         <w:t>請依各管線分別填寫。</w:t>
       </w:r>
+      <w:bookmarkStart w:id="2" w:name="_GoBack"/>
+      <w:bookmarkEnd w:id="2"/>
     </w:p>
     <w:p>
       <w:pPr>
@@ -16449,6 +16977,7 @@
         </w:rPr>
         <w:t>幹線及環線</w:t>
       </w:r>
+      <w:proofErr w:type="gramStart"/>
       <w:r>
         <w:rPr>
           <w:rFonts w:eastAsia="標楷體" w:hint="eastAsia"/>
@@ -16465,7 +16994,17 @@
           <w:kern w:val="0"/>
           <w:szCs w:val="24"/>
         </w:rPr>
-        <w:t>」管線之歷年執行之重要檢測資料。</w:t>
+        <w:t>」</w:t>
+      </w:r>
+      <w:proofErr w:type="gramEnd"/>
+      <w:r>
+        <w:rPr>
+          <w:rFonts w:eastAsia="標楷體" w:hint="eastAsia"/>
+          <w:color w:val="000000"/>
+          <w:kern w:val="0"/>
+          <w:szCs w:val="24"/>
+        </w:rPr>
+        <w:t>管線之歷年執行之重要檢測資料。</w:t>
       </w:r>
     </w:p>
     <w:p>
@@ -16521,8 +17060,19 @@
           <w:kern w:val="0"/>
           <w:szCs w:val="24"/>
         </w:rPr>
-        <w:t>智慧型通管器</w:t>
-      </w:r>
+        <w:t>智慧型</w:t>
+      </w:r>
+      <w:proofErr w:type="gramStart"/>
+      <w:r>
+        <w:rPr>
+          <w:rFonts w:eastAsia="標楷體"/>
+          <w:color w:val="000000"/>
+          <w:kern w:val="0"/>
+          <w:szCs w:val="24"/>
+        </w:rPr>
+        <w:t>通管器</w:t>
+      </w:r>
+      <w:proofErr w:type="gramEnd"/>
       <w:r>
         <w:rPr>
           <w:rFonts w:eastAsia="標楷體"/>
@@ -16732,6 +17282,7 @@
         </w:rPr>
         <w:t>、</w:t>
       </w:r>
+      <w:proofErr w:type="gramStart"/>
       <w:r>
         <w:rPr>
           <w:rFonts w:eastAsia="標楷體"/>
@@ -16742,6 +17293,7 @@
         </w:rPr>
         <w:t>異徑等</w:t>
       </w:r>
+      <w:proofErr w:type="gramEnd"/>
       <w:r>
         <w:rPr>
           <w:rFonts w:eastAsia="標楷體"/>
@@ -17245,7 +17797,126 @@
           <w:kern w:val="0"/>
           <w:szCs w:val="24"/>
         </w:rPr>
-        <w:t>月，若無檢測則</w:t>
+        <w:t>月，</w:t>
+      </w:r>
+      <w:r>
+        <w:rPr>
+          <w:rFonts w:eastAsia="標楷體"/>
+          <w:color w:val="000000" w:themeColor="text1"/>
+          <w:kern w:val="0"/>
+          <w:sz w:val="20"/>
+          <w:szCs w:val="24"/>
+        </w:rPr>
+        <w:t>如：</w:t>
+      </w:r>
+      <w:r>
+        <w:rPr>
+          <w:rFonts w:eastAsia="標楷體"/>
+          <w:color w:val="000000" w:themeColor="text1"/>
+          <w:kern w:val="0"/>
+          <w:sz w:val="20"/>
+          <w:szCs w:val="24"/>
+        </w:rPr>
+        <w:t>CIPS</w:t>
+      </w:r>
+      <w:r>
+        <w:rPr>
+          <w:rFonts w:eastAsia="標楷體"/>
+          <w:color w:val="000000" w:themeColor="text1"/>
+          <w:kern w:val="0"/>
+          <w:sz w:val="20"/>
+          <w:szCs w:val="24"/>
+        </w:rPr>
+        <w:t>檢測請填寫實際量測日期</w:t>
+      </w:r>
+      <w:r>
+        <w:rPr>
+          <w:rFonts w:eastAsia="標楷體"/>
+          <w:color w:val="000000" w:themeColor="text1"/>
+          <w:kern w:val="0"/>
+          <w:sz w:val="20"/>
+          <w:szCs w:val="24"/>
+        </w:rPr>
+        <w:t>(</w:t>
+      </w:r>
+      <w:r>
+        <w:rPr>
+          <w:rFonts w:eastAsia="標楷體"/>
+          <w:color w:val="000000" w:themeColor="text1"/>
+          <w:kern w:val="0"/>
+          <w:sz w:val="20"/>
+          <w:szCs w:val="24"/>
+        </w:rPr>
+        <w:t>非報告日期</w:t>
+      </w:r>
+      <w:r>
+        <w:rPr>
+          <w:rFonts w:eastAsia="標楷體"/>
+          <w:color w:val="000000" w:themeColor="text1"/>
+          <w:kern w:val="0"/>
+          <w:sz w:val="20"/>
+          <w:szCs w:val="24"/>
+        </w:rPr>
+        <w:t>)</w:t>
+      </w:r>
+      <w:r>
+        <w:rPr>
+          <w:rFonts w:eastAsia="標楷體"/>
+          <w:color w:val="000000" w:themeColor="text1"/>
+          <w:kern w:val="0"/>
+          <w:sz w:val="20"/>
+          <w:szCs w:val="24"/>
+        </w:rPr>
+        <w:t>、</w:t>
+      </w:r>
+      <w:r>
+        <w:rPr>
+          <w:rFonts w:eastAsia="標楷體"/>
+          <w:color w:val="000000" w:themeColor="text1"/>
+          <w:kern w:val="0"/>
+          <w:sz w:val="20"/>
+          <w:szCs w:val="24"/>
+        </w:rPr>
+        <w:t>ILI</w:t>
+      </w:r>
+      <w:r>
+        <w:rPr>
+          <w:rFonts w:eastAsia="標楷體"/>
+          <w:color w:val="000000" w:themeColor="text1"/>
+          <w:kern w:val="0"/>
+          <w:sz w:val="20"/>
+          <w:szCs w:val="24"/>
+        </w:rPr>
+        <w:t>檢測請填寫第</w:t>
+      </w:r>
+      <w:r>
+        <w:rPr>
+          <w:rFonts w:eastAsia="標楷體"/>
+          <w:color w:val="000000" w:themeColor="text1"/>
+          <w:kern w:val="0"/>
+          <w:sz w:val="20"/>
+          <w:szCs w:val="24"/>
+        </w:rPr>
+        <w:t>4</w:t>
+      </w:r>
+      <w:r>
+        <w:rPr>
+          <w:rFonts w:eastAsia="標楷體"/>
+          <w:color w:val="000000" w:themeColor="text1"/>
+          <w:kern w:val="0"/>
+          <w:sz w:val="20"/>
+          <w:szCs w:val="24"/>
+        </w:rPr>
+        <w:t>階段日期，</w:t>
+      </w:r>
+      <w:r>
+        <w:rPr>
+          <w:rFonts w:eastAsia="標楷體"/>
+          <w:color w:val="000000" w:themeColor="text1"/>
+          <w:kern w:val="0"/>
+          <w:szCs w:val="24"/>
+        </w:rPr>
+        <w:t>若無檢測則</w:t>
       </w:r>
       <w:r>
         <w:rPr>
@@ -17357,8 +18028,9 @@
           <w:kern w:val="0"/>
           <w:szCs w:val="24"/>
         </w:rPr>
-        <w:t>介質、壓力倍數、持壓時間：若有執行</w:t>
-      </w:r>
+        <w:t>介質、壓力倍數、</w:t>
+      </w:r>
+      <w:proofErr w:type="gramStart"/>
       <w:r>
         <w:rPr>
           <w:rFonts w:eastAsia="標楷體" w:hint="eastAsia"/>
@@ -17366,6 +18038,25 @@
           <w:kern w:val="0"/>
           <w:szCs w:val="24"/>
         </w:rPr>
+        <w:t>持壓時間</w:t>
+      </w:r>
+      <w:proofErr w:type="gramEnd"/>
+      <w:r>
+        <w:rPr>
+          <w:rFonts w:eastAsia="標楷體" w:hint="eastAsia"/>
+          <w:color w:val="000000" w:themeColor="text1"/>
+          <w:kern w:val="0"/>
+          <w:szCs w:val="24"/>
+        </w:rPr>
+        <w:t>：若有執行</w:t>
+      </w:r>
+      <w:r>
+        <w:rPr>
+          <w:rFonts w:eastAsia="標楷體" w:hint="eastAsia"/>
+          <w:color w:val="000000" w:themeColor="text1"/>
+          <w:kern w:val="0"/>
+          <w:szCs w:val="24"/>
+        </w:rPr>
         <w:t>耐壓強度</w:t>
       </w:r>
       <w:r>
@@ -17411,7 +18102,27 @@
           <w:kern w:val="0"/>
           <w:szCs w:val="24"/>
         </w:rPr>
-        <w:t>才須填寫，若無執行，則免填。</w:t>
+        <w:t>才須填寫，若無執行，</w:t>
+      </w:r>
+      <w:proofErr w:type="gramStart"/>
+      <w:r>
+        <w:rPr>
+          <w:rFonts w:eastAsia="標楷體" w:hint="eastAsia"/>
+          <w:color w:val="000000" w:themeColor="text1"/>
+          <w:kern w:val="0"/>
+          <w:szCs w:val="24"/>
+        </w:rPr>
+        <w:t>則免填</w:t>
+      </w:r>
+      <w:proofErr w:type="gramEnd"/>
+      <w:r>
+        <w:rPr>
+          <w:rFonts w:eastAsia="標楷體" w:hint="eastAsia"/>
+          <w:color w:val="000000" w:themeColor="text1"/>
+          <w:kern w:val="0"/>
+          <w:szCs w:val="24"/>
+        </w:rPr>
+        <w:t>。</w:t>
       </w:r>
     </w:p>
     <w:p>
@@ -17453,6 +18164,7 @@
         </w:rPr>
         <w:t xml:space="preserve">) </w:t>
       </w:r>
+      <w:proofErr w:type="gramStart"/>
       <w:r>
         <w:rPr>
           <w:rFonts w:eastAsia="標楷體"/>
@@ -17460,7 +18172,37 @@
           <w:kern w:val="0"/>
           <w:szCs w:val="24"/>
         </w:rPr>
-        <w:t>受雜散電流影響：若管線有受雜散電流影響，請</w:t>
+        <w:t>受雜散</w:t>
+      </w:r>
+      <w:proofErr w:type="gramEnd"/>
+      <w:r>
+        <w:rPr>
+          <w:rFonts w:eastAsia="標楷體"/>
+          <w:color w:val="000000" w:themeColor="text1"/>
+          <w:kern w:val="0"/>
+          <w:szCs w:val="24"/>
+        </w:rPr>
+        <w:t>電流影響：若管線</w:t>
+      </w:r>
+      <w:proofErr w:type="gramStart"/>
+      <w:r>
+        <w:rPr>
+          <w:rFonts w:eastAsia="標楷體"/>
+          <w:color w:val="000000" w:themeColor="text1"/>
+          <w:kern w:val="0"/>
+          <w:szCs w:val="24"/>
+        </w:rPr>
+        <w:t>有受雜散</w:t>
+      </w:r>
+      <w:proofErr w:type="gramEnd"/>
+      <w:r>
+        <w:rPr>
+          <w:rFonts w:eastAsia="標楷體"/>
+          <w:color w:val="000000" w:themeColor="text1"/>
+          <w:kern w:val="0"/>
+          <w:szCs w:val="24"/>
+        </w:rPr>
+        <w:t>電流影響，請</w:t>
       </w:r>
       <w:r>
         <w:rPr>
@@ -17478,7 +18220,37 @@
           <w:kern w:val="0"/>
           <w:szCs w:val="24"/>
         </w:rPr>
-        <w:t>；反之，若無，請</w:t>
+        <w:t>；</w:t>
+      </w:r>
+      <w:proofErr w:type="gramStart"/>
+      <w:r>
+        <w:rPr>
+          <w:rFonts w:eastAsia="標楷體"/>
+          <w:color w:val="000000" w:themeColor="text1"/>
+          <w:kern w:val="0"/>
+          <w:szCs w:val="24"/>
+        </w:rPr>
+        <w:t>反之，</w:t>
+      </w:r>
+      <w:proofErr w:type="gramEnd"/>
+      <w:r>
+        <w:rPr>
+          <w:rFonts w:eastAsia="標楷體"/>
+          <w:color w:val="000000" w:themeColor="text1"/>
+          <w:kern w:val="0"/>
+          <w:szCs w:val="24"/>
+        </w:rPr>
+        <w:t>若無，</w:t>
+      </w:r>
+      <w:proofErr w:type="gramStart"/>
+      <w:r>
+        <w:rPr>
+          <w:rFonts w:eastAsia="標楷體"/>
+          <w:color w:val="000000" w:themeColor="text1"/>
+          <w:kern w:val="0"/>
+          <w:szCs w:val="24"/>
+        </w:rPr>
+        <w:t>請</w:t>
       </w:r>
       <w:r>
         <w:rPr>
@@ -17489,6 +18261,7 @@
         </w:rPr>
         <w:t>選無</w:t>
       </w:r>
+      <w:proofErr w:type="gramEnd"/>
       <w:r>
         <w:rPr>
           <w:rFonts w:eastAsia="標楷體"/>
@@ -17648,7 +18421,29 @@
           <w:sz w:val="28"/>
           <w:szCs w:val="24"/>
         </w:rPr>
-        <w:t>智慧型通管器檢查(ILI)</w:t>
+        <w:t>智慧型</w:t>
+      </w:r>
+      <w:proofErr w:type="gramStart"/>
+      <w:r>
+        <w:rPr>
+          <w:rFonts w:ascii="標楷體" w:eastAsia="標楷體" w:hAnsi="標楷體"/>
+          <w:b/>
+          <w:color w:val="000000" w:themeColor="text1"/>
+          <w:sz w:val="28"/>
+          <w:szCs w:val="24"/>
+        </w:rPr>
+        <w:t>通管器</w:t>
+      </w:r>
+      <w:proofErr w:type="gramEnd"/>
+      <w:r>
+        <w:rPr>
+          <w:rFonts w:ascii="標楷體" w:eastAsia="標楷體" w:hAnsi="標楷體"/>
+          <w:b/>
+          <w:color w:val="000000" w:themeColor="text1"/>
+          <w:sz w:val="28"/>
+          <w:szCs w:val="24"/>
+        </w:rPr>
+        <w:t>檢查(ILI)</w:t>
       </w:r>
       <w:r>
         <w:rPr>
@@ -20122,193 +20917,126 @@
       <w:pPr>
         <w:widowControl/>
         <w:snapToGrid w:val="0"/>
-        <w:ind w:leftChars="295" w:left="1133" w:hangingChars="177" w:hanging="425"/>
-        <w:rPr>
-          <w:rFonts w:eastAsia="標楷體"/>
-          <w:color w:val="000000" w:themeColor="text1"/>
-          <w:szCs w:val="24"/>
-        </w:rPr>
-      </w:pPr>
-      <w:r>
+        <w:ind w:leftChars="295" w:left="1062" w:hangingChars="177" w:hanging="354"/>
         <w:rPr>
           <w:rFonts w:eastAsia="標楷體"/>
           <w:color w:val="000000" w:themeColor="text1"/>
           <w:kern w:val="0"/>
-          <w:szCs w:val="24"/>
-        </w:rPr>
-        <w:t>(</w:t>
-      </w:r>
-      <w:r>
-        <w:rPr>
-          <w:rFonts w:eastAsia="標楷體"/>
+          <w:sz w:val="20"/>
+          <w:szCs w:val="24"/>
+        </w:rPr>
+      </w:pPr>
+      <w:r>
+        <w:rPr>
+          <w:rFonts w:eastAsia="標楷體" w:hint="eastAsia"/>
           <w:color w:val="000000" w:themeColor="text1"/>
           <w:kern w:val="0"/>
-          <w:szCs w:val="24"/>
-        </w:rPr>
-        <w:t>1</w:t>
-      </w:r>
-      <w:r>
-        <w:rPr>
-          <w:rFonts w:eastAsia="標楷體"/>
+          <w:sz w:val="20"/>
+          <w:szCs w:val="24"/>
+        </w:rPr>
+        <w:t xml:space="preserve">(1) </w:t>
+      </w:r>
+      <w:r>
+        <w:rPr>
+          <w:rFonts w:eastAsia="標楷體" w:hint="eastAsia"/>
           <w:color w:val="000000" w:themeColor="text1"/>
           <w:kern w:val="0"/>
-          <w:szCs w:val="24"/>
-        </w:rPr>
-        <w:t xml:space="preserve">) </w:t>
-      </w:r>
-      <w:r>
-        <w:rPr>
-          <w:rFonts w:eastAsia="標楷體"/>
+          <w:sz w:val="20"/>
+          <w:szCs w:val="24"/>
+        </w:rPr>
+        <w:t>最近一次檢測時間年</w:t>
+      </w:r>
+      <w:r>
+        <w:rPr>
+          <w:rFonts w:eastAsia="標楷體" w:hint="eastAsia"/>
           <w:color w:val="000000" w:themeColor="text1"/>
           <w:kern w:val="0"/>
-          <w:szCs w:val="24"/>
-        </w:rPr>
-        <w:t>管壁減薄請依腐蝕位置</w:t>
-      </w:r>
-      <w:r>
-        <w:rPr>
-          <w:rFonts w:eastAsia="標楷體"/>
+          <w:sz w:val="20"/>
+          <w:szCs w:val="24"/>
+        </w:rPr>
+        <w:t>/</w:t>
+      </w:r>
+      <w:r>
+        <w:rPr>
+          <w:rFonts w:eastAsia="標楷體" w:hint="eastAsia"/>
           <w:color w:val="000000" w:themeColor="text1"/>
           <w:kern w:val="0"/>
-          <w:szCs w:val="24"/>
-        </w:rPr>
-        <w:t>(</w:t>
-      </w:r>
-      <w:r>
-        <w:rPr>
-          <w:rFonts w:eastAsia="標楷體"/>
+          <w:sz w:val="20"/>
+          <w:szCs w:val="24"/>
+        </w:rPr>
+        <w:t>月，請填寫</w:t>
+      </w:r>
+      <w:r>
+        <w:rPr>
+          <w:rFonts w:eastAsia="標楷體" w:hint="eastAsia"/>
           <w:color w:val="000000" w:themeColor="text1"/>
           <w:kern w:val="0"/>
-          <w:szCs w:val="24"/>
-        </w:rPr>
-        <w:t>內部、外部</w:t>
-      </w:r>
-      <w:r>
-        <w:rPr>
-          <w:rFonts w:eastAsia="標楷體"/>
+          <w:sz w:val="20"/>
+          <w:szCs w:val="24"/>
+        </w:rPr>
+        <w:t>ILI</w:t>
+      </w:r>
+      <w:r>
+        <w:rPr>
+          <w:rFonts w:eastAsia="標楷體" w:hint="eastAsia"/>
           <w:color w:val="000000" w:themeColor="text1"/>
           <w:kern w:val="0"/>
-          <w:szCs w:val="24"/>
-        </w:rPr>
-        <w:t>)</w:t>
-      </w:r>
-      <w:r>
-        <w:rPr>
-          <w:rFonts w:eastAsia="標楷體"/>
+          <w:sz w:val="20"/>
+          <w:szCs w:val="24"/>
+        </w:rPr>
+        <w:t>檢測第</w:t>
+      </w:r>
+      <w:r>
+        <w:rPr>
+          <w:rFonts w:eastAsia="標楷體" w:hint="eastAsia"/>
           <w:color w:val="000000" w:themeColor="text1"/>
           <w:kern w:val="0"/>
-          <w:szCs w:val="24"/>
-        </w:rPr>
-        <w:t>、減薄量</w:t>
-      </w:r>
-      <w:r>
-        <w:rPr>
-          <w:rFonts w:eastAsia="標楷體"/>
+          <w:sz w:val="20"/>
+          <w:szCs w:val="24"/>
+        </w:rPr>
+        <w:t>4</w:t>
+      </w:r>
+      <w:r>
+        <w:rPr>
+          <w:rFonts w:eastAsia="標楷體" w:hint="eastAsia"/>
           <w:color w:val="000000" w:themeColor="text1"/>
           <w:kern w:val="0"/>
-          <w:szCs w:val="24"/>
-        </w:rPr>
-        <w:t>30%</w:t>
-      </w:r>
-      <w:r>
-        <w:rPr>
-          <w:rFonts w:eastAsia="標楷體"/>
+          <w:sz w:val="20"/>
+          <w:szCs w:val="24"/>
+        </w:rPr>
+        <w:t>階段執行之年</w:t>
+      </w:r>
+      <w:r>
+        <w:rPr>
+          <w:rFonts w:eastAsia="標楷體" w:hint="eastAsia"/>
           <w:color w:val="000000" w:themeColor="text1"/>
           <w:kern w:val="0"/>
-          <w:szCs w:val="24"/>
-        </w:rPr>
-        <w:t>、</w:t>
+          <w:sz w:val="20"/>
+          <w:szCs w:val="24"/>
+        </w:rPr>
+        <w:t>/</w:t>
       </w:r>
       <w:r>
         <w:rPr>
           <w:rFonts w:eastAsia="標楷體" w:hint="eastAsia"/>
           <w:color w:val="000000" w:themeColor="text1"/>
           <w:kern w:val="0"/>
-          <w:szCs w:val="24"/>
-        </w:rPr>
-        <w:t>4</w:t>
-      </w:r>
-      <w:r>
-        <w:rPr>
-          <w:rFonts w:eastAsia="標楷體"/>
-          <w:color w:val="000000" w:themeColor="text1"/>
-          <w:kern w:val="0"/>
-          <w:szCs w:val="24"/>
-        </w:rPr>
-        <w:t>0%</w:t>
-      </w:r>
-      <w:r>
-        <w:rPr>
-          <w:rFonts w:eastAsia="標楷體"/>
-          <w:color w:val="000000" w:themeColor="text1"/>
-          <w:kern w:val="0"/>
-          <w:szCs w:val="24"/>
-        </w:rPr>
-        <w:t>、</w:t>
-      </w:r>
-      <w:r>
-        <w:rPr>
-          <w:rFonts w:eastAsia="標楷體" w:hint="eastAsia"/>
-          <w:color w:val="000000" w:themeColor="text1"/>
-          <w:kern w:val="0"/>
-          <w:szCs w:val="24"/>
-        </w:rPr>
-        <w:t>5</w:t>
-      </w:r>
-      <w:r>
-        <w:rPr>
-          <w:rFonts w:eastAsia="標楷體"/>
-          <w:color w:val="000000" w:themeColor="text1"/>
-          <w:kern w:val="0"/>
-          <w:szCs w:val="24"/>
-        </w:rPr>
-        <w:t>0%</w:t>
-      </w:r>
-      <w:r>
-        <w:rPr>
-          <w:rFonts w:eastAsia="標楷體"/>
-          <w:color w:val="000000" w:themeColor="text1"/>
-          <w:kern w:val="0"/>
-          <w:szCs w:val="24"/>
-        </w:rPr>
-        <w:t>及變形量</w:t>
-      </w:r>
-      <w:r>
-        <w:rPr>
-          <w:rFonts w:eastAsia="標楷體"/>
-          <w:color w:val="000000" w:themeColor="text1"/>
-          <w:kern w:val="0"/>
-          <w:szCs w:val="24"/>
-        </w:rPr>
-        <w:t>&gt;12%</w:t>
-      </w:r>
-      <w:r>
-        <w:rPr>
-          <w:rFonts w:eastAsia="標楷體"/>
-          <w:color w:val="000000" w:themeColor="text1"/>
-          <w:kern w:val="0"/>
-          <w:szCs w:val="24"/>
-        </w:rPr>
-        <w:t>分別填寫數量</w:t>
-      </w:r>
-      <w:r>
-        <w:rPr>
-          <w:rFonts w:eastAsia="標楷體"/>
-          <w:color w:val="000000" w:themeColor="text1"/>
-          <w:szCs w:val="24"/>
-        </w:rPr>
-        <w:t>。</w:t>
+          <w:sz w:val="20"/>
+          <w:szCs w:val="24"/>
+        </w:rPr>
+        <w:t>月。</w:t>
       </w:r>
     </w:p>
     <w:p>
       <w:pPr>
         <w:widowControl/>
         <w:snapToGrid w:val="0"/>
-        <w:ind w:leftChars="295" w:left="1133" w:hangingChars="177" w:hanging="425"/>
+        <w:ind w:leftChars="295" w:left="1062" w:hangingChars="177" w:hanging="354"/>
         <w:rPr>
           <w:rFonts w:eastAsia="標楷體"/>
           <w:color w:val="000000" w:themeColor="text1"/>
           <w:kern w:val="0"/>
+          <w:sz w:val="20"/>
           <w:szCs w:val="24"/>
         </w:rPr>
       </w:pPr>
@@ -20317,47 +21045,188 @@
           <w:rFonts w:eastAsia="標楷體" w:hint="eastAsia"/>
           <w:color w:val="000000" w:themeColor="text1"/>
           <w:kern w:val="0"/>
+          <w:sz w:val="20"/>
+          <w:szCs w:val="24"/>
+        </w:rPr>
+        <w:t xml:space="preserve">(2) </w:t>
+      </w:r>
+      <w:r>
+        <w:rPr>
+          <w:rFonts w:eastAsia="標楷體" w:hint="eastAsia"/>
+          <w:color w:val="000000" w:themeColor="text1"/>
+          <w:kern w:val="0"/>
+          <w:sz w:val="20"/>
+          <w:szCs w:val="24"/>
+        </w:rPr>
+        <w:t>管</w:t>
+      </w:r>
+      <w:proofErr w:type="gramStart"/>
+      <w:r>
+        <w:rPr>
+          <w:rFonts w:eastAsia="標楷體" w:hint="eastAsia"/>
+          <w:color w:val="000000" w:themeColor="text1"/>
+          <w:kern w:val="0"/>
+          <w:sz w:val="20"/>
+          <w:szCs w:val="24"/>
+        </w:rPr>
+        <w:t>壁減薄請</w:t>
+      </w:r>
+      <w:proofErr w:type="gramEnd"/>
+      <w:r>
+        <w:rPr>
+          <w:rFonts w:eastAsia="標楷體" w:hint="eastAsia"/>
+          <w:color w:val="000000" w:themeColor="text1"/>
+          <w:kern w:val="0"/>
+          <w:sz w:val="20"/>
+          <w:szCs w:val="24"/>
+        </w:rPr>
+        <w:t>依腐蝕位置</w:t>
+      </w:r>
+      <w:r>
+        <w:rPr>
+          <w:rFonts w:eastAsia="標楷體" w:hint="eastAsia"/>
+          <w:color w:val="000000" w:themeColor="text1"/>
+          <w:kern w:val="0"/>
+          <w:sz w:val="20"/>
           <w:szCs w:val="24"/>
         </w:rPr>
         <w:t>(</w:t>
       </w:r>
-      <w:r>
-        <w:rPr>
-          <w:rFonts w:eastAsia="標楷體"/>
+      <w:proofErr w:type="gramStart"/>
+      <w:r>
+        <w:rPr>
+          <w:rFonts w:eastAsia="標楷體" w:hint="eastAsia"/>
           <w:color w:val="000000" w:themeColor="text1"/>
           <w:kern w:val="0"/>
-          <w:szCs w:val="24"/>
-        </w:rPr>
-        <w:t>2</w:t>
+          <w:sz w:val="20"/>
+          <w:szCs w:val="24"/>
+        </w:rPr>
+        <w:t>內部、外部</w:t>
       </w:r>
       <w:r>
         <w:rPr>
           <w:rFonts w:eastAsia="標楷體" w:hint="eastAsia"/>
           <w:color w:val="000000" w:themeColor="text1"/>
           <w:kern w:val="0"/>
-          <w:szCs w:val="24"/>
-        </w:rPr>
-        <w:t xml:space="preserve">) </w:t>
-      </w:r>
+          <w:sz w:val="20"/>
+          <w:szCs w:val="24"/>
+        </w:rPr>
+        <w:t>)</w:t>
+      </w:r>
+      <w:proofErr w:type="gramEnd"/>
       <w:r>
         <w:rPr>
           <w:rFonts w:eastAsia="標楷體" w:hint="eastAsia"/>
           <w:color w:val="000000" w:themeColor="text1"/>
           <w:kern w:val="0"/>
-          <w:szCs w:val="24"/>
-        </w:rPr>
-        <w:t>開挖確認數量：已依檢測結果進行開挖確認的數量。</w:t>
+          <w:sz w:val="20"/>
+          <w:szCs w:val="24"/>
+        </w:rPr>
+        <w:t>、</w:t>
+      </w:r>
+      <w:proofErr w:type="gramStart"/>
+      <w:r>
+        <w:rPr>
+          <w:rFonts w:eastAsia="標楷體" w:hint="eastAsia"/>
+          <w:color w:val="000000" w:themeColor="text1"/>
+          <w:kern w:val="0"/>
+          <w:sz w:val="20"/>
+          <w:szCs w:val="24"/>
+        </w:rPr>
+        <w:t>減薄量</w:t>
+      </w:r>
+      <w:proofErr w:type="gramEnd"/>
+      <w:r>
+        <w:rPr>
+          <w:rFonts w:eastAsia="標楷體" w:hint="eastAsia"/>
+          <w:color w:val="000000" w:themeColor="text1"/>
+          <w:kern w:val="0"/>
+          <w:sz w:val="20"/>
+          <w:szCs w:val="24"/>
+        </w:rPr>
+        <w:t>30%</w:t>
+      </w:r>
+      <w:r>
+        <w:rPr>
+          <w:rFonts w:eastAsia="標楷體" w:hint="eastAsia"/>
+          <w:color w:val="000000" w:themeColor="text1"/>
+          <w:kern w:val="0"/>
+          <w:sz w:val="20"/>
+          <w:szCs w:val="24"/>
+        </w:rPr>
+        <w:t>、</w:t>
+      </w:r>
+      <w:r>
+        <w:rPr>
+          <w:rFonts w:eastAsia="標楷體" w:hint="eastAsia"/>
+          <w:color w:val="000000" w:themeColor="text1"/>
+          <w:kern w:val="0"/>
+          <w:sz w:val="20"/>
+          <w:szCs w:val="24"/>
+        </w:rPr>
+        <w:t>40%</w:t>
+      </w:r>
+      <w:r>
+        <w:rPr>
+          <w:rFonts w:eastAsia="標楷體" w:hint="eastAsia"/>
+          <w:color w:val="000000" w:themeColor="text1"/>
+          <w:kern w:val="0"/>
+          <w:sz w:val="20"/>
+          <w:szCs w:val="24"/>
+        </w:rPr>
+        <w:t>、</w:t>
+      </w:r>
+      <w:r>
+        <w:rPr>
+          <w:rFonts w:eastAsia="標楷體" w:hint="eastAsia"/>
+          <w:color w:val="000000" w:themeColor="text1"/>
+          <w:kern w:val="0"/>
+          <w:sz w:val="20"/>
+          <w:szCs w:val="24"/>
+        </w:rPr>
+        <w:t>50%</w:t>
+      </w:r>
+      <w:r>
+        <w:rPr>
+          <w:rFonts w:eastAsia="標楷體" w:hint="eastAsia"/>
+          <w:color w:val="000000" w:themeColor="text1"/>
+          <w:kern w:val="0"/>
+          <w:sz w:val="20"/>
+          <w:szCs w:val="24"/>
+        </w:rPr>
+        <w:t>及變形量</w:t>
+      </w:r>
+      <w:r>
+        <w:rPr>
+          <w:rFonts w:eastAsia="標楷體" w:hint="eastAsia"/>
+          <w:color w:val="000000" w:themeColor="text1"/>
+          <w:kern w:val="0"/>
+          <w:sz w:val="20"/>
+          <w:szCs w:val="24"/>
+        </w:rPr>
+        <w:t>&gt;12%</w:t>
+      </w:r>
+      <w:r>
+        <w:rPr>
+          <w:rFonts w:eastAsia="標楷體" w:hint="eastAsia"/>
+          <w:color w:val="000000" w:themeColor="text1"/>
+          <w:kern w:val="0"/>
+          <w:sz w:val="20"/>
+          <w:szCs w:val="24"/>
+        </w:rPr>
+        <w:t>分別填寫數量。</w:t>
       </w:r>
     </w:p>
     <w:p>
       <w:pPr>
         <w:widowControl/>
         <w:snapToGrid w:val="0"/>
-        <w:ind w:leftChars="295" w:left="1133" w:hangingChars="177" w:hanging="425"/>
+        <w:ind w:leftChars="295" w:left="1062" w:hangingChars="177" w:hanging="354"/>
         <w:rPr>
           <w:rFonts w:eastAsia="標楷體"/>
           <w:color w:val="000000" w:themeColor="text1"/>
           <w:kern w:val="0"/>
+          <w:sz w:val="20"/>
           <w:szCs w:val="24"/>
         </w:rPr>
       </w:pPr>
@@ -20366,83 +21235,32 @@
           <w:rFonts w:eastAsia="標楷體" w:hint="eastAsia"/>
           <w:color w:val="000000" w:themeColor="text1"/>
           <w:kern w:val="0"/>
-          <w:szCs w:val="24"/>
-        </w:rPr>
-        <w:t>(</w:t>
-      </w:r>
-      <w:r>
-        <w:rPr>
-          <w:rFonts w:eastAsia="標楷體"/>
+          <w:sz w:val="20"/>
+          <w:szCs w:val="24"/>
+        </w:rPr>
+        <w:t xml:space="preserve">(3) </w:t>
+      </w:r>
+      <w:r>
+        <w:rPr>
+          <w:rFonts w:eastAsia="標楷體" w:hint="eastAsia"/>
           <w:color w:val="000000" w:themeColor="text1"/>
           <w:kern w:val="0"/>
-          <w:szCs w:val="24"/>
-        </w:rPr>
-        <w:t>3</w:t>
-      </w:r>
-      <w:r>
-        <w:rPr>
-          <w:rFonts w:eastAsia="標楷體" w:hint="eastAsia"/>
-          <w:color w:val="000000" w:themeColor="text1"/>
-          <w:kern w:val="0"/>
-          <w:szCs w:val="24"/>
-        </w:rPr>
-        <w:t xml:space="preserve">) </w:t>
-      </w:r>
-      <w:r>
-        <w:rPr>
-          <w:rFonts w:eastAsia="標楷體" w:hint="eastAsia"/>
-          <w:color w:val="000000" w:themeColor="text1"/>
-          <w:kern w:val="0"/>
-          <w:szCs w:val="24"/>
-        </w:rPr>
-        <w:t>改善完成數量：經開挖確認後，進行改善</w:t>
-      </w:r>
-      <w:r>
-        <w:rPr>
-          <w:rFonts w:eastAsia="標楷體" w:hint="eastAsia"/>
-          <w:color w:val="000000" w:themeColor="text1"/>
-          <w:kern w:val="0"/>
-          <w:szCs w:val="24"/>
-        </w:rPr>
-        <w:t>(</w:t>
-      </w:r>
-      <w:r>
-        <w:rPr>
-          <w:rFonts w:eastAsia="標楷體" w:hint="eastAsia"/>
-          <w:color w:val="000000" w:themeColor="text1"/>
-          <w:kern w:val="0"/>
-          <w:szCs w:val="24"/>
-        </w:rPr>
-        <w:t>例：銲補、換管、貼補等</w:t>
-      </w:r>
-      <w:r>
-        <w:rPr>
-          <w:rFonts w:eastAsia="標楷體" w:hint="eastAsia"/>
-          <w:color w:val="000000" w:themeColor="text1"/>
-          <w:kern w:val="0"/>
-          <w:szCs w:val="24"/>
-        </w:rPr>
-        <w:t>)</w:t>
-      </w:r>
-      <w:r>
-        <w:rPr>
-          <w:rFonts w:eastAsia="標楷體" w:hint="eastAsia"/>
-          <w:color w:val="000000" w:themeColor="text1"/>
-          <w:kern w:val="0"/>
-          <w:szCs w:val="24"/>
-        </w:rPr>
-        <w:t>。</w:t>
+          <w:sz w:val="20"/>
+          <w:szCs w:val="24"/>
+        </w:rPr>
+        <w:t>開挖確認數量：已依檢測結果進行開挖確認的數量。</w:t>
       </w:r>
     </w:p>
     <w:p>
       <w:pPr>
         <w:widowControl/>
         <w:snapToGrid w:val="0"/>
-        <w:ind w:leftChars="295" w:left="1133" w:hangingChars="177" w:hanging="425"/>
+        <w:ind w:leftChars="295" w:left="1062" w:hangingChars="177" w:hanging="354"/>
         <w:rPr>
           <w:rFonts w:eastAsia="標楷體"/>
           <w:color w:val="000000" w:themeColor="text1"/>
           <w:kern w:val="0"/>
+          <w:sz w:val="20"/>
           <w:szCs w:val="24"/>
         </w:rPr>
       </w:pPr>
@@ -20451,33 +21269,113 @@
           <w:rFonts w:eastAsia="標楷體" w:hint="eastAsia"/>
           <w:color w:val="000000" w:themeColor="text1"/>
           <w:kern w:val="0"/>
+          <w:sz w:val="20"/>
+          <w:szCs w:val="24"/>
+        </w:rPr>
+        <w:t xml:space="preserve">(4) </w:t>
+      </w:r>
+      <w:r>
+        <w:rPr>
+          <w:rFonts w:eastAsia="標楷體" w:hint="eastAsia"/>
+          <w:color w:val="000000" w:themeColor="text1"/>
+          <w:kern w:val="0"/>
+          <w:sz w:val="20"/>
+          <w:szCs w:val="24"/>
+        </w:rPr>
+        <w:t>改善完成數量：經開挖確認後，進行改善</w:t>
+      </w:r>
+      <w:r>
+        <w:rPr>
+          <w:rFonts w:eastAsia="標楷體" w:hint="eastAsia"/>
+          <w:color w:val="000000" w:themeColor="text1"/>
+          <w:kern w:val="0"/>
+          <w:sz w:val="20"/>
           <w:szCs w:val="24"/>
         </w:rPr>
         <w:t>(</w:t>
       </w:r>
       <w:r>
         <w:rPr>
-          <w:rFonts w:eastAsia="標楷體"/>
+          <w:rFonts w:eastAsia="標楷體" w:hint="eastAsia"/>
           <w:color w:val="000000" w:themeColor="text1"/>
           <w:kern w:val="0"/>
-          <w:szCs w:val="24"/>
-        </w:rPr>
-        <w:t>4</w:t>
-      </w:r>
+          <w:sz w:val="20"/>
+          <w:szCs w:val="24"/>
+        </w:rPr>
+        <w:t>例：</w:t>
+      </w:r>
+      <w:proofErr w:type="gramStart"/>
       <w:r>
         <w:rPr>
           <w:rFonts w:eastAsia="標楷體" w:hint="eastAsia"/>
           <w:color w:val="000000" w:themeColor="text1"/>
           <w:kern w:val="0"/>
-          <w:szCs w:val="24"/>
-        </w:rPr>
-        <w:t xml:space="preserve">) </w:t>
-      </w:r>
+          <w:sz w:val="20"/>
+          <w:szCs w:val="24"/>
+        </w:rPr>
+        <w:t>銲</w:t>
+      </w:r>
+      <w:proofErr w:type="gramEnd"/>
       <w:r>
         <w:rPr>
           <w:rFonts w:eastAsia="標楷體" w:hint="eastAsia"/>
           <w:color w:val="000000" w:themeColor="text1"/>
           <w:kern w:val="0"/>
+          <w:sz w:val="20"/>
+          <w:szCs w:val="24"/>
+        </w:rPr>
+        <w:t>補、換管、貼補等</w:t>
+      </w:r>
+      <w:r>
+        <w:rPr>
+          <w:rFonts w:eastAsia="標楷體" w:hint="eastAsia"/>
+          <w:color w:val="000000" w:themeColor="text1"/>
+          <w:kern w:val="0"/>
+          <w:sz w:val="20"/>
+          <w:szCs w:val="24"/>
+        </w:rPr>
+        <w:t>)</w:t>
+      </w:r>
+      <w:r>
+        <w:rPr>
+          <w:rFonts w:eastAsia="標楷體" w:hint="eastAsia"/>
+          <w:color w:val="000000" w:themeColor="text1"/>
+          <w:kern w:val="0"/>
+          <w:sz w:val="20"/>
+          <w:szCs w:val="24"/>
+        </w:rPr>
+        <w:t>。</w:t>
+      </w:r>
+    </w:p>
+    <w:p>
+      <w:pPr>
+        <w:widowControl/>
+        <w:snapToGrid w:val="0"/>
+        <w:ind w:leftChars="295" w:left="1062" w:hangingChars="177" w:hanging="354"/>
+        <w:rPr>
+          <w:rFonts w:eastAsia="標楷體"/>
+          <w:color w:val="000000" w:themeColor="text1"/>
+          <w:kern w:val="0"/>
+          <w:sz w:val="20"/>
+          <w:szCs w:val="24"/>
+        </w:rPr>
+      </w:pPr>
+      <w:r>
+        <w:rPr>
+          <w:rFonts w:eastAsia="標楷體" w:hint="eastAsia"/>
+          <w:color w:val="000000" w:themeColor="text1"/>
+          <w:kern w:val="0"/>
+          <w:sz w:val="20"/>
+          <w:szCs w:val="24"/>
+        </w:rPr>
+        <w:t xml:space="preserve">(5) </w:t>
+      </w:r>
+      <w:r>
+        <w:rPr>
+          <w:rFonts w:eastAsia="標楷體" w:hint="eastAsia"/>
+          <w:color w:val="000000" w:themeColor="text1"/>
+          <w:kern w:val="0"/>
+          <w:sz w:val="20"/>
           <w:szCs w:val="24"/>
         </w:rPr>
         <w:t>若</w:t>
@@ -20487,6 +21385,7 @@
           <w:rFonts w:eastAsia="標楷體" w:hint="eastAsia"/>
           <w:color w:val="000000" w:themeColor="text1"/>
           <w:kern w:val="0"/>
+          <w:sz w:val="20"/>
           <w:szCs w:val="24"/>
         </w:rPr>
         <w:t>ILI</w:t>
@@ -20496,9 +21395,52 @@
           <w:rFonts w:eastAsia="標楷體" w:hint="eastAsia"/>
           <w:color w:val="000000" w:themeColor="text1"/>
           <w:kern w:val="0"/>
-          <w:szCs w:val="24"/>
-        </w:rPr>
-        <w:t>執行檢測之管線，有多段管線編號，若無法分段統計管壁減薄數量，則擇一段管線編號填寫全線數量，其他段之管線，則於備註欄註明同一檢測管線之編號。</w:t>
+          <w:sz w:val="20"/>
+          <w:szCs w:val="24"/>
+        </w:rPr>
+        <w:t>執行檢測之管線，有多段管線編號，若無法分段統計管</w:t>
+      </w:r>
+      <w:proofErr w:type="gramStart"/>
+      <w:r>
+        <w:rPr>
+          <w:rFonts w:eastAsia="標楷體" w:hint="eastAsia"/>
+          <w:color w:val="000000" w:themeColor="text1"/>
+          <w:kern w:val="0"/>
+          <w:sz w:val="20"/>
+          <w:szCs w:val="24"/>
+        </w:rPr>
+        <w:t>壁減薄</w:t>
+      </w:r>
+      <w:proofErr w:type="gramEnd"/>
+      <w:r>
+        <w:rPr>
+          <w:rFonts w:eastAsia="標楷體" w:hint="eastAsia"/>
+          <w:color w:val="000000" w:themeColor="text1"/>
+          <w:kern w:val="0"/>
+          <w:sz w:val="20"/>
+          <w:szCs w:val="24"/>
+        </w:rPr>
+        <w:t>數量，則擇一段管線編號填寫全線數量，其他段之管線，則於備註欄註明同一檢測管線之編號。</w:t>
+      </w:r>
+    </w:p>
+    <w:p>
+      <w:pPr>
+        <w:widowControl/>
+        <w:rPr>
+          <w:rFonts w:eastAsia="標楷體"/>
+          <w:color w:val="000000" w:themeColor="text1"/>
+          <w:sz w:val="28"/>
+          <w:szCs w:val="28"/>
+        </w:rPr>
+      </w:pPr>
+      <w:r>
+        <w:rPr>
+          <w:rFonts w:eastAsia="標楷體"/>
+          <w:color w:val="000000" w:themeColor="text1"/>
+          <w:sz w:val="28"/>
+          <w:szCs w:val="28"/>
+        </w:rPr>
+        <w:br w:type="page"/>
       </w:r>
     </w:p>
     <w:p>
@@ -21218,7 +22160,7 @@
               <w:left w:val="single" w:sz="4" w:space="0" w:color="auto"/>
               <w:right w:val="single" w:sz="4" w:space="0" w:color="auto"/>
             </w:tcBorders>
-            <w:shd w:val="clear" w:color="auto" w:fill="FFFF00"/>
+            <w:shd w:val="clear" w:color="auto" w:fill="92D050"/>
             <w:vAlign w:val="center"/>
           </w:tcPr>
           <w:p>
@@ -21240,7 +22182,25 @@
                 <w:kern w:val="0"/>
                 <w:sz w:val="20"/>
               </w:rPr>
-              <w:t>X</w:t>
+              <w:t>異常點尚未改善</w:t>
+            </w:r>
+            <w:r>
+              <w:rPr>
+                <w:rFonts w:eastAsia="標楷體" w:hint="eastAsia"/>
+                <w:color w:val="000000" w:themeColor="text1"/>
+                <w:kern w:val="0"/>
+                <w:sz w:val="20"/>
+              </w:rPr>
+              <w:t>完成</w:t>
+            </w:r>
+            <w:r>
+              <w:rPr>
+                <w:rFonts w:eastAsia="標楷體"/>
+                <w:color w:val="000000" w:themeColor="text1"/>
+                <w:kern w:val="0"/>
+                <w:sz w:val="20"/>
+              </w:rPr>
+              <w:t>之</w:t>
             </w:r>
           </w:p>
           <w:p>
@@ -21257,7 +22217,7 @@
             </w:pPr>
             <w:r>
               <w:rPr>
-                <w:rFonts w:asciiTheme="minorHAnsi" w:eastAsia="標楷體" w:hAnsiTheme="minorHAnsi"/>
+                <w:rFonts w:eastAsia="標楷體"/>
                 <w:color w:val="000000" w:themeColor="text1"/>
                 <w:kern w:val="0"/>
                 <w:sz w:val="20"/>
@@ -21284,28 +22244,6 @@
               <w:ind w:leftChars="-43" w:left="-103" w:rightChars="-46" w:right="-110"/>
               <w:jc w:val="center"/>
               <w:rPr>
-                <w:rFonts w:eastAsia="標楷體"/>
-                <w:color w:val="000000" w:themeColor="text1"/>
-                <w:kern w:val="0"/>
-                <w:sz w:val="20"/>
-              </w:rPr>
-            </w:pPr>
-            <w:r>
-              <w:rPr>
-                <w:rFonts w:eastAsia="標楷體"/>
-                <w:color w:val="000000" w:themeColor="text1"/>
-                <w:kern w:val="0"/>
-                <w:sz w:val="20"/>
-              </w:rPr>
-              <w:t>Y</w:t>
-            </w:r>
-          </w:p>
-          <w:p>
-            <w:pPr>
-              <w:snapToGrid w:val="0"/>
-              <w:ind w:leftChars="-43" w:left="-103" w:rightChars="-46" w:right="-110"/>
-              <w:jc w:val="center"/>
-              <w:rPr>
                 <w:rFonts w:asciiTheme="minorHAnsi" w:eastAsia="標楷體" w:hAnsiTheme="minorHAnsi"/>
                 <w:color w:val="000000" w:themeColor="text1"/>
                 <w:kern w:val="0"/>
@@ -21314,12 +22252,12 @@
             </w:pPr>
             <w:r>
               <w:rPr>
-                <w:rFonts w:asciiTheme="minorHAnsi" w:eastAsia="標楷體" w:hAnsiTheme="minorHAnsi"/>
-                <w:color w:val="000000" w:themeColor="text1"/>
-                <w:kern w:val="0"/>
-                <w:sz w:val="20"/>
-              </w:rPr>
-              <w:t>座標</w:t>
+                <w:rFonts w:eastAsia="標楷體"/>
+                <w:color w:val="000000" w:themeColor="text1"/>
+                <w:kern w:val="0"/>
+                <w:sz w:val="20"/>
+              </w:rPr>
+              <w:t>備註</w:t>
             </w:r>
           </w:p>
         </w:tc>
@@ -21332,6 +22270,7 @@
               <w:left w:val="single" w:sz="4" w:space="0" w:color="auto"/>
               <w:right w:val="single" w:sz="18" w:space="0" w:color="auto"/>
             </w:tcBorders>
+            <w:shd w:val="clear" w:color="auto" w:fill="92D050"/>
             <w:vAlign w:val="center"/>
           </w:tcPr>
           <w:p>
@@ -21353,7 +22292,7 @@
                 <w:kern w:val="0"/>
                 <w:sz w:val="20"/>
               </w:rPr>
-              <w:t>備註</w:t>
+              <w:t>附件</w:t>
             </w:r>
           </w:p>
         </w:tc>
@@ -21692,7 +22631,7 @@
               <w:left w:val="single" w:sz="4" w:space="0" w:color="auto"/>
               <w:right w:val="single" w:sz="4" w:space="0" w:color="auto"/>
             </w:tcBorders>
-            <w:shd w:val="clear" w:color="auto" w:fill="FFFF00"/>
+            <w:shd w:val="clear" w:color="auto" w:fill="92D050"/>
             <w:vAlign w:val="center"/>
           </w:tcPr>
           <w:p>
@@ -21742,6 +22681,7 @@
               <w:left w:val="single" w:sz="4" w:space="0" w:color="auto"/>
               <w:right w:val="single" w:sz="18" w:space="0" w:color="auto"/>
             </w:tcBorders>
+            <w:shd w:val="clear" w:color="auto" w:fill="92D050"/>
             <w:vAlign w:val="center"/>
           </w:tcPr>
           <w:p>
@@ -22484,62 +23424,119 @@
       <w:pPr>
         <w:widowControl/>
         <w:snapToGrid w:val="0"/>
-        <w:ind w:leftChars="295" w:left="1133" w:hangingChars="177" w:hanging="425"/>
-        <w:rPr>
-          <w:rFonts w:eastAsia="標楷體"/>
-          <w:color w:val="000000" w:themeColor="text1"/>
-          <w:szCs w:val="24"/>
-        </w:rPr>
-      </w:pPr>
-      <w:r>
-        <w:rPr>
-          <w:rFonts w:eastAsia="標楷體" w:hint="eastAsia"/>
-          <w:color w:val="000000" w:themeColor="text1"/>
-          <w:kern w:val="0"/>
-          <w:szCs w:val="24"/>
-        </w:rPr>
-        <w:t xml:space="preserve">(1) </w:t>
-      </w:r>
-      <w:r>
-        <w:rPr>
-          <w:rFonts w:eastAsia="標楷體" w:hint="eastAsia"/>
-          <w:color w:val="000000" w:themeColor="text1"/>
-          <w:kern w:val="0"/>
-          <w:szCs w:val="24"/>
-        </w:rPr>
-        <w:t>合格標準：請依據該管線檢測報告判定結果時，所引用之標準，請填入相對應之數字，</w:t>
-      </w:r>
-      <w:r>
-        <w:rPr>
-          <w:rFonts w:eastAsia="標楷體" w:hint="eastAsia"/>
+        <w:ind w:leftChars="295" w:left="1062" w:hangingChars="177" w:hanging="354"/>
+        <w:rPr>
+          <w:rFonts w:eastAsia="標楷體"/>
+          <w:color w:val="000000" w:themeColor="text1"/>
+          <w:sz w:val="20"/>
+          <w:szCs w:val="24"/>
+        </w:rPr>
+      </w:pPr>
+      <w:r>
+        <w:rPr>
+          <w:rFonts w:eastAsia="標楷體"/>
           <w:color w:val="000000" w:themeColor="text1"/>
           <w:kern w:val="0"/>
           <w:sz w:val="20"/>
+          <w:szCs w:val="24"/>
+        </w:rPr>
+        <w:t xml:space="preserve">(1) </w:t>
+      </w:r>
+      <w:r>
+        <w:rPr>
+          <w:rFonts w:eastAsia="標楷體"/>
+          <w:color w:val="000000" w:themeColor="text1"/>
+          <w:kern w:val="0"/>
+          <w:sz w:val="20"/>
+          <w:szCs w:val="24"/>
+        </w:rPr>
+        <w:t>同時檢測管線數量</w:t>
+      </w:r>
+      <w:r>
+        <w:rPr>
+          <w:rFonts w:eastAsia="標楷體"/>
+          <w:color w:val="000000" w:themeColor="text1"/>
+          <w:sz w:val="20"/>
+          <w:szCs w:val="24"/>
+        </w:rPr>
+        <w:t>：進行緊密電位檢測時，同時檢測到的管線數量（管束管線數量）。</w:t>
+      </w:r>
+    </w:p>
+    <w:p>
+      <w:pPr>
+        <w:widowControl/>
+        <w:snapToGrid w:val="0"/>
+        <w:ind w:leftChars="295" w:left="1062" w:hangingChars="177" w:hanging="354"/>
+        <w:rPr>
+          <w:rFonts w:eastAsia="標楷體"/>
+          <w:color w:val="000000" w:themeColor="text1"/>
+          <w:sz w:val="20"/>
+          <w:szCs w:val="24"/>
+        </w:rPr>
+      </w:pPr>
+      <w:r>
+        <w:rPr>
+          <w:rFonts w:eastAsia="標楷體"/>
+          <w:color w:val="000000" w:themeColor="text1"/>
+          <w:kern w:val="0"/>
+          <w:sz w:val="20"/>
+          <w:szCs w:val="24"/>
+        </w:rPr>
+        <w:t xml:space="preserve">(2) </w:t>
+      </w:r>
+      <w:r>
+        <w:rPr>
+          <w:rFonts w:eastAsia="標楷體"/>
+          <w:color w:val="000000" w:themeColor="text1"/>
+          <w:kern w:val="0"/>
+          <w:sz w:val="20"/>
+          <w:szCs w:val="24"/>
+        </w:rPr>
+        <w:t>合格標準：請依據該管線檢測報告判定結果時，所引用之標準，請填入相對應之數字，</w:t>
+      </w:r>
+      <w:r>
+        <w:rPr>
+          <w:rFonts w:eastAsia="標楷體"/>
+          <w:color w:val="000000" w:themeColor="text1"/>
+          <w:kern w:val="0"/>
+          <w:sz w:val="16"/>
         </w:rPr>
         <w:t xml:space="preserve"> </w:t>
       </w:r>
       <w:r>
         <w:rPr>
-          <w:rFonts w:eastAsia="標楷體" w:hint="eastAsia"/>
+          <w:rFonts w:eastAsia="標楷體"/>
           <w:color w:val="000000" w:themeColor="text1"/>
           <w:kern w:val="0"/>
+          <w:sz w:val="20"/>
           <w:szCs w:val="24"/>
         </w:rPr>
         <w:t xml:space="preserve">1. </w:t>
       </w:r>
       <w:r>
         <w:rPr>
-          <w:rFonts w:ascii="標楷體" w:eastAsia="標楷體" w:hAnsi="標楷體" w:hint="eastAsia"/>
-          <w:color w:val="000000" w:themeColor="text1"/>
-          <w:szCs w:val="24"/>
-        </w:rPr>
-        <w:t>通電電位&lt; -</w:t>
+          <w:rFonts w:eastAsia="標楷體"/>
+          <w:color w:val="000000" w:themeColor="text1"/>
+          <w:sz w:val="20"/>
+          <w:szCs w:val="24"/>
+        </w:rPr>
+        <w:t>通電電位</w:t>
+      </w:r>
+      <w:r>
+        <w:rPr>
+          <w:rFonts w:eastAsia="標楷體"/>
+          <w:color w:val="000000" w:themeColor="text1"/>
+          <w:sz w:val="20"/>
+          <w:szCs w:val="24"/>
+        </w:rPr>
+        <w:t>&lt; -</w:t>
       </w:r>
       <w:r>
         <w:rPr>
           <w:rFonts w:eastAsia="標楷體"/>
           <w:color w:val="000000" w:themeColor="text1"/>
           <w:kern w:val="0"/>
+          <w:sz w:val="20"/>
           <w:szCs w:val="24"/>
         </w:rPr>
         <w:t>850mV</w:t>
@@ -22549,6 +23546,7 @@
           <w:rFonts w:eastAsia="標楷體"/>
           <w:color w:val="000000" w:themeColor="text1"/>
           <w:kern w:val="0"/>
+          <w:sz w:val="20"/>
           <w:szCs w:val="24"/>
           <w:vertAlign w:val="subscript"/>
         </w:rPr>
@@ -22556,42 +23554,47 @@
       </w:r>
       <w:r>
         <w:rPr>
-          <w:rFonts w:eastAsia="標楷體" w:hint="eastAsia"/>
+          <w:rFonts w:eastAsia="標楷體"/>
           <w:color w:val="000000" w:themeColor="text1"/>
           <w:kern w:val="0"/>
+          <w:sz w:val="20"/>
           <w:szCs w:val="24"/>
         </w:rPr>
         <w:t xml:space="preserve">  2.</w:t>
       </w:r>
       <w:r>
         <w:rPr>
-          <w:rFonts w:eastAsia="標楷體" w:hint="eastAsia"/>
+          <w:rFonts w:eastAsia="標楷體"/>
           <w:color w:val="000000" w:themeColor="text1"/>
           <w:kern w:val="0"/>
+          <w:sz w:val="20"/>
           <w:szCs w:val="24"/>
         </w:rPr>
         <w:t>極化</w:t>
       </w:r>
       <w:r>
         <w:rPr>
-          <w:rFonts w:ascii="標楷體" w:eastAsia="標楷體" w:hAnsi="標楷體" w:hint="eastAsia"/>
-          <w:color w:val="000000" w:themeColor="text1"/>
-          <w:szCs w:val="24"/>
-        </w:rPr>
-        <w:t>電位&lt; -</w:t>
-      </w:r>
-      <w:r>
-        <w:rPr>
-          <w:rFonts w:eastAsia="標楷體"/>
-          <w:color w:val="000000" w:themeColor="text1"/>
-          <w:szCs w:val="24"/>
-        </w:rPr>
-        <w:t>850mV</w:t>
-      </w:r>
-      <w:r>
-        <w:rPr>
-          <w:rFonts w:eastAsia="標楷體"/>
-          <w:color w:val="000000" w:themeColor="text1"/>
+          <w:rFonts w:eastAsia="標楷體"/>
+          <w:color w:val="000000" w:themeColor="text1"/>
+          <w:sz w:val="20"/>
+          <w:szCs w:val="24"/>
+        </w:rPr>
+        <w:t>電位</w:t>
+      </w:r>
+      <w:r>
+        <w:rPr>
+          <w:rFonts w:eastAsia="標楷體"/>
+          <w:color w:val="000000" w:themeColor="text1"/>
+          <w:sz w:val="20"/>
+          <w:szCs w:val="24"/>
+        </w:rPr>
+        <w:t>&lt; -850mV</w:t>
+      </w:r>
+      <w:r>
+        <w:rPr>
+          <w:rFonts w:eastAsia="標楷體"/>
+          <w:color w:val="000000" w:themeColor="text1"/>
+          <w:sz w:val="20"/>
           <w:szCs w:val="24"/>
           <w:vertAlign w:val="subscript"/>
         </w:rPr>
@@ -22599,56 +23602,36 @@
       </w:r>
       <w:r>
         <w:rPr>
-          <w:rFonts w:eastAsia="標楷體" w:hint="eastAsia"/>
-          <w:color w:val="000000" w:themeColor="text1"/>
-          <w:szCs w:val="24"/>
-        </w:rPr>
-        <w:t xml:space="preserve">  </w:t>
-      </w:r>
-      <w:r>
-        <w:rPr>
-          <w:rFonts w:eastAsia="標楷體"/>
-          <w:color w:val="000000" w:themeColor="text1"/>
-          <w:szCs w:val="24"/>
-        </w:rPr>
-        <w:t>3.</w:t>
-      </w:r>
-      <w:r>
-        <w:rPr>
-          <w:rFonts w:eastAsia="標楷體"/>
-          <w:color w:val="000000" w:themeColor="text1"/>
+          <w:rFonts w:eastAsia="標楷體"/>
+          <w:color w:val="000000" w:themeColor="text1"/>
+          <w:sz w:val="20"/>
+          <w:szCs w:val="24"/>
+        </w:rPr>
+        <w:t xml:space="preserve">  3.</w:t>
+      </w:r>
+      <w:r>
+        <w:rPr>
+          <w:rFonts w:eastAsia="標楷體"/>
+          <w:color w:val="000000" w:themeColor="text1"/>
+          <w:sz w:val="20"/>
           <w:szCs w:val="24"/>
         </w:rPr>
         <w:t>極化量</w:t>
       </w:r>
       <w:r>
         <w:rPr>
-          <w:rFonts w:eastAsia="標楷體" w:hint="eastAsia"/>
-          <w:color w:val="000000" w:themeColor="text1"/>
-          <w:szCs w:val="24"/>
-        </w:rPr>
-        <w:t xml:space="preserve">&gt;100mV </w:t>
-      </w:r>
-      <w:r>
-        <w:rPr>
-          <w:rFonts w:eastAsia="標楷體"/>
-          <w:color w:val="000000" w:themeColor="text1"/>
-          <w:szCs w:val="24"/>
-        </w:rPr>
-        <w:t xml:space="preserve"> </w:t>
-      </w:r>
-      <w:r>
-        <w:rPr>
-          <w:rFonts w:eastAsia="標楷體" w:hint="eastAsia"/>
-          <w:color w:val="000000" w:themeColor="text1"/>
-          <w:szCs w:val="24"/>
-        </w:rPr>
-        <w:t>4.</w:t>
-      </w:r>
-      <w:r>
-        <w:rPr>
-          <w:rFonts w:eastAsia="標楷體" w:hint="eastAsia"/>
-          <w:color w:val="000000" w:themeColor="text1"/>
+          <w:rFonts w:eastAsia="標楷體"/>
+          <w:color w:val="000000" w:themeColor="text1"/>
+          <w:sz w:val="20"/>
+          <w:szCs w:val="24"/>
+        </w:rPr>
+        <w:t>&gt;100mV  4.</w:t>
+      </w:r>
+      <w:r>
+        <w:rPr>
+          <w:rFonts w:eastAsia="標楷體"/>
+          <w:color w:val="000000" w:themeColor="text1"/>
+          <w:sz w:val="20"/>
           <w:szCs w:val="24"/>
         </w:rPr>
         <w:t>其他</w:t>
@@ -22663,14 +23646,66 @@
           <w:rFonts w:eastAsia="標楷體"/>
           <w:color w:val="000000" w:themeColor="text1"/>
           <w:kern w:val="0"/>
-          <w:szCs w:val="24"/>
-        </w:rPr>
-      </w:pPr>
-      <w:r>
-        <w:rPr>
-          <w:rFonts w:eastAsia="標楷體" w:hint="eastAsia"/>
+          <w:sz w:val="20"/>
+          <w:szCs w:val="24"/>
+        </w:rPr>
+      </w:pPr>
+      <w:r>
+        <w:rPr>
+          <w:rFonts w:eastAsia="標楷體"/>
           <w:color w:val="000000" w:themeColor="text1"/>
           <w:kern w:val="0"/>
+          <w:sz w:val="20"/>
+          <w:szCs w:val="24"/>
+        </w:rPr>
+        <w:t xml:space="preserve">(3) </w:t>
+      </w:r>
+      <w:r>
+        <w:rPr>
+          <w:rFonts w:eastAsia="標楷體"/>
+          <w:color w:val="000000" w:themeColor="text1"/>
+          <w:kern w:val="0"/>
+          <w:sz w:val="20"/>
+          <w:szCs w:val="24"/>
+        </w:rPr>
+        <w:t>立即改善、排程改善</w:t>
+      </w:r>
+    </w:p>
+    <w:p>
+      <w:pPr>
+        <w:widowControl/>
+        <w:snapToGrid w:val="0"/>
+        <w:ind w:leftChars="472" w:left="1133"/>
+        <w:rPr>
+          <w:rFonts w:eastAsia="標楷體"/>
+          <w:color w:val="000000" w:themeColor="text1"/>
+          <w:sz w:val="20"/>
+          <w:szCs w:val="24"/>
+        </w:rPr>
+      </w:pPr>
+      <w:r>
+        <w:rPr>
+          <w:rFonts w:eastAsia="標楷體"/>
+          <w:color w:val="000000" w:themeColor="text1"/>
+          <w:sz w:val="20"/>
+          <w:szCs w:val="24"/>
+        </w:rPr>
+        <w:t>A.</w:t>
+      </w:r>
+      <w:r>
+        <w:rPr>
+          <w:rFonts w:eastAsia="標楷體"/>
+          <w:color w:val="000000" w:themeColor="text1"/>
+          <w:sz w:val="20"/>
+          <w:szCs w:val="24"/>
+        </w:rPr>
+        <w:t>數量：依據公司之檢測合格標準，所判定立即改善</w:t>
+      </w:r>
+      <w:r>
+        <w:rPr>
+          <w:rFonts w:eastAsia="標楷體"/>
+          <w:color w:val="000000" w:themeColor="text1"/>
+          <w:sz w:val="20"/>
           <w:szCs w:val="24"/>
         </w:rPr>
         <w:t>(</w:t>
@@ -22679,43 +23714,97 @@
         <w:rPr>
           <w:rFonts w:eastAsia="標楷體"/>
           <w:color w:val="000000" w:themeColor="text1"/>
+          <w:sz w:val="20"/>
+          <w:szCs w:val="24"/>
+        </w:rPr>
+        <w:t>排程改善</w:t>
+      </w:r>
+      <w:r>
+        <w:rPr>
+          <w:rFonts w:eastAsia="標楷體"/>
+          <w:color w:val="000000" w:themeColor="text1"/>
+          <w:sz w:val="20"/>
+          <w:szCs w:val="24"/>
+        </w:rPr>
+        <w:t>)</w:t>
+      </w:r>
+      <w:r>
+        <w:rPr>
+          <w:rFonts w:eastAsia="標楷體"/>
+          <w:color w:val="000000" w:themeColor="text1"/>
+          <w:sz w:val="20"/>
+          <w:szCs w:val="24"/>
+        </w:rPr>
+        <w:t>的點數。</w:t>
+      </w:r>
+    </w:p>
+    <w:p>
+      <w:pPr>
+        <w:widowControl/>
+        <w:snapToGrid w:val="0"/>
+        <w:ind w:leftChars="472" w:left="1133"/>
+        <w:rPr>
+          <w:rFonts w:eastAsia="標楷體"/>
+          <w:color w:val="000000" w:themeColor="text1"/>
           <w:kern w:val="0"/>
-          <w:szCs w:val="24"/>
-        </w:rPr>
-        <w:t>2</w:t>
-      </w:r>
-      <w:r>
-        <w:rPr>
-          <w:rFonts w:eastAsia="標楷體" w:hint="eastAsia"/>
+          <w:sz w:val="20"/>
+          <w:szCs w:val="24"/>
+        </w:rPr>
+      </w:pPr>
+      <w:r>
+        <w:rPr>
+          <w:rFonts w:eastAsia="標楷體"/>
           <w:color w:val="000000" w:themeColor="text1"/>
           <w:kern w:val="0"/>
-          <w:szCs w:val="24"/>
-        </w:rPr>
-        <w:t xml:space="preserve">) </w:t>
-      </w:r>
-      <w:r>
-        <w:rPr>
-          <w:rFonts w:eastAsia="標楷體"/>
-          <w:color w:val="000000" w:themeColor="text1"/>
-          <w:szCs w:val="24"/>
-        </w:rPr>
-        <w:t>訊號異常點</w:t>
-      </w:r>
-      <w:r>
-        <w:rPr>
-          <w:rFonts w:eastAsia="標楷體"/>
-          <w:color w:val="000000" w:themeColor="text1"/>
-          <w:szCs w:val="24"/>
-        </w:rPr>
-        <w:t>_</w:t>
-      </w:r>
-      <w:r>
-        <w:rPr>
-          <w:rFonts w:eastAsia="標楷體"/>
-          <w:color w:val="000000" w:themeColor="text1"/>
-          <w:szCs w:val="24"/>
-        </w:rPr>
-        <w:t>數量：依據公司之檢測合格標準，所判定訊號異常的點數。</w:t>
+          <w:sz w:val="20"/>
+          <w:szCs w:val="24"/>
+        </w:rPr>
+        <w:t>B.</w:t>
+      </w:r>
+      <w:r>
+        <w:rPr>
+          <w:rFonts w:eastAsia="標楷體"/>
+          <w:color w:val="000000" w:themeColor="text1"/>
+          <w:sz w:val="20"/>
+          <w:szCs w:val="24"/>
+        </w:rPr>
+        <w:t>改善完成數量：依據公司之檢測合格標準，須立即改善</w:t>
+      </w:r>
+      <w:r>
+        <w:rPr>
+          <w:rFonts w:eastAsia="標楷體"/>
+          <w:color w:val="000000" w:themeColor="text1"/>
+          <w:sz w:val="20"/>
+          <w:szCs w:val="24"/>
+        </w:rPr>
+        <w:t>(</w:t>
+      </w:r>
+      <w:r>
+        <w:rPr>
+          <w:rFonts w:eastAsia="標楷體"/>
+          <w:color w:val="000000" w:themeColor="text1"/>
+          <w:sz w:val="20"/>
+          <w:szCs w:val="24"/>
+        </w:rPr>
+        <w:t>排程改善</w:t>
+      </w:r>
+      <w:r>
+        <w:rPr>
+          <w:rFonts w:eastAsia="標楷體"/>
+          <w:color w:val="000000" w:themeColor="text1"/>
+          <w:sz w:val="20"/>
+          <w:szCs w:val="24"/>
+        </w:rPr>
+        <w:t>)</w:t>
+      </w:r>
+      <w:r>
+        <w:rPr>
+          <w:rFonts w:eastAsia="標楷體"/>
+          <w:color w:val="000000" w:themeColor="text1"/>
+          <w:sz w:val="20"/>
+          <w:szCs w:val="24"/>
+        </w:rPr>
+        <w:t>且已完成改善之點數。</w:t>
       </w:r>
     </w:p>
     <w:p>
@@ -22727,76 +23816,113 @@
           <w:rFonts w:eastAsia="標楷體"/>
           <w:color w:val="000000" w:themeColor="text1"/>
           <w:kern w:val="0"/>
-          <w:szCs w:val="24"/>
-        </w:rPr>
-      </w:pPr>
-      <w:r>
-        <w:rPr>
-          <w:rFonts w:eastAsia="標楷體" w:hint="eastAsia"/>
+          <w:sz w:val="20"/>
+          <w:szCs w:val="24"/>
+        </w:rPr>
+      </w:pPr>
+      <w:r>
+        <w:rPr>
+          <w:rFonts w:eastAsia="標楷體"/>
           <w:color w:val="000000" w:themeColor="text1"/>
           <w:kern w:val="0"/>
-          <w:szCs w:val="24"/>
-        </w:rPr>
-        <w:t>(</w:t>
+          <w:sz w:val="20"/>
+          <w:szCs w:val="24"/>
+        </w:rPr>
+        <w:t xml:space="preserve">(4) </w:t>
       </w:r>
       <w:r>
         <w:rPr>
           <w:rFonts w:eastAsia="標楷體"/>
           <w:color w:val="000000" w:themeColor="text1"/>
           <w:kern w:val="0"/>
-          <w:szCs w:val="24"/>
-        </w:rPr>
-        <w:t>3</w:t>
-      </w:r>
-      <w:r>
-        <w:rPr>
-          <w:rFonts w:eastAsia="標楷體" w:hint="eastAsia"/>
-          <w:color w:val="000000" w:themeColor="text1"/>
-          <w:kern w:val="0"/>
-          <w:szCs w:val="24"/>
-        </w:rPr>
-        <w:t xml:space="preserve">) </w:t>
-      </w:r>
-      <w:r>
-        <w:rPr>
-          <w:rFonts w:eastAsia="標楷體"/>
-          <w:color w:val="000000" w:themeColor="text1"/>
-          <w:szCs w:val="24"/>
-        </w:rPr>
-        <w:t>訊號異常點</w:t>
-      </w:r>
-      <w:r>
-        <w:rPr>
-          <w:rFonts w:eastAsia="標楷體"/>
-          <w:color w:val="000000" w:themeColor="text1"/>
-          <w:szCs w:val="24"/>
-        </w:rPr>
-        <w:t>_</w:t>
-      </w:r>
-      <w:r>
-        <w:rPr>
-          <w:rFonts w:eastAsia="標楷體"/>
-          <w:color w:val="000000" w:themeColor="text1"/>
-          <w:szCs w:val="24"/>
-        </w:rPr>
-        <w:t>確認數量：排除箱涵、水泥遮蔽等訊號所剩數量。</w:t>
+          <w:sz w:val="20"/>
+          <w:szCs w:val="24"/>
+        </w:rPr>
+        <w:t>需監控點</w:t>
+      </w:r>
+      <w:r>
+        <w:rPr>
+          <w:rFonts w:eastAsia="標楷體"/>
+          <w:color w:val="000000" w:themeColor="text1"/>
+          <w:sz w:val="20"/>
+          <w:szCs w:val="24"/>
+        </w:rPr>
+        <w:t>數量：依據公司之檢測合格標準，須監控之數量。</w:t>
       </w:r>
     </w:p>
     <w:p>
       <w:pPr>
         <w:widowControl/>
         <w:snapToGrid w:val="0"/>
-        <w:ind w:leftChars="295" w:left="708"/>
-        <w:rPr>
-          <w:rFonts w:eastAsia="標楷體"/>
-          <w:color w:val="000000" w:themeColor="text1"/>
-          <w:szCs w:val="24"/>
-        </w:rPr>
-      </w:pPr>
-      <w:r>
-        <w:rPr>
-          <w:rFonts w:eastAsia="標楷體" w:hint="eastAsia"/>
-          <w:color w:val="000000" w:themeColor="text1"/>
+        <w:ind w:leftChars="295" w:left="1062" w:hangingChars="177" w:hanging="354"/>
+        <w:rPr>
+          <w:rFonts w:eastAsia="標楷體"/>
+          <w:color w:val="000000" w:themeColor="text1"/>
+          <w:sz w:val="20"/>
+          <w:szCs w:val="24"/>
+        </w:rPr>
+      </w:pPr>
+      <w:r>
+        <w:rPr>
+          <w:rFonts w:eastAsia="標楷體"/>
+          <w:color w:val="000000" w:themeColor="text1"/>
+          <w:sz w:val="20"/>
+          <w:szCs w:val="24"/>
+        </w:rPr>
+        <w:t xml:space="preserve">(5) </w:t>
+      </w:r>
+      <w:r>
+        <w:rPr>
+          <w:rFonts w:eastAsia="標楷體"/>
+          <w:color w:val="000000" w:themeColor="text1"/>
+          <w:sz w:val="20"/>
+          <w:szCs w:val="24"/>
+        </w:rPr>
+        <w:t>異常點尚未改善之座標：僅須填寫立即改善及排程改善尚未改善完成點之座標，若</w:t>
+      </w:r>
+      <w:r>
+        <w:rPr>
+          <w:rFonts w:eastAsia="標楷體"/>
+          <w:color w:val="000000" w:themeColor="text1"/>
+          <w:sz w:val="20"/>
+          <w:szCs w:val="24"/>
+        </w:rPr>
+        <w:t>2</w:t>
+      </w:r>
+      <w:r>
+        <w:rPr>
+          <w:rFonts w:eastAsia="標楷體"/>
+          <w:color w:val="000000" w:themeColor="text1"/>
+          <w:sz w:val="20"/>
+          <w:szCs w:val="24"/>
+        </w:rPr>
+        <w:t>點以上，</w:t>
+      </w:r>
+      <w:proofErr w:type="gramStart"/>
+      <w:r>
+        <w:rPr>
+          <w:rFonts w:eastAsia="標楷體"/>
+          <w:color w:val="000000" w:themeColor="text1"/>
+          <w:sz w:val="20"/>
+          <w:szCs w:val="24"/>
+        </w:rPr>
+        <w:t>請逐列</w:t>
+      </w:r>
+      <w:proofErr w:type="gramEnd"/>
+      <w:r>
+        <w:rPr>
+          <w:rFonts w:eastAsia="標楷體"/>
+          <w:color w:val="000000" w:themeColor="text1"/>
+          <w:sz w:val="20"/>
+          <w:szCs w:val="24"/>
+        </w:rPr>
+        <w:t>列出，或以附件方式上傳</w:t>
+      </w:r>
+      <w:r>
+        <w:rPr>
+          <w:rFonts w:eastAsia="標楷體"/>
+          <w:color w:val="000000" w:themeColor="text1"/>
+          <w:sz w:val="20"/>
           <w:szCs w:val="24"/>
         </w:rPr>
         <w:t>(</w:t>
@@ -22805,41 +23931,176 @@
         <w:rPr>
           <w:rFonts w:eastAsia="標楷體"/>
           <w:color w:val="000000" w:themeColor="text1"/>
-          <w:szCs w:val="24"/>
-        </w:rPr>
-        <w:t>4</w:t>
-      </w:r>
-      <w:r>
-        <w:rPr>
-          <w:rFonts w:eastAsia="標楷體" w:hint="eastAsia"/>
-          <w:color w:val="000000" w:themeColor="text1"/>
-          <w:szCs w:val="24"/>
-        </w:rPr>
-        <w:t xml:space="preserve">) </w:t>
-      </w:r>
-      <w:r>
-        <w:rPr>
-          <w:rFonts w:eastAsia="標楷體"/>
-          <w:color w:val="000000" w:themeColor="text1"/>
-          <w:szCs w:val="24"/>
-        </w:rPr>
-        <w:t>訊號異常點</w:t>
-      </w:r>
-      <w:r>
-        <w:rPr>
-          <w:rFonts w:eastAsia="標楷體"/>
-          <w:color w:val="000000" w:themeColor="text1"/>
-          <w:szCs w:val="24"/>
-        </w:rPr>
-        <w:t>_</w:t>
-      </w:r>
-      <w:r>
-        <w:rPr>
-          <w:rFonts w:eastAsia="標楷體"/>
-          <w:color w:val="000000" w:themeColor="text1"/>
-          <w:szCs w:val="24"/>
-        </w:rPr>
-        <w:t>改善完成數量：確定已改善完成的數量。</w:t>
+          <w:sz w:val="20"/>
+          <w:szCs w:val="24"/>
+        </w:rPr>
+        <w:t>雲端平台</w:t>
+      </w:r>
+      <w:r>
+        <w:rPr>
+          <w:rFonts w:eastAsia="標楷體"/>
+          <w:color w:val="000000" w:themeColor="text1"/>
+          <w:sz w:val="20"/>
+          <w:szCs w:val="24"/>
+        </w:rPr>
+        <w:t>)</w:t>
+      </w:r>
+      <w:r>
+        <w:rPr>
+          <w:rFonts w:eastAsia="標楷體"/>
+          <w:color w:val="000000" w:themeColor="text1"/>
+          <w:sz w:val="20"/>
+          <w:szCs w:val="24"/>
+        </w:rPr>
+        <w:t>。異常點座標可以是檢測報告電子檔所附之座標、若報告無提供座標，請於現場利用手機定位。</w:t>
+      </w:r>
+      <w:r>
+        <w:rPr>
+          <w:rFonts w:eastAsia="標楷體"/>
+          <w:color w:val="000000" w:themeColor="text1"/>
+          <w:sz w:val="20"/>
+          <w:szCs w:val="24"/>
+        </w:rPr>
+        <w:t>(</w:t>
+      </w:r>
+      <w:r>
+        <w:rPr>
+          <w:rFonts w:eastAsia="標楷體"/>
+          <w:color w:val="000000" w:themeColor="text1"/>
+          <w:sz w:val="20"/>
+          <w:szCs w:val="24"/>
+        </w:rPr>
+        <w:t>座標格式</w:t>
+      </w:r>
+      <w:r>
+        <w:rPr>
+          <w:rFonts w:eastAsia="標楷體"/>
+          <w:color w:val="000000" w:themeColor="text1"/>
+          <w:sz w:val="20"/>
+          <w:szCs w:val="24"/>
+        </w:rPr>
+        <w:t>TWI97)</w:t>
+      </w:r>
+    </w:p>
+    <w:p>
+      <w:pPr>
+        <w:widowControl/>
+        <w:snapToGrid w:val="0"/>
+        <w:ind w:leftChars="295" w:left="1062" w:hangingChars="177" w:hanging="354"/>
+        <w:rPr>
+          <w:rFonts w:eastAsia="標楷體"/>
+          <w:color w:val="000000" w:themeColor="text1"/>
+          <w:sz w:val="20"/>
+          <w:szCs w:val="24"/>
+        </w:rPr>
+      </w:pPr>
+      <w:r>
+        <w:rPr>
+          <w:rFonts w:eastAsia="標楷體"/>
+          <w:color w:val="000000" w:themeColor="text1"/>
+          <w:sz w:val="20"/>
+          <w:szCs w:val="24"/>
+        </w:rPr>
+        <w:t xml:space="preserve">(6) </w:t>
+      </w:r>
+      <w:r>
+        <w:rPr>
+          <w:rFonts w:eastAsia="標楷體"/>
+          <w:color w:val="000000" w:themeColor="text1"/>
+          <w:sz w:val="20"/>
+          <w:szCs w:val="24"/>
+        </w:rPr>
+        <w:t>備註：若檢測時之管線數量</w:t>
+      </w:r>
+      <w:r>
+        <w:rPr>
+          <w:rFonts w:eastAsia="標楷體"/>
+          <w:color w:val="000000" w:themeColor="text1"/>
+          <w:sz w:val="20"/>
+          <w:szCs w:val="24"/>
+        </w:rPr>
+        <w:t>2</w:t>
+      </w:r>
+      <w:r>
+        <w:rPr>
+          <w:rFonts w:eastAsia="標楷體"/>
+          <w:color w:val="000000" w:themeColor="text1"/>
+          <w:sz w:val="20"/>
+          <w:szCs w:val="24"/>
+        </w:rPr>
+        <w:t>條以上</w:t>
+      </w:r>
+      <w:r>
+        <w:rPr>
+          <w:rFonts w:eastAsia="標楷體"/>
+          <w:color w:val="000000" w:themeColor="text1"/>
+          <w:sz w:val="20"/>
+          <w:szCs w:val="24"/>
+        </w:rPr>
+        <w:t>(</w:t>
+      </w:r>
+      <w:r>
+        <w:rPr>
+          <w:rFonts w:eastAsia="標楷體"/>
+          <w:color w:val="000000" w:themeColor="text1"/>
+          <w:sz w:val="20"/>
+          <w:szCs w:val="24"/>
+        </w:rPr>
+        <w:t>含</w:t>
+      </w:r>
+      <w:r>
+        <w:rPr>
+          <w:rFonts w:eastAsia="標楷體"/>
+          <w:color w:val="000000" w:themeColor="text1"/>
+          <w:sz w:val="20"/>
+          <w:szCs w:val="24"/>
+        </w:rPr>
+        <w:t>)</w:t>
+      </w:r>
+      <w:r>
+        <w:rPr>
+          <w:rFonts w:eastAsia="標楷體"/>
+          <w:color w:val="000000" w:themeColor="text1"/>
+          <w:sz w:val="20"/>
+          <w:szCs w:val="24"/>
+        </w:rPr>
+        <w:t>，請以同一代號註明同一管束，如：以</w:t>
+      </w:r>
+      <w:r>
+        <w:rPr>
+          <w:rFonts w:eastAsia="標楷體"/>
+          <w:color w:val="000000" w:themeColor="text1"/>
+          <w:sz w:val="20"/>
+          <w:szCs w:val="24"/>
+        </w:rPr>
+        <w:t>A</w:t>
+      </w:r>
+      <w:r>
+        <w:rPr>
+          <w:rFonts w:eastAsia="標楷體"/>
+          <w:color w:val="000000" w:themeColor="text1"/>
+          <w:sz w:val="20"/>
+          <w:szCs w:val="24"/>
+        </w:rPr>
+        <w:t>、</w:t>
+      </w:r>
+      <w:r>
+        <w:rPr>
+          <w:rFonts w:eastAsia="標楷體"/>
+          <w:color w:val="000000" w:themeColor="text1"/>
+          <w:sz w:val="20"/>
+          <w:szCs w:val="24"/>
+        </w:rPr>
+        <w:t>B…</w:t>
+      </w:r>
+      <w:r>
+        <w:rPr>
+          <w:rFonts w:eastAsia="標楷體"/>
+          <w:color w:val="000000" w:themeColor="text1"/>
+          <w:sz w:val="20"/>
+          <w:szCs w:val="24"/>
+        </w:rPr>
+        <w:t>區別。</w:t>
       </w:r>
     </w:p>
     <w:p>
@@ -22853,126 +24114,6 @@
           <w:szCs w:val="24"/>
         </w:rPr>
       </w:pPr>
-      <w:r>
-        <w:rPr>
-          <w:rFonts w:eastAsia="標楷體" w:hint="eastAsia"/>
-          <w:color w:val="000000" w:themeColor="text1"/>
-          <w:szCs w:val="24"/>
-        </w:rPr>
-        <w:t>(</w:t>
-      </w:r>
-      <w:r>
-        <w:rPr>
-          <w:rFonts w:eastAsia="標楷體"/>
-          <w:color w:val="000000" w:themeColor="text1"/>
-          <w:szCs w:val="24"/>
-        </w:rPr>
-        <w:t>5</w:t>
-      </w:r>
-      <w:r>
-        <w:rPr>
-          <w:rFonts w:eastAsia="標楷體" w:hint="eastAsia"/>
-          <w:color w:val="000000" w:themeColor="text1"/>
-          <w:szCs w:val="24"/>
-        </w:rPr>
-        <w:t xml:space="preserve">) </w:t>
-      </w:r>
-      <w:r>
-        <w:rPr>
-          <w:rFonts w:eastAsia="標楷體" w:hint="eastAsia"/>
-          <w:color w:val="000000" w:themeColor="text1"/>
-          <w:szCs w:val="24"/>
-        </w:rPr>
-        <w:t>備註：若檢測時之管線數量</w:t>
-      </w:r>
-      <w:r>
-        <w:rPr>
-          <w:rFonts w:eastAsia="標楷體" w:hint="eastAsia"/>
-          <w:color w:val="000000" w:themeColor="text1"/>
-          <w:szCs w:val="24"/>
-        </w:rPr>
-        <w:t>2</w:t>
-      </w:r>
-      <w:r>
-        <w:rPr>
-          <w:rFonts w:eastAsia="標楷體" w:hint="eastAsia"/>
-          <w:color w:val="000000" w:themeColor="text1"/>
-          <w:szCs w:val="24"/>
-        </w:rPr>
-        <w:t>條以上</w:t>
-      </w:r>
-      <w:r>
-        <w:rPr>
-          <w:rFonts w:eastAsia="標楷體" w:hint="eastAsia"/>
-          <w:color w:val="000000" w:themeColor="text1"/>
-          <w:szCs w:val="24"/>
-        </w:rPr>
-        <w:t>(</w:t>
-      </w:r>
-      <w:r>
-        <w:rPr>
-          <w:rFonts w:eastAsia="標楷體" w:hint="eastAsia"/>
-          <w:color w:val="000000" w:themeColor="text1"/>
-          <w:szCs w:val="24"/>
-        </w:rPr>
-        <w:t>含</w:t>
-      </w:r>
-      <w:r>
-        <w:rPr>
-          <w:rFonts w:eastAsia="標楷體" w:hint="eastAsia"/>
-          <w:color w:val="000000" w:themeColor="text1"/>
-          <w:szCs w:val="24"/>
-        </w:rPr>
-        <w:t>)</w:t>
-      </w:r>
-      <w:r>
-        <w:rPr>
-          <w:rFonts w:eastAsia="標楷體" w:hint="eastAsia"/>
-          <w:color w:val="000000" w:themeColor="text1"/>
-          <w:szCs w:val="24"/>
-        </w:rPr>
-        <w:t>，請以同一代號註明同一管束，如：以</w:t>
-      </w:r>
-      <w:r>
-        <w:rPr>
-          <w:rFonts w:eastAsia="標楷體" w:hint="eastAsia"/>
-          <w:color w:val="000000" w:themeColor="text1"/>
-          <w:szCs w:val="24"/>
-        </w:rPr>
-        <w:t>A</w:t>
-      </w:r>
-      <w:r>
-        <w:rPr>
-          <w:rFonts w:eastAsia="標楷體" w:hint="eastAsia"/>
-          <w:color w:val="000000" w:themeColor="text1"/>
-          <w:szCs w:val="24"/>
-        </w:rPr>
-        <w:t>、</w:t>
-      </w:r>
-      <w:r>
-        <w:rPr>
-          <w:rFonts w:eastAsia="標楷體" w:hint="eastAsia"/>
-          <w:color w:val="000000" w:themeColor="text1"/>
-          <w:szCs w:val="24"/>
-        </w:rPr>
-        <w:t>B</w:t>
-      </w:r>
-      <w:r>
-        <w:rPr>
-          <w:rFonts w:eastAsia="標楷體"/>
-          <w:color w:val="000000" w:themeColor="text1"/>
-          <w:szCs w:val="24"/>
-        </w:rPr>
-        <w:t>…</w:t>
-      </w:r>
-      <w:r>
-        <w:rPr>
-          <w:rFonts w:eastAsia="標楷體" w:hint="eastAsia"/>
-          <w:color w:val="000000" w:themeColor="text1"/>
-          <w:szCs w:val="24"/>
-        </w:rPr>
-        <w:t>區別。</w:t>
-      </w:r>
     </w:p>
     <w:p>
       <w:pPr>
@@ -24357,13 +25498,23 @@
         </w:rPr>
         <w:t xml:space="preserve">3. </w:t>
       </w:r>
+      <w:proofErr w:type="gramStart"/>
       <w:r>
         <w:rPr>
           <w:rFonts w:eastAsia="標楷體"/>
           <w:color w:val="000000" w:themeColor="text1"/>
           <w:szCs w:val="28"/>
         </w:rPr>
-        <w:t>巡管人數：</w:t>
+        <w:t>巡管人數</w:t>
+      </w:r>
+      <w:proofErr w:type="gramEnd"/>
+      <w:r>
+        <w:rPr>
+          <w:rFonts w:eastAsia="標楷體"/>
+          <w:color w:val="000000" w:themeColor="text1"/>
+          <w:szCs w:val="28"/>
+        </w:rPr>
+        <w:t>：</w:t>
       </w:r>
       <w:r>
         <w:rPr>
@@ -24719,7 +25870,25 @@
           <w:color w:val="000000" w:themeColor="text1"/>
           <w:szCs w:val="28"/>
         </w:rPr>
-        <w:t>是否有加強巡檢點？</w:t>
+        <w:t>是否有加強</w:t>
+      </w:r>
+      <w:proofErr w:type="gramStart"/>
+      <w:r>
+        <w:rPr>
+          <w:rFonts w:eastAsia="標楷體"/>
+          <w:color w:val="000000" w:themeColor="text1"/>
+          <w:szCs w:val="28"/>
+        </w:rPr>
+        <w:t>巡</w:t>
+      </w:r>
+      <w:proofErr w:type="gramEnd"/>
+      <w:r>
+        <w:rPr>
+          <w:rFonts w:eastAsia="標楷體"/>
+          <w:color w:val="000000" w:themeColor="text1"/>
+          <w:szCs w:val="28"/>
+        </w:rPr>
+        <w:t>檢點？</w:t>
       </w:r>
       <w:r>
         <w:rPr>
@@ -24921,7 +26090,25 @@
                 <w:color w:val="000000" w:themeColor="text1"/>
                 <w:szCs w:val="28"/>
               </w:rPr>
-              <w:t>已會勘，開挖未通知</w:t>
+              <w:t>已會</w:t>
+            </w:r>
+            <w:proofErr w:type="gramStart"/>
+            <w:r>
+              <w:rPr>
+                <w:rFonts w:eastAsia="標楷體" w:cs="Times New Roman" w:hint="eastAsia"/>
+                <w:color w:val="000000" w:themeColor="text1"/>
+                <w:szCs w:val="28"/>
+              </w:rPr>
+              <w:t>勘</w:t>
+            </w:r>
+            <w:proofErr w:type="gramEnd"/>
+            <w:r>
+              <w:rPr>
+                <w:rFonts w:eastAsia="標楷體" w:cs="Times New Roman" w:hint="eastAsia"/>
+                <w:color w:val="000000" w:themeColor="text1"/>
+                <w:szCs w:val="28"/>
+              </w:rPr>
+              <w:t>，開挖未通知</w:t>
             </w:r>
           </w:p>
         </w:tc>
@@ -24988,7 +26175,43 @@
                 <w:color w:val="000000" w:themeColor="text1"/>
                 <w:szCs w:val="28"/>
               </w:rPr>
-              <w:t>已會勘，但開挖作業時，仍挖損管線</w:t>
+              <w:t>已會</w:t>
+            </w:r>
+            <w:proofErr w:type="gramStart"/>
+            <w:r>
+              <w:rPr>
+                <w:rFonts w:eastAsia="標楷體" w:cs="Times New Roman" w:hint="eastAsia"/>
+                <w:color w:val="000000" w:themeColor="text1"/>
+                <w:szCs w:val="28"/>
+              </w:rPr>
+              <w:t>勘</w:t>
+            </w:r>
+            <w:proofErr w:type="gramEnd"/>
+            <w:r>
+              <w:rPr>
+                <w:rFonts w:eastAsia="標楷體" w:cs="Times New Roman" w:hint="eastAsia"/>
+                <w:color w:val="000000" w:themeColor="text1"/>
+                <w:szCs w:val="28"/>
+              </w:rPr>
+              <w:t>，但開挖作業時，</w:t>
+            </w:r>
+            <w:proofErr w:type="gramStart"/>
+            <w:r>
+              <w:rPr>
+                <w:rFonts w:eastAsia="標楷體" w:cs="Times New Roman" w:hint="eastAsia"/>
+                <w:color w:val="000000" w:themeColor="text1"/>
+                <w:szCs w:val="28"/>
+              </w:rPr>
+              <w:t>仍挖損</w:t>
+            </w:r>
+            <w:proofErr w:type="gramEnd"/>
+            <w:r>
+              <w:rPr>
+                <w:rFonts w:eastAsia="標楷體" w:cs="Times New Roman" w:hint="eastAsia"/>
+                <w:color w:val="000000" w:themeColor="text1"/>
+                <w:szCs w:val="28"/>
+              </w:rPr>
+              <w:t>管線</w:t>
             </w:r>
           </w:p>
         </w:tc>
@@ -25055,7 +26278,25 @@
                 <w:color w:val="000000" w:themeColor="text1"/>
                 <w:szCs w:val="28"/>
               </w:rPr>
-              <w:t>未會勘，卻已開挖</w:t>
+              <w:t>未會</w:t>
+            </w:r>
+            <w:proofErr w:type="gramStart"/>
+            <w:r>
+              <w:rPr>
+                <w:rFonts w:eastAsia="標楷體" w:cs="Times New Roman" w:hint="eastAsia"/>
+                <w:color w:val="000000" w:themeColor="text1"/>
+                <w:szCs w:val="28"/>
+              </w:rPr>
+              <w:t>勘</w:t>
+            </w:r>
+            <w:proofErr w:type="gramEnd"/>
+            <w:r>
+              <w:rPr>
+                <w:rFonts w:eastAsia="標楷體" w:cs="Times New Roman" w:hint="eastAsia"/>
+                <w:color w:val="000000" w:themeColor="text1"/>
+                <w:szCs w:val="28"/>
+              </w:rPr>
+              <w:t>，卻已開挖</w:t>
             </w:r>
           </w:p>
         </w:tc>
@@ -25804,6 +27045,7 @@
                 <w:sz w:val="20"/>
               </w:rPr>
             </w:pPr>
+            <w:proofErr w:type="gramStart"/>
             <w:r>
               <w:rPr>
                 <w:rFonts w:eastAsia="標楷體" w:hint="eastAsia"/>
@@ -25813,6 +27055,7 @@
               </w:rPr>
               <w:t>管段位置</w:t>
             </w:r>
+            <w:proofErr w:type="gramEnd"/>
           </w:p>
         </w:tc>
         <w:tc>
@@ -26103,24 +27346,36 @@
           <w:color w:val="000000" w:themeColor="text1"/>
           <w:szCs w:val="24"/>
         </w:rPr>
-        <w:t>年度維修、換管、遷管或開挖：</w:t>
-      </w:r>
-      <w:r>
-        <w:rPr>
-          <w:rFonts w:eastAsia="標楷體" w:hint="eastAsia"/>
-          <w:color w:val="000000" w:themeColor="text1"/>
-          <w:szCs w:val="24"/>
-        </w:rPr>
-        <w:t>1</w:t>
-      </w:r>
-      <w:r>
-        <w:rPr>
-          <w:rFonts w:eastAsia="標楷體"/>
-          <w:color w:val="000000" w:themeColor="text1"/>
-          <w:szCs w:val="24"/>
-        </w:rPr>
-        <w:t>09</w:t>
-      </w:r>
+        <w:t>年度維修、換管、</w:t>
+      </w:r>
+      <w:proofErr w:type="gramStart"/>
+      <w:r>
+        <w:rPr>
+          <w:rFonts w:eastAsia="標楷體"/>
+          <w:color w:val="000000" w:themeColor="text1"/>
+          <w:szCs w:val="24"/>
+        </w:rPr>
+        <w:t>遷管或</w:t>
+      </w:r>
+      <w:proofErr w:type="gramEnd"/>
+      <w:r>
+        <w:rPr>
+          <w:rFonts w:eastAsia="標楷體"/>
+          <w:color w:val="000000" w:themeColor="text1"/>
+          <w:szCs w:val="24"/>
+        </w:rPr>
+        <w:t>開挖：</w:t>
+      </w:r>
+      <w:proofErr w:type="gramStart"/>
+      <w:r>
+        <w:rPr>
+          <w:rFonts w:eastAsia="標楷體"/>
+          <w:color w:val="000000" w:themeColor="text1"/>
+          <w:szCs w:val="24"/>
+        </w:rPr>
+        <w:t>110</w:t>
+      </w:r>
+      <w:proofErr w:type="gramEnd"/>
       <w:r>
         <w:rPr>
           <w:rFonts w:eastAsia="標楷體" w:hint="eastAsia"/>
@@ -26172,13 +27427,23 @@
         </w:rPr>
         <w:t xml:space="preserve">) </w:t>
       </w:r>
+      <w:proofErr w:type="gramStart"/>
       <w:r>
         <w:rPr>
           <w:rFonts w:ascii="標楷體" w:eastAsia="標楷體" w:hAnsi="標楷體" w:hint="eastAsia"/>
           <w:color w:val="000000" w:themeColor="text1"/>
           <w:szCs w:val="24"/>
         </w:rPr>
-        <w:t>管段位置：請填寫管線維修或開挖之位置說明。</w:t>
+        <w:t>管段位置</w:t>
+      </w:r>
+      <w:proofErr w:type="gramEnd"/>
+      <w:r>
+        <w:rPr>
+          <w:rFonts w:ascii="標楷體" w:eastAsia="標楷體" w:hAnsi="標楷體" w:hint="eastAsia"/>
+          <w:color w:val="000000" w:themeColor="text1"/>
+          <w:szCs w:val="24"/>
+        </w:rPr>
+        <w:t>：請填寫管線維修或開挖之位置說明。</w:t>
       </w:r>
     </w:p>
     <w:p>
@@ -26774,7 +28039,25 @@
                 <w:kern w:val="0"/>
                 <w:sz w:val="20"/>
               </w:rPr>
-              <w:t>(4)</w:t>
+              <w:t>(</w:t>
+            </w:r>
+            <w:r>
+              <w:rPr>
+                <w:rFonts w:eastAsia="標楷體"/>
+                <w:color w:val="000000" w:themeColor="text1"/>
+                <w:kern w:val="0"/>
+                <w:sz w:val="20"/>
+              </w:rPr>
+              <w:t>2</w:t>
+            </w:r>
+            <w:r>
+              <w:rPr>
+                <w:rFonts w:eastAsia="標楷體" w:hint="eastAsia"/>
+                <w:color w:val="000000" w:themeColor="text1"/>
+                <w:kern w:val="0"/>
+                <w:sz w:val="20"/>
+              </w:rPr>
+              <w:t>)</w:t>
             </w:r>
           </w:p>
         </w:tc>
@@ -26847,7 +28130,25 @@
                 <w:kern w:val="0"/>
                 <w:sz w:val="20"/>
               </w:rPr>
-              <w:t>(5)</w:t>
+              <w:t>(</w:t>
+            </w:r>
+            <w:r>
+              <w:rPr>
+                <w:rFonts w:eastAsia="標楷體"/>
+                <w:color w:val="000000" w:themeColor="text1"/>
+                <w:kern w:val="0"/>
+                <w:sz w:val="20"/>
+              </w:rPr>
+              <w:t>3</w:t>
+            </w:r>
+            <w:r>
+              <w:rPr>
+                <w:rFonts w:eastAsia="標楷體" w:hint="eastAsia"/>
+                <w:color w:val="000000" w:themeColor="text1"/>
+                <w:kern w:val="0"/>
+                <w:sz w:val="20"/>
+              </w:rPr>
+              <w:t>)</w:t>
             </w:r>
           </w:p>
         </w:tc>
@@ -26894,6 +28195,7 @@
                 <w:sz w:val="20"/>
               </w:rPr>
             </w:pPr>
+            <w:proofErr w:type="gramStart"/>
             <w:r>
               <w:rPr>
                 <w:rFonts w:eastAsia="標楷體" w:hint="eastAsia"/>
@@ -26903,6 +28205,7 @@
               </w:rPr>
               <w:t>巡管結果</w:t>
             </w:r>
+            <w:proofErr w:type="gramEnd"/>
           </w:p>
           <w:p>
             <w:pPr>
@@ -26958,6 +28261,7 @@
               </w:rPr>
               <w:t>2.</w:t>
             </w:r>
+            <w:proofErr w:type="gramStart"/>
             <w:r>
               <w:rPr>
                 <w:rFonts w:eastAsia="標楷體" w:hint="eastAsia"/>
@@ -26967,6 +28271,7 @@
               </w:rPr>
               <w:t>否</w:t>
             </w:r>
+            <w:proofErr w:type="gramEnd"/>
           </w:p>
           <w:p>
             <w:pPr>
@@ -26988,7 +28293,25 @@
                 <w:kern w:val="0"/>
                 <w:sz w:val="20"/>
               </w:rPr>
-              <w:t>(6)</w:t>
+              <w:t>(</w:t>
+            </w:r>
+            <w:r>
+              <w:rPr>
+                <w:rFonts w:eastAsia="標楷體"/>
+                <w:color w:val="000000" w:themeColor="text1"/>
+                <w:kern w:val="0"/>
+                <w:sz w:val="20"/>
+              </w:rPr>
+              <w:t>4</w:t>
+            </w:r>
+            <w:r>
+              <w:rPr>
+                <w:rFonts w:eastAsia="標楷體" w:hint="eastAsia"/>
+                <w:color w:val="000000" w:themeColor="text1"/>
+                <w:kern w:val="0"/>
+                <w:sz w:val="20"/>
+              </w:rPr>
+              <w:t>)</w:t>
             </w:r>
           </w:p>
         </w:tc>
@@ -27039,6 +28362,7 @@
                 <w:sz w:val="20"/>
               </w:rPr>
             </w:pPr>
+            <w:proofErr w:type="gramStart"/>
             <w:r>
               <w:rPr>
                 <w:rFonts w:eastAsia="標楷體" w:hint="eastAsia"/>
@@ -27048,6 +28372,7 @@
               </w:rPr>
               <w:t>管段數量</w:t>
             </w:r>
+            <w:proofErr w:type="gramEnd"/>
           </w:p>
         </w:tc>
         <w:tc>
@@ -27077,7 +28402,27 @@
                 <w:kern w:val="0"/>
                 <w:sz w:val="20"/>
               </w:rPr>
-              <w:t>降低中高風險管段之相關作為文件名稱</w:t>
+              <w:t>降低中高</w:t>
+            </w:r>
+            <w:proofErr w:type="gramStart"/>
+            <w:r>
+              <w:rPr>
+                <w:rFonts w:eastAsia="標楷體" w:hint="eastAsia"/>
+                <w:color w:val="000000" w:themeColor="text1"/>
+                <w:kern w:val="0"/>
+                <w:sz w:val="20"/>
+              </w:rPr>
+              <w:t>風險管段之</w:t>
+            </w:r>
+            <w:proofErr w:type="gramEnd"/>
+            <w:r>
+              <w:rPr>
+                <w:rFonts w:eastAsia="標楷體" w:hint="eastAsia"/>
+                <w:color w:val="000000" w:themeColor="text1"/>
+                <w:kern w:val="0"/>
+                <w:sz w:val="20"/>
+              </w:rPr>
+              <w:t>相關作為文件名稱</w:t>
             </w:r>
           </w:p>
         </w:tc>
@@ -27994,8 +29339,9 @@
         <w:ind w:leftChars="295" w:left="708"/>
         <w:jc w:val="both"/>
         <w:rPr>
-          <w:rFonts w:ascii="標楷體" w:eastAsia="標楷體" w:hAnsi="標楷體"/>
-          <w:color w:val="000000" w:themeColor="text1"/>
+          <w:rFonts w:eastAsia="標楷體"/>
+          <w:color w:val="000000" w:themeColor="text1"/>
+          <w:sz w:val="20"/>
           <w:szCs w:val="24"/>
         </w:rPr>
       </w:pPr>
@@ -28006,16 +29352,26 @@
           <w:szCs w:val="24"/>
         </w:rPr>
         <w:t>填表說明：</w:t>
+      </w:r>
+      <w:r>
+        <w:rPr>
+          <w:rFonts w:eastAsia="標楷體"/>
+          <w:color w:val="000000" w:themeColor="text1"/>
+          <w:sz w:val="20"/>
+          <w:szCs w:val="24"/>
+        </w:rPr>
+        <w:t xml:space="preserve"> </w:t>
       </w:r>
     </w:p>
     <w:p>
       <w:pPr>
         <w:widowControl/>
         <w:snapToGrid w:val="0"/>
-        <w:ind w:leftChars="295" w:left="1133" w:hangingChars="177" w:hanging="425"/>
-        <w:rPr>
-          <w:rFonts w:eastAsia="標楷體"/>
-          <w:color w:val="000000" w:themeColor="text1"/>
+        <w:ind w:leftChars="295" w:left="1062" w:hangingChars="177" w:hanging="354"/>
+        <w:rPr>
+          <w:rFonts w:eastAsia="標楷體"/>
+          <w:color w:val="000000" w:themeColor="text1"/>
+          <w:sz w:val="20"/>
           <w:szCs w:val="24"/>
         </w:rPr>
       </w:pPr>
@@ -28023,6 +29379,7 @@
         <w:rPr>
           <w:rFonts w:eastAsia="標楷體" w:hint="eastAsia"/>
           <w:color w:val="000000" w:themeColor="text1"/>
+          <w:sz w:val="20"/>
           <w:szCs w:val="24"/>
         </w:rPr>
         <w:t>(</w:t>
@@ -28031,6 +29388,7 @@
         <w:rPr>
           <w:rFonts w:eastAsia="標楷體"/>
           <w:color w:val="000000" w:themeColor="text1"/>
+          <w:sz w:val="20"/>
           <w:szCs w:val="24"/>
         </w:rPr>
         <w:t>1</w:t>
@@ -28039,6 +29397,7 @@
         <w:rPr>
           <w:rFonts w:eastAsia="標楷體" w:hint="eastAsia"/>
           <w:color w:val="000000" w:themeColor="text1"/>
+          <w:sz w:val="20"/>
           <w:szCs w:val="24"/>
         </w:rPr>
         <w:t xml:space="preserve">) </w:t>
@@ -28047,6 +29406,7 @@
         <w:rPr>
           <w:rFonts w:eastAsia="標楷體" w:hint="eastAsia"/>
           <w:color w:val="000000" w:themeColor="text1"/>
+          <w:sz w:val="20"/>
           <w:szCs w:val="24"/>
         </w:rPr>
         <w:t>再評估時機：最近一次所執行之評估是公司定期規劃</w:t>
@@ -28055,6 +29415,7 @@
         <w:rPr>
           <w:rFonts w:eastAsia="標楷體" w:hint="eastAsia"/>
           <w:color w:val="000000" w:themeColor="text1"/>
+          <w:sz w:val="20"/>
           <w:szCs w:val="24"/>
         </w:rPr>
         <w:t>(</w:t>
@@ -28063,6 +29424,7 @@
         <w:rPr>
           <w:rFonts w:eastAsia="標楷體" w:hint="eastAsia"/>
           <w:color w:val="000000" w:themeColor="text1"/>
+          <w:sz w:val="20"/>
           <w:szCs w:val="24"/>
         </w:rPr>
         <w:t>例：每</w:t>
@@ -28071,6 +29433,7 @@
         <w:rPr>
           <w:rFonts w:eastAsia="標楷體" w:hint="eastAsia"/>
           <w:color w:val="000000" w:themeColor="text1"/>
+          <w:sz w:val="20"/>
           <w:szCs w:val="24"/>
         </w:rPr>
         <w:t>5</w:t>
@@ -28079,6 +29442,7 @@
         <w:rPr>
           <w:rFonts w:eastAsia="標楷體" w:hint="eastAsia"/>
           <w:color w:val="000000" w:themeColor="text1"/>
+          <w:sz w:val="20"/>
           <w:szCs w:val="24"/>
         </w:rPr>
         <w:t>年一次</w:t>
@@ -28087,6 +29451,7 @@
         <w:rPr>
           <w:rFonts w:eastAsia="標楷體" w:hint="eastAsia"/>
           <w:color w:val="000000" w:themeColor="text1"/>
+          <w:sz w:val="20"/>
           <w:szCs w:val="24"/>
         </w:rPr>
         <w:t>)</w:t>
@@ -28095,6 +29460,7 @@
         <w:rPr>
           <w:rFonts w:eastAsia="標楷體" w:hint="eastAsia"/>
           <w:color w:val="000000" w:themeColor="text1"/>
+          <w:sz w:val="20"/>
           <w:szCs w:val="24"/>
         </w:rPr>
         <w:t>，或因風險評估之因子有所異動</w:t>
@@ -28103,6 +29469,7 @@
         <w:rPr>
           <w:rFonts w:eastAsia="標楷體" w:hint="eastAsia"/>
           <w:color w:val="000000" w:themeColor="text1"/>
+          <w:sz w:val="20"/>
           <w:szCs w:val="24"/>
         </w:rPr>
         <w:t xml:space="preserve"> (</w:t>
@@ -28111,14 +29478,36 @@
         <w:rPr>
           <w:rFonts w:eastAsia="標楷體" w:hint="eastAsia"/>
           <w:color w:val="000000" w:themeColor="text1"/>
-          <w:szCs w:val="24"/>
-        </w:rPr>
-        <w:t>例：遷管、換管</w:t>
-      </w:r>
+          <w:sz w:val="20"/>
+          <w:szCs w:val="24"/>
+        </w:rPr>
+        <w:t>例：</w:t>
+      </w:r>
+      <w:proofErr w:type="gramStart"/>
       <w:r>
         <w:rPr>
           <w:rFonts w:eastAsia="標楷體" w:hint="eastAsia"/>
           <w:color w:val="000000" w:themeColor="text1"/>
+          <w:sz w:val="20"/>
+          <w:szCs w:val="24"/>
+        </w:rPr>
+        <w:t>遷管</w:t>
+      </w:r>
+      <w:proofErr w:type="gramEnd"/>
+      <w:r>
+        <w:rPr>
+          <w:rFonts w:eastAsia="標楷體" w:hint="eastAsia"/>
+          <w:color w:val="000000" w:themeColor="text1"/>
+          <w:sz w:val="20"/>
+          <w:szCs w:val="24"/>
+        </w:rPr>
+        <w:t>、換管</w:t>
+      </w:r>
+      <w:r>
+        <w:rPr>
+          <w:rFonts w:eastAsia="標楷體" w:hint="eastAsia"/>
+          <w:color w:val="000000" w:themeColor="text1"/>
+          <w:sz w:val="20"/>
           <w:szCs w:val="24"/>
         </w:rPr>
         <w:t>)</w:t>
@@ -28127,6 +29516,7 @@
         <w:rPr>
           <w:rFonts w:eastAsia="標楷體" w:hint="eastAsia"/>
           <w:color w:val="000000" w:themeColor="text1"/>
+          <w:sz w:val="20"/>
           <w:szCs w:val="24"/>
         </w:rPr>
         <w:t>而執行。</w:t>
@@ -28136,10 +29526,11 @@
       <w:pPr>
         <w:widowControl/>
         <w:snapToGrid w:val="0"/>
-        <w:ind w:leftChars="295" w:left="1133" w:hangingChars="177" w:hanging="425"/>
-        <w:rPr>
-          <w:rFonts w:eastAsia="標楷體"/>
-          <w:color w:val="000000" w:themeColor="text1"/>
+        <w:ind w:leftChars="295" w:left="1062" w:hangingChars="177" w:hanging="354"/>
+        <w:rPr>
+          <w:rFonts w:eastAsia="標楷體"/>
+          <w:color w:val="000000" w:themeColor="text1"/>
+          <w:sz w:val="20"/>
           <w:szCs w:val="24"/>
         </w:rPr>
       </w:pPr>
@@ -28147,6 +29538,7 @@
         <w:rPr>
           <w:rFonts w:eastAsia="標楷體" w:hint="eastAsia"/>
           <w:color w:val="000000" w:themeColor="text1"/>
+          <w:sz w:val="20"/>
           <w:szCs w:val="24"/>
         </w:rPr>
         <w:t>(</w:t>
@@ -28155,6 +29547,7 @@
         <w:rPr>
           <w:rFonts w:eastAsia="標楷體"/>
           <w:color w:val="000000" w:themeColor="text1"/>
+          <w:sz w:val="20"/>
           <w:szCs w:val="24"/>
         </w:rPr>
         <w:t>2</w:t>
@@ -28163,6 +29556,7 @@
         <w:rPr>
           <w:rFonts w:eastAsia="標楷體" w:hint="eastAsia"/>
           <w:color w:val="000000" w:themeColor="text1"/>
+          <w:sz w:val="20"/>
           <w:szCs w:val="24"/>
         </w:rPr>
         <w:t xml:space="preserve">) </w:t>
@@ -28171,6 +29565,7 @@
         <w:rPr>
           <w:rFonts w:eastAsia="標楷體" w:hint="eastAsia"/>
           <w:color w:val="000000" w:themeColor="text1"/>
+          <w:sz w:val="20"/>
           <w:szCs w:val="24"/>
         </w:rPr>
         <w:t>執行該管線風險評估時，已將</w:t>
@@ -28179,6 +29574,7 @@
         <w:rPr>
           <w:rFonts w:eastAsia="標楷體" w:hint="eastAsia"/>
           <w:color w:val="000000" w:themeColor="text1"/>
+          <w:sz w:val="20"/>
           <w:szCs w:val="24"/>
         </w:rPr>
         <w:t>ILI</w:t>
@@ -28187,6 +29583,7 @@
         <w:rPr>
           <w:rFonts w:eastAsia="標楷體" w:hint="eastAsia"/>
           <w:color w:val="000000" w:themeColor="text1"/>
+          <w:sz w:val="20"/>
           <w:szCs w:val="24"/>
         </w:rPr>
         <w:t>檢測結果納入評估參數，請填寫檢測時間，若尚未考量</w:t>
@@ -28195,6 +29592,7 @@
         <w:rPr>
           <w:rFonts w:eastAsia="標楷體" w:hint="eastAsia"/>
           <w:color w:val="000000" w:themeColor="text1"/>
+          <w:sz w:val="20"/>
           <w:szCs w:val="24"/>
         </w:rPr>
         <w:t>ILI</w:t>
@@ -28203,6 +29601,7 @@
         <w:rPr>
           <w:rFonts w:eastAsia="標楷體" w:hint="eastAsia"/>
           <w:color w:val="000000" w:themeColor="text1"/>
+          <w:sz w:val="20"/>
           <w:szCs w:val="24"/>
         </w:rPr>
         <w:t>檢測結果，或該管線尚未執行</w:t>
@@ -28211,6 +29610,7 @@
         <w:rPr>
           <w:rFonts w:eastAsia="標楷體" w:hint="eastAsia"/>
           <w:color w:val="000000" w:themeColor="text1"/>
+          <w:sz w:val="20"/>
           <w:szCs w:val="24"/>
         </w:rPr>
         <w:t>ILI</w:t>
@@ -28219,6 +29619,7 @@
         <w:rPr>
           <w:rFonts w:eastAsia="標楷體" w:hint="eastAsia"/>
           <w:color w:val="000000" w:themeColor="text1"/>
+          <w:sz w:val="20"/>
           <w:szCs w:val="24"/>
         </w:rPr>
         <w:t>檢測者，請填</w:t>
@@ -28226,6 +29627,7 @@
       <w:r>
         <w:rPr>
           <w:color w:val="000000" w:themeColor="text1"/>
+          <w:sz w:val="20"/>
           <w:szCs w:val="24"/>
         </w:rPr>
         <w:t>NA</w:t>
@@ -28234,6 +29636,7 @@
         <w:rPr>
           <w:rFonts w:eastAsia="標楷體" w:hint="eastAsia"/>
           <w:color w:val="000000" w:themeColor="text1"/>
+          <w:sz w:val="20"/>
           <w:szCs w:val="24"/>
         </w:rPr>
         <w:t>。</w:t>
@@ -28243,10 +29646,11 @@
       <w:pPr>
         <w:widowControl/>
         <w:snapToGrid w:val="0"/>
-        <w:ind w:leftChars="295" w:left="1133" w:hangingChars="177" w:hanging="425"/>
-        <w:rPr>
-          <w:rFonts w:eastAsia="標楷體"/>
-          <w:color w:val="000000" w:themeColor="text1"/>
+        <w:ind w:leftChars="295" w:left="1062" w:hangingChars="177" w:hanging="354"/>
+        <w:rPr>
+          <w:rFonts w:eastAsia="標楷體"/>
+          <w:color w:val="000000" w:themeColor="text1"/>
+          <w:sz w:val="20"/>
           <w:szCs w:val="24"/>
         </w:rPr>
       </w:pPr>
@@ -28254,6 +29658,7 @@
         <w:rPr>
           <w:rFonts w:eastAsia="標楷體" w:hint="eastAsia"/>
           <w:color w:val="000000" w:themeColor="text1"/>
+          <w:sz w:val="20"/>
           <w:szCs w:val="24"/>
         </w:rPr>
         <w:t>(</w:t>
@@ -28262,6 +29667,7 @@
         <w:rPr>
           <w:rFonts w:eastAsia="標楷體"/>
           <w:color w:val="000000" w:themeColor="text1"/>
+          <w:sz w:val="20"/>
           <w:szCs w:val="24"/>
         </w:rPr>
         <w:t>3</w:t>
@@ -28270,6 +29676,7 @@
         <w:rPr>
           <w:rFonts w:eastAsia="標楷體" w:hint="eastAsia"/>
           <w:color w:val="000000" w:themeColor="text1"/>
+          <w:sz w:val="20"/>
           <w:szCs w:val="24"/>
         </w:rPr>
         <w:t xml:space="preserve">) </w:t>
@@ -28278,6 +29685,7 @@
         <w:rPr>
           <w:rFonts w:eastAsia="標楷體" w:hint="eastAsia"/>
           <w:color w:val="000000" w:themeColor="text1"/>
+          <w:sz w:val="20"/>
           <w:szCs w:val="24"/>
         </w:rPr>
         <w:t>執行該管線風險評估時，已將</w:t>
@@ -28286,6 +29694,7 @@
         <w:rPr>
           <w:rFonts w:eastAsia="標楷體" w:hint="eastAsia"/>
           <w:color w:val="000000" w:themeColor="text1"/>
+          <w:sz w:val="20"/>
           <w:szCs w:val="24"/>
         </w:rPr>
         <w:t>CIPS</w:t>
@@ -28294,6 +29703,7 @@
         <w:rPr>
           <w:rFonts w:eastAsia="標楷體" w:hint="eastAsia"/>
           <w:color w:val="000000" w:themeColor="text1"/>
+          <w:sz w:val="20"/>
           <w:szCs w:val="24"/>
         </w:rPr>
         <w:t>檢測結果納入評估參數，請填檢測時間，若尚未考量</w:t>
@@ -28302,6 +29712,7 @@
         <w:rPr>
           <w:rFonts w:eastAsia="標楷體" w:hint="eastAsia"/>
           <w:color w:val="000000" w:themeColor="text1"/>
+          <w:sz w:val="20"/>
           <w:szCs w:val="24"/>
         </w:rPr>
         <w:t>CIPS</w:t>
@@ -28310,6 +29721,7 @@
         <w:rPr>
           <w:rFonts w:eastAsia="標楷體" w:hint="eastAsia"/>
           <w:color w:val="000000" w:themeColor="text1"/>
+          <w:sz w:val="20"/>
           <w:szCs w:val="24"/>
         </w:rPr>
         <w:t>檢測結果者，請填</w:t>
@@ -28317,6 +29729,7 @@
       <w:r>
         <w:rPr>
           <w:color w:val="000000" w:themeColor="text1"/>
+          <w:sz w:val="20"/>
           <w:szCs w:val="24"/>
         </w:rPr>
         <w:t>NA</w:t>
@@ -28325,6 +29738,7 @@
         <w:rPr>
           <w:rFonts w:ascii="新細明體" w:hAnsi="新細明體" w:hint="eastAsia"/>
           <w:color w:val="000000" w:themeColor="text1"/>
+          <w:sz w:val="20"/>
           <w:szCs w:val="24"/>
         </w:rPr>
         <w:t>。</w:t>
@@ -28334,10 +29748,11 @@
       <w:pPr>
         <w:widowControl/>
         <w:snapToGrid w:val="0"/>
-        <w:ind w:leftChars="295" w:left="1133" w:hangingChars="177" w:hanging="425"/>
-        <w:rPr>
-          <w:rFonts w:eastAsia="標楷體"/>
-          <w:color w:val="000000" w:themeColor="text1"/>
+        <w:ind w:leftChars="295" w:left="1062" w:hangingChars="177" w:hanging="354"/>
+        <w:rPr>
+          <w:rFonts w:eastAsia="標楷體"/>
+          <w:color w:val="000000" w:themeColor="text1"/>
+          <w:sz w:val="20"/>
           <w:szCs w:val="24"/>
         </w:rPr>
       </w:pPr>
@@ -28345,6 +29760,7 @@
         <w:rPr>
           <w:rFonts w:eastAsia="標楷體" w:hint="eastAsia"/>
           <w:color w:val="000000" w:themeColor="text1"/>
+          <w:sz w:val="20"/>
           <w:szCs w:val="24"/>
         </w:rPr>
         <w:t>(</w:t>
@@ -28353,6 +29769,7 @@
         <w:rPr>
           <w:rFonts w:eastAsia="標楷體"/>
           <w:color w:val="000000" w:themeColor="text1"/>
+          <w:sz w:val="20"/>
           <w:szCs w:val="24"/>
         </w:rPr>
         <w:t>4</w:t>
@@ -28361,6 +29778,7 @@
         <w:rPr>
           <w:rFonts w:eastAsia="標楷體" w:hint="eastAsia"/>
           <w:color w:val="000000" w:themeColor="text1"/>
+          <w:sz w:val="20"/>
           <w:szCs w:val="24"/>
         </w:rPr>
         <w:t xml:space="preserve">) </w:t>
@@ -28369,14 +29787,27 @@
         <w:rPr>
           <w:rFonts w:eastAsia="標楷體" w:hint="eastAsia"/>
           <w:color w:val="000000" w:themeColor="text1"/>
-          <w:szCs w:val="24"/>
-        </w:rPr>
-        <w:t>執行該管線風險評估時，已將巡管結果</w:t>
-      </w:r>
+          <w:sz w:val="20"/>
+          <w:szCs w:val="24"/>
+        </w:rPr>
+        <w:t>執行該管線風險評估時，已</w:t>
+      </w:r>
+      <w:proofErr w:type="gramStart"/>
       <w:r>
         <w:rPr>
           <w:rFonts w:eastAsia="標楷體" w:hint="eastAsia"/>
           <w:color w:val="000000" w:themeColor="text1"/>
+          <w:sz w:val="20"/>
+          <w:szCs w:val="24"/>
+        </w:rPr>
+        <w:t>將巡管結果</w:t>
+      </w:r>
+      <w:proofErr w:type="gramEnd"/>
+      <w:r>
+        <w:rPr>
+          <w:rFonts w:eastAsia="標楷體" w:hint="eastAsia"/>
+          <w:color w:val="000000" w:themeColor="text1"/>
+          <w:sz w:val="20"/>
           <w:szCs w:val="24"/>
         </w:rPr>
         <w:t>(</w:t>
@@ -28385,14 +29816,36 @@
         <w:rPr>
           <w:rFonts w:eastAsia="標楷體" w:hint="eastAsia"/>
           <w:color w:val="000000" w:themeColor="text1"/>
-          <w:szCs w:val="24"/>
-        </w:rPr>
-        <w:t>如：未會勘而開挖頻度</w:t>
-      </w:r>
+          <w:sz w:val="20"/>
+          <w:szCs w:val="24"/>
+        </w:rPr>
+        <w:t>如：未會</w:t>
+      </w:r>
+      <w:proofErr w:type="gramStart"/>
       <w:r>
         <w:rPr>
           <w:rFonts w:eastAsia="標楷體" w:hint="eastAsia"/>
           <w:color w:val="000000" w:themeColor="text1"/>
+          <w:sz w:val="20"/>
+          <w:szCs w:val="24"/>
+        </w:rPr>
+        <w:t>勘</w:t>
+      </w:r>
+      <w:proofErr w:type="gramEnd"/>
+      <w:r>
+        <w:rPr>
+          <w:rFonts w:eastAsia="標楷體" w:hint="eastAsia"/>
+          <w:color w:val="000000" w:themeColor="text1"/>
+          <w:sz w:val="20"/>
+          <w:szCs w:val="24"/>
+        </w:rPr>
+        <w:t>而開挖頻度</w:t>
+      </w:r>
+      <w:r>
+        <w:rPr>
+          <w:rFonts w:eastAsia="標楷體" w:hint="eastAsia"/>
+          <w:color w:val="000000" w:themeColor="text1"/>
+          <w:sz w:val="20"/>
           <w:szCs w:val="24"/>
         </w:rPr>
         <w:t>)</w:t>
@@ -28401,6 +29854,7 @@
         <w:rPr>
           <w:rFonts w:eastAsia="標楷體" w:hint="eastAsia"/>
           <w:color w:val="000000" w:themeColor="text1"/>
+          <w:sz w:val="20"/>
           <w:szCs w:val="24"/>
         </w:rPr>
         <w:t>納入評估參數，請填</w:t>
@@ -28409,6 +29863,7 @@
         <w:rPr>
           <w:rFonts w:ascii="新細明體" w:hAnsi="新細明體" w:hint="eastAsia"/>
           <w:color w:val="000000" w:themeColor="text1"/>
+          <w:sz w:val="20"/>
           <w:szCs w:val="24"/>
         </w:rPr>
         <w:t>「</w:t>
@@ -28417,6 +29872,7 @@
         <w:rPr>
           <w:rFonts w:eastAsia="標楷體" w:hint="eastAsia"/>
           <w:color w:val="000000" w:themeColor="text1"/>
+          <w:sz w:val="20"/>
           <w:szCs w:val="24"/>
         </w:rPr>
         <w:t>1</w:t>
@@ -28425,6 +29881,7 @@
         <w:rPr>
           <w:rFonts w:ascii="新細明體" w:hAnsi="新細明體" w:hint="eastAsia"/>
           <w:color w:val="000000" w:themeColor="text1"/>
+          <w:sz w:val="20"/>
           <w:szCs w:val="24"/>
         </w:rPr>
         <w:t>」</w:t>
@@ -28433,14 +29890,36 @@
         <w:rPr>
           <w:rFonts w:eastAsia="標楷體" w:hint="eastAsia"/>
           <w:color w:val="000000" w:themeColor="text1"/>
-          <w:szCs w:val="24"/>
-        </w:rPr>
-        <w:t>，若尚未考量巡管結果者，請填</w:t>
+          <w:sz w:val="20"/>
+          <w:szCs w:val="24"/>
+        </w:rPr>
+        <w:t>，若尚未</w:t>
+      </w:r>
+      <w:proofErr w:type="gramStart"/>
+      <w:r>
+        <w:rPr>
+          <w:rFonts w:eastAsia="標楷體" w:hint="eastAsia"/>
+          <w:color w:val="000000" w:themeColor="text1"/>
+          <w:sz w:val="20"/>
+          <w:szCs w:val="24"/>
+        </w:rPr>
+        <w:t>考量巡管結果</w:t>
+      </w:r>
+      <w:proofErr w:type="gramEnd"/>
+      <w:r>
+        <w:rPr>
+          <w:rFonts w:eastAsia="標楷體" w:hint="eastAsia"/>
+          <w:color w:val="000000" w:themeColor="text1"/>
+          <w:sz w:val="20"/>
+          <w:szCs w:val="24"/>
+        </w:rPr>
+        <w:t>者，請填</w:t>
       </w:r>
       <w:r>
         <w:rPr>
           <w:rFonts w:ascii="新細明體" w:hAnsi="新細明體" w:hint="eastAsia"/>
           <w:color w:val="000000" w:themeColor="text1"/>
+          <w:sz w:val="20"/>
           <w:szCs w:val="24"/>
         </w:rPr>
         <w:t>「</w:t>
@@ -28449,6 +29928,7 @@
         <w:rPr>
           <w:rFonts w:eastAsia="標楷體" w:hint="eastAsia"/>
           <w:color w:val="000000" w:themeColor="text1"/>
+          <w:sz w:val="20"/>
           <w:szCs w:val="24"/>
         </w:rPr>
         <w:t>2</w:t>
@@ -28457,6 +29937,7 @@
         <w:rPr>
           <w:rFonts w:ascii="新細明體" w:hAnsi="新細明體" w:hint="eastAsia"/>
           <w:color w:val="000000" w:themeColor="text1"/>
+          <w:sz w:val="20"/>
           <w:szCs w:val="24"/>
         </w:rPr>
         <w:t>」</w:t>
@@ -28465,6 +29946,7 @@
         <w:rPr>
           <w:rFonts w:eastAsia="標楷體" w:hint="eastAsia"/>
           <w:color w:val="000000" w:themeColor="text1"/>
+          <w:sz w:val="20"/>
           <w:szCs w:val="24"/>
         </w:rPr>
         <w:t>。</w:t>
@@ -28474,10 +29956,11 @@
       <w:pPr>
         <w:widowControl/>
         <w:snapToGrid w:val="0"/>
-        <w:ind w:leftChars="295" w:left="1133" w:hangingChars="177" w:hanging="425"/>
-        <w:rPr>
-          <w:rFonts w:eastAsia="標楷體"/>
-          <w:color w:val="000000" w:themeColor="text1"/>
+        <w:ind w:leftChars="295" w:left="1062" w:hangingChars="177" w:hanging="354"/>
+        <w:rPr>
+          <w:rFonts w:eastAsia="標楷體"/>
+          <w:color w:val="000000" w:themeColor="text1"/>
+          <w:sz w:val="20"/>
           <w:szCs w:val="24"/>
         </w:rPr>
       </w:pPr>
@@ -28485,6 +29968,7 @@
         <w:rPr>
           <w:rFonts w:eastAsia="標楷體" w:hint="eastAsia"/>
           <w:color w:val="000000" w:themeColor="text1"/>
+          <w:sz w:val="20"/>
           <w:szCs w:val="24"/>
         </w:rPr>
         <w:t>(</w:t>
@@ -28493,6 +29977,7 @@
         <w:rPr>
           <w:rFonts w:eastAsia="標楷體"/>
           <w:color w:val="000000" w:themeColor="text1"/>
+          <w:sz w:val="20"/>
           <w:szCs w:val="24"/>
         </w:rPr>
         <w:t>5</w:t>
@@ -28501,6 +29986,7 @@
         <w:rPr>
           <w:rFonts w:eastAsia="標楷體" w:hint="eastAsia"/>
           <w:color w:val="000000" w:themeColor="text1"/>
+          <w:sz w:val="20"/>
           <w:szCs w:val="24"/>
         </w:rPr>
         <w:t xml:space="preserve">) </w:t>
@@ -28509,19 +29995,61 @@
         <w:rPr>
           <w:rFonts w:eastAsia="標楷體" w:hint="eastAsia"/>
           <w:color w:val="000000" w:themeColor="text1"/>
-          <w:szCs w:val="24"/>
-        </w:rPr>
-        <w:t>各等級風險管段數量：請分別填入高、中、低風險之管段數量。</w:t>
+          <w:sz w:val="20"/>
+          <w:szCs w:val="24"/>
+        </w:rPr>
+        <w:t>各等級</w:t>
+      </w:r>
+      <w:proofErr w:type="gramStart"/>
+      <w:r>
+        <w:rPr>
+          <w:rFonts w:eastAsia="標楷體" w:hint="eastAsia"/>
+          <w:color w:val="000000" w:themeColor="text1"/>
+          <w:sz w:val="20"/>
+          <w:szCs w:val="24"/>
+        </w:rPr>
+        <w:t>風險管段數量</w:t>
+      </w:r>
+      <w:proofErr w:type="gramEnd"/>
+      <w:r>
+        <w:rPr>
+          <w:rFonts w:eastAsia="標楷體" w:hint="eastAsia"/>
+          <w:color w:val="000000" w:themeColor="text1"/>
+          <w:sz w:val="20"/>
+          <w:szCs w:val="24"/>
+        </w:rPr>
+        <w:t>：請分別填入高、中、低風險</w:t>
+      </w:r>
+      <w:proofErr w:type="gramStart"/>
+      <w:r>
+        <w:rPr>
+          <w:rFonts w:eastAsia="標楷體" w:hint="eastAsia"/>
+          <w:color w:val="000000" w:themeColor="text1"/>
+          <w:sz w:val="20"/>
+          <w:szCs w:val="24"/>
+        </w:rPr>
+        <w:t>之管段數量</w:t>
+      </w:r>
+      <w:proofErr w:type="gramEnd"/>
+      <w:r>
+        <w:rPr>
+          <w:rFonts w:eastAsia="標楷體" w:hint="eastAsia"/>
+          <w:color w:val="000000" w:themeColor="text1"/>
+          <w:sz w:val="20"/>
+          <w:szCs w:val="24"/>
+        </w:rPr>
+        <w:t>。</w:t>
       </w:r>
     </w:p>
     <w:p>
       <w:pPr>
         <w:widowControl/>
         <w:snapToGrid w:val="0"/>
-        <w:ind w:leftChars="295" w:left="1133" w:hangingChars="177" w:hanging="425"/>
-        <w:rPr>
-          <w:rFonts w:eastAsia="標楷體"/>
-          <w:color w:val="000000" w:themeColor="text1"/>
+        <w:ind w:leftChars="295" w:left="1062" w:hangingChars="177" w:hanging="354"/>
+        <w:rPr>
+          <w:rFonts w:eastAsia="標楷體"/>
+          <w:color w:val="000000" w:themeColor="text1"/>
+          <w:sz w:val="20"/>
           <w:szCs w:val="24"/>
         </w:rPr>
       </w:pPr>
@@ -28529,6 +30057,7 @@
         <w:rPr>
           <w:rFonts w:eastAsia="標楷體" w:hint="eastAsia"/>
           <w:color w:val="000000" w:themeColor="text1"/>
+          <w:sz w:val="20"/>
           <w:szCs w:val="24"/>
         </w:rPr>
         <w:t>(</w:t>
@@ -28537,6 +30066,7 @@
         <w:rPr>
           <w:rFonts w:eastAsia="標楷體"/>
           <w:color w:val="000000" w:themeColor="text1"/>
+          <w:sz w:val="20"/>
           <w:szCs w:val="24"/>
         </w:rPr>
         <w:t>6</w:t>
@@ -28545,6 +30075,7 @@
         <w:rPr>
           <w:rFonts w:eastAsia="標楷體" w:hint="eastAsia"/>
           <w:color w:val="000000" w:themeColor="text1"/>
+          <w:sz w:val="20"/>
           <w:szCs w:val="24"/>
         </w:rPr>
         <w:t xml:space="preserve">) </w:t>
@@ -28553,14 +30084,36 @@
         <w:rPr>
           <w:rFonts w:eastAsia="標楷體" w:hint="eastAsia"/>
           <w:color w:val="000000" w:themeColor="text1"/>
-          <w:szCs w:val="24"/>
-        </w:rPr>
-        <w:t>若評估結果有中高風險管段，應於</w:t>
+          <w:sz w:val="20"/>
+          <w:szCs w:val="24"/>
+        </w:rPr>
+        <w:t>若評估結果有中高</w:t>
+      </w:r>
+      <w:proofErr w:type="gramStart"/>
+      <w:r>
+        <w:rPr>
+          <w:rFonts w:eastAsia="標楷體" w:hint="eastAsia"/>
+          <w:color w:val="000000" w:themeColor="text1"/>
+          <w:sz w:val="20"/>
+          <w:szCs w:val="24"/>
+        </w:rPr>
+        <w:t>風險管段</w:t>
+      </w:r>
+      <w:proofErr w:type="gramEnd"/>
+      <w:r>
+        <w:rPr>
+          <w:rFonts w:eastAsia="標楷體" w:hint="eastAsia"/>
+          <w:color w:val="000000" w:themeColor="text1"/>
+          <w:sz w:val="20"/>
+          <w:szCs w:val="24"/>
+        </w:rPr>
+        <w:t>，應於</w:t>
       </w:r>
       <w:r>
         <w:rPr>
           <w:rFonts w:ascii="新細明體" w:hAnsi="新細明體" w:hint="eastAsia"/>
           <w:color w:val="000000" w:themeColor="text1"/>
+          <w:sz w:val="20"/>
           <w:szCs w:val="24"/>
         </w:rPr>
         <w:t>「</w:t>
@@ -28569,14 +30122,36 @@
         <w:rPr>
           <w:rFonts w:eastAsia="標楷體" w:hint="eastAsia"/>
           <w:color w:val="000000" w:themeColor="text1"/>
-          <w:szCs w:val="24"/>
-        </w:rPr>
-        <w:t>降低中高風險管段之作為</w:t>
+          <w:sz w:val="20"/>
+          <w:szCs w:val="24"/>
+        </w:rPr>
+        <w:t>降低中高</w:t>
+      </w:r>
+      <w:proofErr w:type="gramStart"/>
+      <w:r>
+        <w:rPr>
+          <w:rFonts w:eastAsia="標楷體" w:hint="eastAsia"/>
+          <w:color w:val="000000" w:themeColor="text1"/>
+          <w:sz w:val="20"/>
+          <w:szCs w:val="24"/>
+        </w:rPr>
+        <w:t>風險管段之</w:t>
+      </w:r>
+      <w:proofErr w:type="gramEnd"/>
+      <w:r>
+        <w:rPr>
+          <w:rFonts w:eastAsia="標楷體" w:hint="eastAsia"/>
+          <w:color w:val="000000" w:themeColor="text1"/>
+          <w:sz w:val="20"/>
+          <w:szCs w:val="24"/>
+        </w:rPr>
+        <w:t>作為</w:t>
       </w:r>
       <w:r>
         <w:rPr>
           <w:rFonts w:ascii="新細明體" w:hAnsi="新細明體" w:hint="eastAsia"/>
           <w:color w:val="000000" w:themeColor="text1"/>
+          <w:sz w:val="20"/>
           <w:szCs w:val="24"/>
         </w:rPr>
         <w:t>」</w:t>
@@ -28585,6 +30160,7 @@
         <w:rPr>
           <w:rFonts w:eastAsia="標楷體" w:hint="eastAsia"/>
           <w:color w:val="000000" w:themeColor="text1"/>
+          <w:sz w:val="20"/>
           <w:szCs w:val="24"/>
         </w:rPr>
         <w:t>欄位註明相對應之作為或其作為相關文件名稱，並於</w:t>
@@ -28593,6 +30169,7 @@
         <w:rPr>
           <w:rFonts w:ascii="新細明體" w:hAnsi="新細明體" w:hint="eastAsia"/>
           <w:color w:val="000000" w:themeColor="text1"/>
+          <w:sz w:val="20"/>
           <w:szCs w:val="24"/>
         </w:rPr>
         <w:t>「</w:t>
@@ -28601,6 +30178,7 @@
         <w:rPr>
           <w:rFonts w:eastAsia="標楷體" w:hint="eastAsia"/>
           <w:color w:val="000000" w:themeColor="text1"/>
+          <w:sz w:val="20"/>
           <w:szCs w:val="24"/>
         </w:rPr>
         <w:t>改善後風險等級」欄位中</w:t>
@@ -28609,6 +30187,7 @@
         <w:rPr>
           <w:rFonts w:ascii="新細明體" w:hAnsi="新細明體" w:hint="eastAsia"/>
           <w:color w:val="000000" w:themeColor="text1"/>
+          <w:sz w:val="20"/>
           <w:szCs w:val="24"/>
         </w:rPr>
         <w:t>，</w:t>
@@ -28617,6 +30196,7 @@
         <w:rPr>
           <w:rFonts w:eastAsia="標楷體" w:hint="eastAsia"/>
           <w:color w:val="000000" w:themeColor="text1"/>
+          <w:sz w:val="20"/>
           <w:szCs w:val="24"/>
         </w:rPr>
         <w:t>填入改善後之風險等級</w:t>
@@ -28625,6 +30205,7 @@
         <w:rPr>
           <w:rFonts w:eastAsia="標楷體" w:hint="eastAsia"/>
           <w:color w:val="000000" w:themeColor="text1"/>
+          <w:sz w:val="20"/>
           <w:szCs w:val="24"/>
         </w:rPr>
         <w:t>(</w:t>
@@ -28633,6 +30214,7 @@
         <w:rPr>
           <w:rFonts w:eastAsia="標楷體" w:hint="eastAsia"/>
           <w:color w:val="000000" w:themeColor="text1"/>
+          <w:sz w:val="20"/>
           <w:szCs w:val="24"/>
         </w:rPr>
         <w:t>高、中、低</w:t>
@@ -28641,6 +30223,7 @@
         <w:rPr>
           <w:rFonts w:eastAsia="標楷體" w:hint="eastAsia"/>
           <w:color w:val="000000" w:themeColor="text1"/>
+          <w:sz w:val="20"/>
           <w:szCs w:val="24"/>
         </w:rPr>
         <w:t>)</w:t>
@@ -28649,6 +30232,7 @@
         <w:rPr>
           <w:rFonts w:eastAsia="標楷體" w:hint="eastAsia"/>
           <w:color w:val="000000" w:themeColor="text1"/>
+          <w:sz w:val="20"/>
           <w:szCs w:val="24"/>
         </w:rPr>
         <w:t>。</w:t>
@@ -30577,12 +32161,13 @@
         <w:widowControl/>
         <w:snapToGrid w:val="0"/>
         <w:spacing w:afterLines="50" w:after="120"/>
+        <w:ind w:left="566" w:hangingChars="202" w:hanging="566"/>
         <w:rPr>
           <w:rFonts w:eastAsia="標楷體"/>
           <w:b/>
-          <w:color w:val="000000" w:themeColor="text1"/>
+          <w:bCs/>
+          <w:color w:val="0000FF"/>
           <w:sz w:val="28"/>
-          <w:szCs w:val="24"/>
         </w:rPr>
       </w:pPr>
       <w:r>
@@ -30615,35 +32200,37 @@
         </w:rPr>
         <w:t>查核項目自評：</w:t>
       </w:r>
-      <w:r>
-        <w:rPr>
-          <w:rFonts w:eastAsia="標楷體" w:hint="eastAsia"/>
+      <w:proofErr w:type="gramStart"/>
+      <w:r>
+        <w:rPr>
+          <w:rFonts w:eastAsia="標楷體"/>
           <w:b/>
           <w:color w:val="000000" w:themeColor="text1"/>
           <w:sz w:val="28"/>
           <w:szCs w:val="24"/>
         </w:rPr>
-        <w:t>查</w:t>
-      </w:r>
-      <w:r>
-        <w:rPr>
-          <w:rFonts w:eastAsia="標楷體" w:hint="eastAsia"/>
+        <w:t>線上填寫</w:t>
+      </w:r>
+      <w:proofErr w:type="gramEnd"/>
+      <w:r>
+        <w:rPr>
+          <w:rFonts w:eastAsia="標楷體"/>
           <w:b/>
           <w:color w:val="000000" w:themeColor="text1"/>
           <w:sz w:val="28"/>
           <w:szCs w:val="24"/>
         </w:rPr>
-        <w:t>核項目請參考附件</w:t>
-      </w:r>
-      <w:r>
-        <w:rPr>
-          <w:rFonts w:eastAsia="標楷體" w:hint="eastAsia"/>
+        <w:t>(</w:t>
+      </w:r>
+      <w:r>
+        <w:rPr>
+          <w:rFonts w:eastAsia="標楷體"/>
           <w:b/>
-          <w:color w:val="000000" w:themeColor="text1"/>
+          <w:bCs/>
+          <w:color w:val="0000FF"/>
           <w:sz w:val="28"/>
-          <w:szCs w:val="24"/>
-        </w:rPr>
-        <w:t>2</w:t>
+        </w:rPr>
+        <w:t>石油與天然氣輸儲設備查核及檢測雲端平台，</w:t>
       </w:r>
     </w:p>
     <w:p>
@@ -30651,6 +32238,7 @@
         <w:widowControl/>
         <w:snapToGrid w:val="0"/>
         <w:spacing w:afterLines="50" w:after="120"/>
+        <w:ind w:leftChars="235" w:left="564" w:firstLine="1"/>
         <w:rPr>
           <w:rFonts w:eastAsia="標楷體"/>
           <w:b/>
@@ -30659,6 +32247,37 @@
           <w:szCs w:val="24"/>
         </w:rPr>
       </w:pPr>
+      <w:r>
+        <w:rPr>
+          <w:rFonts w:eastAsia="標楷體"/>
+          <w:b/>
+          <w:bCs/>
+          <w:color w:val="FF0000"/>
+          <w:sz w:val="28"/>
+        </w:rPr>
+        <w:t>網址：</w:t>
+      </w:r>
+      <w:hyperlink r:id="rId17" w:history="1">
+        <w:r>
+          <w:rPr>
+            <w:rStyle w:val="af0"/>
+            <w:rFonts w:eastAsia="標楷體"/>
+            <w:b/>
+            <w:bCs/>
+            <w:sz w:val="28"/>
+          </w:rPr>
+          <w:t>http://23.99.109.107/GasOilSystem/WebPage/Entrance.aspx</w:t>
+        </w:r>
+      </w:hyperlink>
+      <w:r>
+        <w:rPr>
+          <w:rFonts w:eastAsia="標楷體"/>
+          <w:b/>
+          <w:bCs/>
+          <w:sz w:val="28"/>
+        </w:rPr>
+        <w:t>)</w:t>
+      </w:r>
     </w:p>
     <w:p>
       <w:pPr>
@@ -30673,6 +32292,20 @@
           <w:szCs w:val="24"/>
         </w:rPr>
       </w:pPr>
+    </w:p>
+    <w:p>
+      <w:pPr>
+        <w:widowControl/>
+        <w:snapToGrid w:val="0"/>
+        <w:spacing w:afterLines="50" w:after="120"/>
+        <w:rPr>
+          <w:rFonts w:eastAsia="標楷體"/>
+          <w:b/>
+          <w:color w:val="000000" w:themeColor="text1"/>
+          <w:sz w:val="28"/>
+          <w:szCs w:val="24"/>
+        </w:rPr>
+      </w:pPr>
       <w:r>
         <w:rPr>
           <w:rFonts w:eastAsia="標楷體" w:hint="eastAsia"/>
@@ -30693,17 +32326,7 @@
         </w:rPr>
         <w:t>、查核簡報上傳：簡報格式請參考附件</w:t>
       </w:r>
-      <w:r>
-        <w:rPr>
-          <w:rFonts w:eastAsia="標楷體" w:hint="eastAsia"/>
-          <w:b/>
-          <w:color w:val="000000" w:themeColor="text1"/>
-          <w:sz w:val="28"/>
-          <w:szCs w:val="24"/>
-        </w:rPr>
-        <w:t>4</w:t>
-      </w:r>
-      <w:bookmarkEnd w:id="1"/>
+      <w:bookmarkEnd w:id="0"/>
     </w:p>
     <w:sectPr>
       <w:pgSz w:w="11906" w:h="16838" w:code="9"/>
@@ -30717,7 +32340,7 @@
 </file>
 
 <file path=word/endnotes.xml><?xml version="1.0" encoding="utf-8"?>
-<w:endnotes xmlns:wpc="http://schemas.microsoft.com/office/word/2010/wordprocessingCanvas" xmlns:cx="http://schemas.microsoft.com/office/drawing/2014/chartex" xmlns:cx1="http://schemas.microsoft.com/office/drawing/2015/9/8/chartex" xmlns:cx2="http://schemas.microsoft.com/office/drawing/2015/10/21/chartex" xmlns:cx3="http://schemas.microsoft.com/office/drawing/2016/5/9/chartex" xmlns:cx4="http://schemas.microsoft.com/office/drawing/2016/5/10/chartex" xmlns:cx5="http://schemas.microsoft.com/office/drawing/2016/5/11/chartex" xmlns:cx6="http://schemas.microsoft.com/office/drawing/2016/5/12/chartex" xmlns:cx7="http://schemas.microsoft.com/office/drawing/2016/5/13/chartex" xmlns:cx8="http://schemas.microsoft.com/office/drawing/2016/5/14/chartex" xmlns:mc="http://schemas.openxmlformats.org/markup-compatibility/2006" xmlns:aink="http://schemas.microsoft.com/office/drawing/2016/ink" xmlns:am3d="http://schemas.microsoft.com/office/drawing/2017/model3d" xmlns:o="urn:schemas-microsoft-com:office:office" xmlns:r="http://schemas.openxmlformats.org/officeDocument/2006/relationships" xmlns:m="http://schemas.openxmlformats.org/officeDocument/2006/math" xmlns:v="urn:schemas-microsoft-com:vml" xmlns:wp14="http://schemas.microsoft.com/office/word/2010/wordprocessingDrawing" xmlns:wp="http://schemas.openxmlformats.org/drawingml/2006/wordprocessingDrawing" xmlns:w10="urn:schemas-microsoft-com:office:word" xmlns:w="http://schemas.openxmlformats.org/wordprocessingml/2006/main" xmlns:w14="http://schemas.microsoft.com/office/word/2010/wordml" xmlns:w15="http://schemas.microsoft.com/office/word/2012/wordml" xmlns:w16cid="http://schemas.microsoft.com/office/word/2016/wordml/cid" xmlns:w16se="http://schemas.microsoft.com/office/word/2015/wordml/symex" xmlns:wpg="http://schemas.microsoft.com/office/word/2010/wordprocessingGroup" xmlns:wpi="http://schemas.microsoft.com/office/word/2010/wordprocessingInk" xmlns:wne="http://schemas.microsoft.com/office/word/2006/wordml" xmlns:wps="http://schemas.microsoft.com/office/word/2010/wordprocessingShape" mc:Ignorable="w14 w15 w16se w16cid wp14">
+<w:endnotes xmlns:wpc="http://schemas.microsoft.com/office/word/2010/wordprocessingCanvas" xmlns:cx="http://schemas.microsoft.com/office/drawing/2014/chartex" xmlns:cx1="http://schemas.microsoft.com/office/drawing/2015/9/8/chartex" xmlns:mc="http://schemas.openxmlformats.org/markup-compatibility/2006" xmlns:o="urn:schemas-microsoft-com:office:office" xmlns:r="http://schemas.openxmlformats.org/officeDocument/2006/relationships" xmlns:m="http://schemas.openxmlformats.org/officeDocument/2006/math" xmlns:v="urn:schemas-microsoft-com:vml" xmlns:wp14="http://schemas.microsoft.com/office/word/2010/wordprocessingDrawing" xmlns:wp="http://schemas.openxmlformats.org/drawingml/2006/wordprocessingDrawing" xmlns:w10="urn:schemas-microsoft-com:office:word" xmlns:w="http://schemas.openxmlformats.org/wordprocessingml/2006/main" xmlns:w14="http://schemas.microsoft.com/office/word/2010/wordml" xmlns:w15="http://schemas.microsoft.com/office/word/2012/wordml" xmlns:w16se="http://schemas.microsoft.com/office/word/2015/wordml/symex" xmlns:wpg="http://schemas.microsoft.com/office/word/2010/wordprocessingGroup" xmlns:wpi="http://schemas.microsoft.com/office/word/2010/wordprocessingInk" xmlns:wne="http://schemas.microsoft.com/office/word/2006/wordml" xmlns:wps="http://schemas.microsoft.com/office/word/2010/wordprocessingShape" mc:Ignorable="w14 w15 w16se wp14">
   <w:endnote w:type="separator" w:id="-1">
     <w:p>
       <w:r>
@@ -30736,7 +32359,7 @@
 </file>
 
 <file path=word/footer1.xml><?xml version="1.0" encoding="utf-8"?>
-<w:ftr xmlns:wpc="http://schemas.microsoft.com/office/word/2010/wordprocessingCanvas" xmlns:cx="http://schemas.microsoft.com/office/drawing/2014/chartex" xmlns:cx1="http://schemas.microsoft.com/office/drawing/2015/9/8/chartex" xmlns:cx2="http://schemas.microsoft.com/office/drawing/2015/10/21/chartex" xmlns:cx3="http://schemas.microsoft.com/office/drawing/2016/5/9/chartex" xmlns:cx4="http://schemas.microsoft.com/office/drawing/2016/5/10/chartex" xmlns:cx5="http://schemas.microsoft.com/office/drawing/2016/5/11/chartex" xmlns:cx6="http://schemas.microsoft.com/office/drawing/2016/5/12/chartex" xmlns:cx7="http://schemas.microsoft.com/office/drawing/2016/5/13/chartex" xmlns:cx8="http://schemas.microsoft.com/office/drawing/2016/5/14/chartex" xmlns:mc="http://schemas.openxmlformats.org/markup-compatibility/2006" xmlns:aink="http://schemas.microsoft.com/office/drawing/2016/ink" xmlns:am3d="http://schemas.microsoft.com/office/drawing/2017/model3d" xmlns:o="urn:schemas-microsoft-com:office:office" xmlns:r="http://schemas.openxmlformats.org/officeDocument/2006/relationships" xmlns:m="http://schemas.openxmlformats.org/officeDocument/2006/math" xmlns:v="urn:schemas-microsoft-com:vml" xmlns:wp14="http://schemas.microsoft.com/office/word/2010/wordprocessingDrawing" xmlns:wp="http://schemas.openxmlformats.org/drawingml/2006/wordprocessingDrawing" xmlns:w10="urn:schemas-microsoft-com:office:word" xmlns:w="http://schemas.openxmlformats.org/wordprocessingml/2006/main" xmlns:w14="http://schemas.microsoft.com/office/word/2010/wordml" xmlns:w15="http://schemas.microsoft.com/office/word/2012/wordml" xmlns:w16cid="http://schemas.microsoft.com/office/word/2016/wordml/cid" xmlns:w16se="http://schemas.microsoft.com/office/word/2015/wordml/symex" xmlns:wpg="http://schemas.microsoft.com/office/word/2010/wordprocessingGroup" xmlns:wpi="http://schemas.microsoft.com/office/word/2010/wordprocessingInk" xmlns:wne="http://schemas.microsoft.com/office/word/2006/wordml" xmlns:wps="http://schemas.microsoft.com/office/word/2010/wordprocessingShape" mc:Ignorable="w14 w15 w16se w16cid wp14">
+<w:ftr xmlns:wpc="http://schemas.microsoft.com/office/word/2010/wordprocessingCanvas" xmlns:cx="http://schemas.microsoft.com/office/drawing/2014/chartex" xmlns:cx1="http://schemas.microsoft.com/office/drawing/2015/9/8/chartex" xmlns:mc="http://schemas.openxmlformats.org/markup-compatibility/2006" xmlns:o="urn:schemas-microsoft-com:office:office" xmlns:r="http://schemas.openxmlformats.org/officeDocument/2006/relationships" xmlns:m="http://schemas.openxmlformats.org/officeDocument/2006/math" xmlns:v="urn:schemas-microsoft-com:vml" xmlns:wp14="http://schemas.microsoft.com/office/word/2010/wordprocessingDrawing" xmlns:wp="http://schemas.openxmlformats.org/drawingml/2006/wordprocessingDrawing" xmlns:w10="urn:schemas-microsoft-com:office:word" xmlns:w="http://schemas.openxmlformats.org/wordprocessingml/2006/main" xmlns:w14="http://schemas.microsoft.com/office/word/2010/wordml" xmlns:w15="http://schemas.microsoft.com/office/word/2012/wordml" xmlns:w16se="http://schemas.microsoft.com/office/word/2015/wordml/symex" xmlns:wpg="http://schemas.microsoft.com/office/word/2010/wordprocessingGroup" xmlns:wpi="http://schemas.microsoft.com/office/word/2010/wordprocessingInk" xmlns:wne="http://schemas.microsoft.com/office/word/2006/wordml" xmlns:wps="http://schemas.microsoft.com/office/word/2010/wordprocessingShape" mc:Ignorable="w14 w15 w16se wp14">
   <w:sdt>
     <w:sdtPr>
       <w:id w:val="-1853569069"/>
@@ -30745,7 +32368,6 @@
         <w:docPartUnique/>
       </w:docPartObj>
     </w:sdtPr>
-    <w:sdtEndPr/>
     <w:sdtContent>
       <w:p>
         <w:pPr>
@@ -30782,7 +32404,7 @@
 </file>
 
 <file path=word/footer2.xml><?xml version="1.0" encoding="utf-8"?>
-<w:ftr xmlns:wpc="http://schemas.microsoft.com/office/word/2010/wordprocessingCanvas" xmlns:cx="http://schemas.microsoft.com/office/drawing/2014/chartex" xmlns:cx1="http://schemas.microsoft.com/office/drawing/2015/9/8/chartex" xmlns:cx2="http://schemas.microsoft.com/office/drawing/2015/10/21/chartex" xmlns:cx3="http://schemas.microsoft.com/office/drawing/2016/5/9/chartex" xmlns:cx4="http://schemas.microsoft.com/office/drawing/2016/5/10/chartex" xmlns:cx5="http://schemas.microsoft.com/office/drawing/2016/5/11/chartex" xmlns:cx6="http://schemas.microsoft.com/office/drawing/2016/5/12/chartex" xmlns:cx7="http://schemas.microsoft.com/office/drawing/2016/5/13/chartex" xmlns:cx8="http://schemas.microsoft.com/office/drawing/2016/5/14/chartex" xmlns:mc="http://schemas.openxmlformats.org/markup-compatibility/2006" xmlns:aink="http://schemas.microsoft.com/office/drawing/2016/ink" xmlns:am3d="http://schemas.microsoft.com/office/drawing/2017/model3d" xmlns:o="urn:schemas-microsoft-com:office:office" xmlns:r="http://schemas.openxmlformats.org/officeDocument/2006/relationships" xmlns:m="http://schemas.openxmlformats.org/officeDocument/2006/math" xmlns:v="urn:schemas-microsoft-com:vml" xmlns:wp14="http://schemas.microsoft.com/office/word/2010/wordprocessingDrawing" xmlns:wp="http://schemas.openxmlformats.org/drawingml/2006/wordprocessingDrawing" xmlns:w10="urn:schemas-microsoft-com:office:word" xmlns:w="http://schemas.openxmlformats.org/wordprocessingml/2006/main" xmlns:w14="http://schemas.microsoft.com/office/word/2010/wordml" xmlns:w15="http://schemas.microsoft.com/office/word/2012/wordml" xmlns:w16cid="http://schemas.microsoft.com/office/word/2016/wordml/cid" xmlns:w16se="http://schemas.microsoft.com/office/word/2015/wordml/symex" xmlns:wpg="http://schemas.microsoft.com/office/word/2010/wordprocessingGroup" xmlns:wpi="http://schemas.microsoft.com/office/word/2010/wordprocessingInk" xmlns:wne="http://schemas.microsoft.com/office/word/2006/wordml" xmlns:wps="http://schemas.microsoft.com/office/word/2010/wordprocessingShape" mc:Ignorable="w14 w15 w16se w16cid wp14">
+<w:ftr xmlns:wpc="http://schemas.microsoft.com/office/word/2010/wordprocessingCanvas" xmlns:cx="http://schemas.microsoft.com/office/drawing/2014/chartex" xmlns:cx1="http://schemas.microsoft.com/office/drawing/2015/9/8/chartex" xmlns:mc="http://schemas.openxmlformats.org/markup-compatibility/2006" xmlns:o="urn:schemas-microsoft-com:office:office" xmlns:r="http://schemas.openxmlformats.org/officeDocument/2006/relationships" xmlns:m="http://schemas.openxmlformats.org/officeDocument/2006/math" xmlns:v="urn:schemas-microsoft-com:vml" xmlns:wp14="http://schemas.microsoft.com/office/word/2010/wordprocessingDrawing" xmlns:wp="http://schemas.openxmlformats.org/drawingml/2006/wordprocessingDrawing" xmlns:w10="urn:schemas-microsoft-com:office:word" xmlns:w="http://schemas.openxmlformats.org/wordprocessingml/2006/main" xmlns:w14="http://schemas.microsoft.com/office/word/2010/wordml" xmlns:w15="http://schemas.microsoft.com/office/word/2012/wordml" xmlns:w16se="http://schemas.microsoft.com/office/word/2015/wordml/symex" xmlns:wpg="http://schemas.microsoft.com/office/word/2010/wordprocessingGroup" xmlns:wpi="http://schemas.microsoft.com/office/word/2010/wordprocessingInk" xmlns:wne="http://schemas.microsoft.com/office/word/2006/wordml" xmlns:wps="http://schemas.microsoft.com/office/word/2010/wordprocessingShape" mc:Ignorable="w14 w15 w16se wp14">
   <w:sdt>
     <w:sdtPr>
       <w:id w:val="-1819183257"/>
@@ -30791,7 +32413,6 @@
         <w:docPartUnique/>
       </w:docPartObj>
     </w:sdtPr>
-    <w:sdtEndPr/>
     <w:sdtContent>
       <w:p>
         <w:pPr>
@@ -30816,7 +32437,7 @@
             <w:noProof/>
             <w:lang w:val="zh-TW"/>
           </w:rPr>
-          <w:t>1</w:t>
+          <w:t>9</w:t>
         </w:r>
         <w:r>
           <w:fldChar w:fldCharType="end"/>
@@ -30828,7 +32449,7 @@
 </file>
 
 <file path=word/footer3.xml><?xml version="1.0" encoding="utf-8"?>
-<w:ftr xmlns:wpc="http://schemas.microsoft.com/office/word/2010/wordprocessingCanvas" xmlns:cx="http://schemas.microsoft.com/office/drawing/2014/chartex" xmlns:cx1="http://schemas.microsoft.com/office/drawing/2015/9/8/chartex" xmlns:cx2="http://schemas.microsoft.com/office/drawing/2015/10/21/chartex" xmlns:cx3="http://schemas.microsoft.com/office/drawing/2016/5/9/chartex" xmlns:cx4="http://schemas.microsoft.com/office/drawing/2016/5/10/chartex" xmlns:cx5="http://schemas.microsoft.com/office/drawing/2016/5/11/chartex" xmlns:cx6="http://schemas.microsoft.com/office/drawing/2016/5/12/chartex" xmlns:cx7="http://schemas.microsoft.com/office/drawing/2016/5/13/chartex" xmlns:cx8="http://schemas.microsoft.com/office/drawing/2016/5/14/chartex" xmlns:mc="http://schemas.openxmlformats.org/markup-compatibility/2006" xmlns:aink="http://schemas.microsoft.com/office/drawing/2016/ink" xmlns:am3d="http://schemas.microsoft.com/office/drawing/2017/model3d" xmlns:o="urn:schemas-microsoft-com:office:office" xmlns:r="http://schemas.openxmlformats.org/officeDocument/2006/relationships" xmlns:m="http://schemas.openxmlformats.org/officeDocument/2006/math" xmlns:v="urn:schemas-microsoft-com:vml" xmlns:wp14="http://schemas.microsoft.com/office/word/2010/wordprocessingDrawing" xmlns:wp="http://schemas.openxmlformats.org/drawingml/2006/wordprocessingDrawing" xmlns:w10="urn:schemas-microsoft-com:office:word" xmlns:w="http://schemas.openxmlformats.org/wordprocessingml/2006/main" xmlns:w14="http://schemas.microsoft.com/office/word/2010/wordml" xmlns:w15="http://schemas.microsoft.com/office/word/2012/wordml" xmlns:w16cid="http://schemas.microsoft.com/office/word/2016/wordml/cid" xmlns:w16se="http://schemas.microsoft.com/office/word/2015/wordml/symex" xmlns:wpg="http://schemas.microsoft.com/office/word/2010/wordprocessingGroup" xmlns:wpi="http://schemas.microsoft.com/office/word/2010/wordprocessingInk" xmlns:wne="http://schemas.microsoft.com/office/word/2006/wordml" xmlns:wps="http://schemas.microsoft.com/office/word/2010/wordprocessingShape" mc:Ignorable="w14 w15 w16se w16cid wp14">
+<w:ftr xmlns:wpc="http://schemas.microsoft.com/office/word/2010/wordprocessingCanvas" xmlns:cx="http://schemas.microsoft.com/office/drawing/2014/chartex" xmlns:cx1="http://schemas.microsoft.com/office/drawing/2015/9/8/chartex" xmlns:mc="http://schemas.openxmlformats.org/markup-compatibility/2006" xmlns:o="urn:schemas-microsoft-com:office:office" xmlns:r="http://schemas.openxmlformats.org/officeDocument/2006/relationships" xmlns:m="http://schemas.openxmlformats.org/officeDocument/2006/math" xmlns:v="urn:schemas-microsoft-com:vml" xmlns:wp14="http://schemas.microsoft.com/office/word/2010/wordprocessingDrawing" xmlns:wp="http://schemas.openxmlformats.org/drawingml/2006/wordprocessingDrawing" xmlns:w10="urn:schemas-microsoft-com:office:word" xmlns:w="http://schemas.openxmlformats.org/wordprocessingml/2006/main" xmlns:w14="http://schemas.microsoft.com/office/word/2010/wordml" xmlns:w15="http://schemas.microsoft.com/office/word/2012/wordml" xmlns:w16se="http://schemas.microsoft.com/office/word/2015/wordml/symex" xmlns:wpg="http://schemas.microsoft.com/office/word/2010/wordprocessingGroup" xmlns:wpi="http://schemas.microsoft.com/office/word/2010/wordprocessingInk" xmlns:wne="http://schemas.microsoft.com/office/word/2006/wordml" xmlns:wps="http://schemas.microsoft.com/office/word/2010/wordprocessingShape" mc:Ignorable="w14 w15 w16se wp14">
   <w:p>
     <w:pPr>
       <w:pStyle w:val="a9"/>
@@ -30851,7 +32472,6 @@
           <w:docPartUnique/>
         </w:docPartObj>
       </w:sdtPr>
-      <w:sdtEndPr/>
       <w:sdtContent>
         <w:r>
           <w:fldChar w:fldCharType="begin"/>
@@ -30882,7 +32502,7 @@
 </file>
 
 <file path=word/footnotes.xml><?xml version="1.0" encoding="utf-8"?>
-<w:footnotes xmlns:wpc="http://schemas.microsoft.com/office/word/2010/wordprocessingCanvas" xmlns:cx="http://schemas.microsoft.com/office/drawing/2014/chartex" xmlns:cx1="http://schemas.microsoft.com/office/drawing/2015/9/8/chartex" xmlns:cx2="http://schemas.microsoft.com/office/drawing/2015/10/21/chartex" xmlns:cx3="http://schemas.microsoft.com/office/drawing/2016/5/9/chartex" xmlns:cx4="http://schemas.microsoft.com/office/drawing/2016/5/10/chartex" xmlns:cx5="http://schemas.microsoft.com/office/drawing/2016/5/11/chartex" xmlns:cx6="http://schemas.microsoft.com/office/drawing/2016/5/12/chartex" xmlns:cx7="http://schemas.microsoft.com/office/drawing/2016/5/13/chartex" xmlns:cx8="http://schemas.microsoft.com/office/drawing/2016/5/14/chartex" xmlns:mc="http://schemas.openxmlformats.org/markup-compatibility/2006" xmlns:aink="http://schemas.microsoft.com/office/drawing/2016/ink" xmlns:am3d="http://schemas.microsoft.com/office/drawing/2017/model3d" xmlns:o="urn:schemas-microsoft-com:office:office" xmlns:r="http://schemas.openxmlformats.org/officeDocument/2006/relationships" xmlns:m="http://schemas.openxmlformats.org/officeDocument/2006/math" xmlns:v="urn:schemas-microsoft-com:vml" xmlns:wp14="http://schemas.microsoft.com/office/word/2010/wordprocessingDrawing" xmlns:wp="http://schemas.openxmlformats.org/drawingml/2006/wordprocessingDrawing" xmlns:w10="urn:schemas-microsoft-com:office:word" xmlns:w="http://schemas.openxmlformats.org/wordprocessingml/2006/main" xmlns:w14="http://schemas.microsoft.com/office/word/2010/wordml" xmlns:w15="http://schemas.microsoft.com/office/word/2012/wordml" xmlns:w16cid="http://schemas.microsoft.com/office/word/2016/wordml/cid" xmlns:w16se="http://schemas.microsoft.com/office/word/2015/wordml/symex" xmlns:wpg="http://schemas.microsoft.com/office/word/2010/wordprocessingGroup" xmlns:wpi="http://schemas.microsoft.com/office/word/2010/wordprocessingInk" xmlns:wne="http://schemas.microsoft.com/office/word/2006/wordml" xmlns:wps="http://schemas.microsoft.com/office/word/2010/wordprocessingShape" mc:Ignorable="w14 w15 w16se w16cid wp14">
+<w:footnotes xmlns:wpc="http://schemas.microsoft.com/office/word/2010/wordprocessingCanvas" xmlns:cx="http://schemas.microsoft.com/office/drawing/2014/chartex" xmlns:cx1="http://schemas.microsoft.com/office/drawing/2015/9/8/chartex" xmlns:mc="http://schemas.openxmlformats.org/markup-compatibility/2006" xmlns:o="urn:schemas-microsoft-com:office:office" xmlns:r="http://schemas.openxmlformats.org/officeDocument/2006/relationships" xmlns:m="http://schemas.openxmlformats.org/officeDocument/2006/math" xmlns:v="urn:schemas-microsoft-com:vml" xmlns:wp14="http://schemas.microsoft.com/office/word/2010/wordprocessingDrawing" xmlns:wp="http://schemas.openxmlformats.org/drawingml/2006/wordprocessingDrawing" xmlns:w10="urn:schemas-microsoft-com:office:word" xmlns:w="http://schemas.openxmlformats.org/wordprocessingml/2006/main" xmlns:w14="http://schemas.microsoft.com/office/word/2010/wordml" xmlns:w15="http://schemas.microsoft.com/office/word/2012/wordml" xmlns:w16se="http://schemas.microsoft.com/office/word/2015/wordml/symex" xmlns:wpg="http://schemas.microsoft.com/office/word/2010/wordprocessingGroup" xmlns:wpi="http://schemas.microsoft.com/office/word/2010/wordprocessingInk" xmlns:wne="http://schemas.microsoft.com/office/word/2006/wordml" xmlns:wps="http://schemas.microsoft.com/office/word/2010/wordprocessingShape" mc:Ignorable="w14 w15 w16se wp14">
   <w:footnote w:type="separator" w:id="-1">
     <w:p>
       <w:r>
@@ -30901,7 +32521,7 @@
 </file>
 
 <file path=word/numbering.xml><?xml version="1.0" encoding="utf-8"?>
-<w:numbering xmlns:wpc="http://schemas.microsoft.com/office/word/2010/wordprocessingCanvas" xmlns:cx="http://schemas.microsoft.com/office/drawing/2014/chartex" xmlns:cx1="http://schemas.microsoft.com/office/drawing/2015/9/8/chartex" xmlns:cx2="http://schemas.microsoft.com/office/drawing/2015/10/21/chartex" xmlns:cx3="http://schemas.microsoft.com/office/drawing/2016/5/9/chartex" xmlns:cx4="http://schemas.microsoft.com/office/drawing/2016/5/10/chartex" xmlns:cx5="http://schemas.microsoft.com/office/drawing/2016/5/11/chartex" xmlns:cx6="http://schemas.microsoft.com/office/drawing/2016/5/12/chartex" xmlns:cx7="http://schemas.microsoft.com/office/drawing/2016/5/13/chartex" xmlns:cx8="http://schemas.microsoft.com/office/drawing/2016/5/14/chartex" xmlns:mc="http://schemas.openxmlformats.org/markup-compatibility/2006" xmlns:aink="http://schemas.microsoft.com/office/drawing/2016/ink" xmlns:am3d="http://schemas.microsoft.com/office/drawing/2017/model3d" xmlns:o="urn:schemas-microsoft-com:office:office" xmlns:r="http://schemas.openxmlformats.org/officeDocument/2006/relationships" xmlns:m="http://schemas.openxmlformats.org/officeDocument/2006/math" xmlns:v="urn:schemas-microsoft-com:vml" xmlns:wp14="http://schemas.microsoft.com/office/word/2010/wordprocessingDrawing" xmlns:wp="http://schemas.openxmlformats.org/drawingml/2006/wordprocessingDrawing" xmlns:w10="urn:schemas-microsoft-com:office:word" xmlns:w="http://schemas.openxmlformats.org/wordprocessingml/2006/main" xmlns:w14="http://schemas.microsoft.com/office/word/2010/wordml" xmlns:w15="http://schemas.microsoft.com/office/word/2012/wordml" xmlns:w16cid="http://schemas.microsoft.com/office/word/2016/wordml/cid" xmlns:w16se="http://schemas.microsoft.com/office/word/2015/wordml/symex" xmlns:wpg="http://schemas.microsoft.com/office/word/2010/wordprocessingGroup" xmlns:wpi="http://schemas.microsoft.com/office/word/2010/wordprocessingInk" xmlns:wne="http://schemas.microsoft.com/office/word/2006/wordml" xmlns:wps="http://schemas.microsoft.com/office/word/2010/wordprocessingShape" mc:Ignorable="w14 w15 w16se w16cid wp14">
+<w:numbering xmlns:wpc="http://schemas.microsoft.com/office/word/2010/wordprocessingCanvas" xmlns:cx="http://schemas.microsoft.com/office/drawing/2014/chartex" xmlns:cx1="http://schemas.microsoft.com/office/drawing/2015/9/8/chartex" xmlns:mc="http://schemas.openxmlformats.org/markup-compatibility/2006" xmlns:o="urn:schemas-microsoft-com:office:office" xmlns:r="http://schemas.openxmlformats.org/officeDocument/2006/relationships" xmlns:m="http://schemas.openxmlformats.org/officeDocument/2006/math" xmlns:v="urn:schemas-microsoft-com:vml" xmlns:wp14="http://schemas.microsoft.com/office/word/2010/wordprocessingDrawing" xmlns:wp="http://schemas.openxmlformats.org/drawingml/2006/wordprocessingDrawing" xmlns:w10="urn:schemas-microsoft-com:office:word" xmlns:w="http://schemas.openxmlformats.org/wordprocessingml/2006/main" xmlns:w14="http://schemas.microsoft.com/office/word/2010/wordml" xmlns:w15="http://schemas.microsoft.com/office/word/2012/wordml" xmlns:w16se="http://schemas.microsoft.com/office/word/2015/wordml/symex" xmlns:wpg="http://schemas.microsoft.com/office/word/2010/wordprocessingGroup" xmlns:wpi="http://schemas.microsoft.com/office/word/2010/wordprocessingInk" xmlns:wne="http://schemas.microsoft.com/office/word/2006/wordml" xmlns:wps="http://schemas.microsoft.com/office/word/2010/wordprocessingShape" mc:Ignorable="w14 w15 w16se wp14">
   <w:abstractNum w:abstractNumId="0" w15:restartNumberingAfterBreak="0">
     <w:nsid w:val="FFFFFF89"/>
     <w:multiLevelType w:val="singleLevel"/>
@@ -36551,7 +38171,7 @@
 </file>
 
 <file path=word/styles.xml><?xml version="1.0" encoding="utf-8"?>
-<w:styles xmlns:mc="http://schemas.openxmlformats.org/markup-compatibility/2006" xmlns:r="http://schemas.openxmlformats.org/officeDocument/2006/relationships" xmlns:w="http://schemas.openxmlformats.org/wordprocessingml/2006/main" xmlns:w14="http://schemas.microsoft.com/office/word/2010/wordml" xmlns:w15="http://schemas.microsoft.com/office/word/2012/wordml" xmlns:w16cid="http://schemas.microsoft.com/office/word/2016/wordml/cid" xmlns:w16se="http://schemas.microsoft.com/office/word/2015/wordml/symex" mc:Ignorable="w14 w15 w16se w16cid">
+<w:styles xmlns:mc="http://schemas.openxmlformats.org/markup-compatibility/2006" xmlns:r="http://schemas.openxmlformats.org/officeDocument/2006/relationships" xmlns:w="http://schemas.openxmlformats.org/wordprocessingml/2006/main" xmlns:w14="http://schemas.microsoft.com/office/word/2010/wordml" xmlns:w15="http://schemas.microsoft.com/office/word/2012/wordml" xmlns:w16se="http://schemas.microsoft.com/office/word/2015/wordml/symex" mc:Ignorable="w14 w15 w16se">
   <w:docDefaults>
     <w:rPrDefault>
       <w:rPr>
@@ -36564,7 +38184,7 @@
     </w:rPrDefault>
     <w:pPrDefault/>
   </w:docDefaults>
-  <w:latentStyles w:defLockedState="0" w:defUIPriority="99" w:defSemiHidden="0" w:defUnhideWhenUsed="0" w:defQFormat="0" w:count="375">
+  <w:latentStyles w:defLockedState="0" w:defUIPriority="99" w:defSemiHidden="0" w:defUnhideWhenUsed="0" w:defQFormat="0" w:count="371">
     <w:lsdException w:name="Normal" w:locked="1" w:uiPriority="0" w:qFormat="1"/>
     <w:lsdException w:name="heading 1" w:locked="1" w:uiPriority="0" w:qFormat="1"/>
     <w:lsdException w:name="heading 2" w:locked="1" w:uiPriority="9" w:qFormat="1"/>
@@ -36936,10 +38556,6 @@
     <w:lsdException w:name="List Table 5 Dark Accent 6" w:uiPriority="50"/>
     <w:lsdException w:name="List Table 6 Colorful Accent 6" w:uiPriority="51"/>
     <w:lsdException w:name="List Table 7 Colorful Accent 6" w:uiPriority="52"/>
-    <w:lsdException w:name="Mention" w:semiHidden="1" w:unhideWhenUsed="1"/>
-    <w:lsdException w:name="Smart Hyperlink" w:semiHidden="1" w:unhideWhenUsed="1"/>
-    <w:lsdException w:name="Hashtag" w:semiHidden="1" w:unhideWhenUsed="1"/>
-    <w:lsdException w:name="Unresolved Mention" w:semiHidden="1" w:unhideWhenUsed="1"/>
   </w:latentStyles>
   <w:style w:type="paragraph" w:default="1" w:styleId="a1">
     <w:name w:val="Normal"/>
@@ -40086,7 +41702,7 @@
 </file>
 
 <file path=customXml/itemProps1.xml><?xml version="1.0" encoding="utf-8"?>
-<ds:datastoreItem xmlns:ds="http://schemas.openxmlformats.org/officeDocument/2006/customXml" ds:itemID="{102DF52A-9447-4FFA-B8C4-24A1217CDCA6}">
+<ds:datastoreItem xmlns:ds="http://schemas.openxmlformats.org/officeDocument/2006/customXml" ds:itemID="{C9B84FCD-8910-4307-85BB-15F1AD5C069D}">
   <ds:schemaRefs>
     <ds:schemaRef ds:uri="http://schemas.openxmlformats.org/officeDocument/2006/bibliography"/>
   </ds:schemaRefs>
